--- a/storage/templates/child_submission.docx
+++ b/storage/templates/child_submission.docx
@@ -1,6 +1,6 @@
 
 <file path=word/document.xml><?xml version="1.0" encoding="utf-8"?>
-<w:document xmlns:wpc="http://schemas.microsoft.com/office/word/2010/wordprocessingCanvas" xmlns:cx="http://schemas.microsoft.com/office/drawing/2014/chartex" xmlns:cx1="http://schemas.microsoft.com/office/drawing/2015/9/8/chartex" xmlns:cx2="http://schemas.microsoft.com/office/drawing/2015/10/21/chartex" xmlns:cx3="http://schemas.microsoft.com/office/drawing/2016/5/9/chartex" xmlns:cx4="http://schemas.microsoft.com/office/drawing/2016/5/10/chartex" xmlns:cx5="http://schemas.microsoft.com/office/drawing/2016/5/11/chartex" xmlns:cx6="http://schemas.microsoft.com/office/drawing/2016/5/12/chartex" xmlns:cx7="http://schemas.microsoft.com/office/drawing/2016/5/13/chartex" xmlns:cx8="http://schemas.microsoft.com/office/drawing/2016/5/14/chartex" xmlns:mc="http://schemas.openxmlformats.org/markup-compatibility/2006" xmlns:aink="http://schemas.microsoft.com/office/drawing/2016/ink" xmlns:am3d="http://schemas.microsoft.com/office/drawing/2017/model3d" xmlns:o="urn:schemas-microsoft-com:office:office" xmlns:oel="http://schemas.microsoft.com/office/2019/extlst" xmlns:r="http://schemas.openxmlformats.org/officeDocument/2006/relationships" xmlns:m="http://schemas.openxmlformats.org/officeDocument/2006/math" xmlns:v="urn:schemas-microsoft-com:vml" xmlns:wp14="http://schemas.microsoft.com/office/word/2010/wordprocessingDrawing" xmlns:wp="http://schemas.openxmlformats.org/drawingml/2006/wordprocessingDrawing" xmlns:w10="urn:schemas-microsoft-com:office:word" xmlns:w="http://schemas.openxmlformats.org/wordprocessingml/2006/main" xmlns:w14="http://schemas.microsoft.com/office/word/2010/wordml" xmlns:w15="http://schemas.microsoft.com/office/word/2012/wordml" xmlns:w16cex="http://schemas.microsoft.com/office/word/2018/wordml/cex" xmlns:w16cid="http://schemas.microsoft.com/office/word/2016/wordml/cid" xmlns:w16="http://schemas.microsoft.com/office/word/2018/wordml" xmlns:w16du="http://schemas.microsoft.com/office/word/2023/wordml/word16du" xmlns:w16sdtdh="http://schemas.microsoft.com/office/word/2020/wordml/sdtdatahash" xmlns:w16se="http://schemas.microsoft.com/office/word/2015/wordml/symex" xmlns:wpg="http://schemas.microsoft.com/office/word/2010/wordprocessingGroup" xmlns:wpi="http://schemas.microsoft.com/office/word/2010/wordprocessingInk" xmlns:wne="http://schemas.microsoft.com/office/word/2006/wordml" xmlns:wps="http://schemas.microsoft.com/office/word/2010/wordprocessingShape" mc:Ignorable="w14 w15 w16se w16cid w16 w16cex w16sdtdh w16du wp14">
+<w:document xmlns:wpc="http://schemas.microsoft.com/office/word/2010/wordprocessingCanvas" xmlns:cx="http://schemas.microsoft.com/office/drawing/2014/chartex" xmlns:cx1="http://schemas.microsoft.com/office/drawing/2015/9/8/chartex" xmlns:cx2="http://schemas.microsoft.com/office/drawing/2015/10/21/chartex" xmlns:cx3="http://schemas.microsoft.com/office/drawing/2016/5/9/chartex" xmlns:cx4="http://schemas.microsoft.com/office/drawing/2016/5/10/chartex" xmlns:cx5="http://schemas.microsoft.com/office/drawing/2016/5/11/chartex" xmlns:cx6="http://schemas.microsoft.com/office/drawing/2016/5/12/chartex" xmlns:cx7="http://schemas.microsoft.com/office/drawing/2016/5/13/chartex" xmlns:cx8="http://schemas.microsoft.com/office/drawing/2016/5/14/chartex" xmlns:mc="http://schemas.openxmlformats.org/markup-compatibility/2006" xmlns:aink="http://schemas.microsoft.com/office/drawing/2016/ink" xmlns:am3d="http://schemas.microsoft.com/office/drawing/2017/model3d" xmlns:o="urn:schemas-microsoft-com:office:office" xmlns:oel="http://schemas.microsoft.com/office/2019/extlst" xmlns:r="http://schemas.openxmlformats.org/officeDocument/2006/relationships" xmlns:m="http://schemas.openxmlformats.org/officeDocument/2006/math" xmlns:v="urn:schemas-microsoft-com:vml" xmlns:wp14="http://schemas.microsoft.com/office/word/2010/wordprocessingDrawing" xmlns:wp="http://schemas.openxmlformats.org/drawingml/2006/wordprocessingDrawing" xmlns:w10="urn:schemas-microsoft-com:office:word" xmlns:w="http://schemas.openxmlformats.org/wordprocessingml/2006/main" xmlns:w14="http://schemas.microsoft.com/office/word/2010/wordml" xmlns:w15="http://schemas.microsoft.com/office/word/2012/wordml" xmlns:w16cex="http://schemas.microsoft.com/office/word/2018/wordml/cex" xmlns:w16cid="http://schemas.microsoft.com/office/word/2016/wordml/cid" xmlns:w16="http://schemas.microsoft.com/office/word/2018/wordml" xmlns:w16du="http://schemas.microsoft.com/office/word/2023/wordml/word16du" xmlns:w16sdtdh="http://schemas.microsoft.com/office/word/2020/wordml/sdtdatahash" xmlns:w16sdtfl="http://schemas.microsoft.com/office/word/2024/wordml/sdtformatlock" xmlns:w16se="http://schemas.microsoft.com/office/word/2015/wordml/symex" xmlns:wpg="http://schemas.microsoft.com/office/word/2010/wordprocessingGroup" xmlns:wpi="http://schemas.microsoft.com/office/word/2010/wordprocessingInk" xmlns:wne="http://schemas.microsoft.com/office/word/2006/wordml" xmlns:wps="http://schemas.microsoft.com/office/word/2010/wordprocessingShape" mc:Ignorable="w14 w15 w16se w16cid w16 w16cex w16sdtdh w16sdtfl w16du wp14">
   <w:body>
     <w:p>
       <w:pPr>
@@ -2422,7 +2422,7 @@
     </w:p>
     <w:sectPr>
       <w:pgSz w:w="11906" w:h="16838" w:code="9"/>
-      <w:pgMar w:top="4410" w:right="1376" w:bottom="270" w:left="1440" w:header="720" w:footer="720" w:gutter="0"/>
+      <w:pgMar w:top="5220" w:right="1376" w:bottom="8" w:left="1440" w:header="720" w:footer="720" w:gutter="0"/>
       <w:cols w:space="720"/>
       <w:docGrid w:linePitch="360"/>
     </w:sectPr>
@@ -2431,7 +2431,7 @@
 </file>
 
 <file path=word/styles.xml><?xml version="1.0" encoding="utf-8"?>
-<w:styles xmlns:mc="http://schemas.openxmlformats.org/markup-compatibility/2006" xmlns:r="http://schemas.openxmlformats.org/officeDocument/2006/relationships" xmlns:w="http://schemas.openxmlformats.org/wordprocessingml/2006/main" xmlns:w14="http://schemas.microsoft.com/office/word/2010/wordml" xmlns:w15="http://schemas.microsoft.com/office/word/2012/wordml" xmlns:w16cex="http://schemas.microsoft.com/office/word/2018/wordml/cex" xmlns:w16cid="http://schemas.microsoft.com/office/word/2016/wordml/cid" xmlns:w16="http://schemas.microsoft.com/office/word/2018/wordml" xmlns:w16du="http://schemas.microsoft.com/office/word/2023/wordml/word16du" xmlns:w16sdtdh="http://schemas.microsoft.com/office/word/2020/wordml/sdtdatahash" xmlns:w16se="http://schemas.microsoft.com/office/word/2015/wordml/symex" mc:Ignorable="w14 w15 w16se w16cid w16 w16cex w16sdtdh w16du">
+<w:styles xmlns:mc="http://schemas.openxmlformats.org/markup-compatibility/2006" xmlns:r="http://schemas.openxmlformats.org/officeDocument/2006/relationships" xmlns:w="http://schemas.openxmlformats.org/wordprocessingml/2006/main" xmlns:w14="http://schemas.microsoft.com/office/word/2010/wordml" xmlns:w15="http://schemas.microsoft.com/office/word/2012/wordml" xmlns:w16cex="http://schemas.microsoft.com/office/word/2018/wordml/cex" xmlns:w16cid="http://schemas.microsoft.com/office/word/2016/wordml/cid" xmlns:w16="http://schemas.microsoft.com/office/word/2018/wordml" xmlns:w16du="http://schemas.microsoft.com/office/word/2023/wordml/word16du" xmlns:w16sdtdh="http://schemas.microsoft.com/office/word/2020/wordml/sdtdatahash" xmlns:w16sdtfl="http://schemas.microsoft.com/office/word/2024/wordml/sdtformatlock" xmlns:w16se="http://schemas.microsoft.com/office/word/2015/wordml/symex" mc:Ignorable="w14 w15 w16se w16cid w16 w16cex w16sdtdh w16sdtfl w16du">
   <w:docDefaults>
     <w:rPrDefault>
       <w:rPr>
@@ -2834,6 +2834,7 @@
   <w:style w:type="character" w:default="1" w:styleId="DefaultParagraphFont">
     <w:name w:val="Default Paragraph Font"/>
     <w:uiPriority w:val="1"/>
+    <w:semiHidden/>
     <w:unhideWhenUsed/>
   </w:style>
   <w:style w:type="table" w:default="1" w:styleId="TableNormal">

--- a/storage/templates/child_submission.docx
+++ b/storage/templates/child_submission.docx
@@ -2303,80 +2303,13 @@
               <w:jc w:val="center"/>
               <w:rPr>
                 <w:rFonts w:ascii="Times New Roman" w:hAnsi="Times New Roman" w:cs="Times New Roman"/>
-                <w:sz w:val="28"/>
-                <w:szCs w:val="28"/>
-              </w:rPr>
-            </w:pPr>
-            <w:r>
-              <w:rPr>
-                <w:rFonts w:ascii="Times New Roman" w:hAnsi="Times New Roman" w:cs="Times New Roman"/>
-                <w:sz w:val="28"/>
-                <w:szCs w:val="28"/>
-              </w:rPr>
-              <w:t>[</w:t>
-            </w:r>
-            <w:r>
-              <w:rPr>
-                <w:rFonts w:ascii="Times New Roman" w:hAnsi="Times New Roman" w:cs="Times New Roman"/>
-                <w:sz w:val="28"/>
-                <w:szCs w:val="28"/>
-              </w:rPr>
-              <w:t>shepherd</w:t>
-            </w:r>
-            <w:r>
-              <w:rPr>
-                <w:rFonts w:ascii="Times New Roman" w:hAnsi="Times New Roman" w:cs="Times New Roman"/>
-                <w:sz w:val="28"/>
-                <w:szCs w:val="28"/>
-              </w:rPr>
-              <w:t>]</w:t>
-            </w:r>
-          </w:p>
-        </w:tc>
-      </w:tr>
-      <w:tr>
-        <w:tc>
-          <w:tcPr>
-            <w:tcW w:w="4315" w:type="dxa"/>
-            <w:gridSpan w:val="4"/>
-          </w:tcPr>
-          <w:p>
-            <w:pPr>
-              <w:jc w:val="center"/>
-              <w:rPr>
-                <w:rFonts w:ascii="Times New Roman" w:hAnsi="Times New Roman" w:cs="Times New Roman"/>
-                <w:sz w:val="28"/>
-                <w:szCs w:val="28"/>
-              </w:rPr>
-            </w:pPr>
-          </w:p>
-        </w:tc>
-        <w:tc>
-          <w:tcPr>
-            <w:tcW w:w="360" w:type="dxa"/>
-            <w:vAlign w:val="bottom"/>
-          </w:tcPr>
-          <w:p>
-            <w:pPr>
-              <w:jc w:val="center"/>
-              <w:rPr>
-                <w:rFonts w:ascii="Times New Roman" w:hAnsi="Times New Roman" w:cs="Times New Roman"/>
                 <w:b/>
                 <w:bCs/>
                 <w:sz w:val="28"/>
                 <w:szCs w:val="28"/>
               </w:rPr>
             </w:pPr>
-          </w:p>
-        </w:tc>
-        <w:tc>
-          <w:tcPr>
-            <w:tcW w:w="4415" w:type="dxa"/>
-            <w:vAlign w:val="bottom"/>
-          </w:tcPr>
-          <w:p>
-            <w:pPr>
-              <w:jc w:val="center"/>
+            <w:r>
               <w:rPr>
                 <w:rFonts w:ascii="Times New Roman" w:hAnsi="Times New Roman" w:cs="Times New Roman"/>
                 <w:b/>
@@ -2384,8 +2317,36 @@
                 <w:sz w:val="28"/>
                 <w:szCs w:val="28"/>
               </w:rPr>
-            </w:pPr>
-            <w:r>
+              <w:t>[shepherd]</w:t>
+            </w:r>
+          </w:p>
+        </w:tc>
+      </w:tr>
+      <w:tr>
+        <w:tc>
+          <w:tcPr>
+            <w:tcW w:w="4315" w:type="dxa"/>
+            <w:gridSpan w:val="4"/>
+          </w:tcPr>
+          <w:p>
+            <w:pPr>
+              <w:jc w:val="center"/>
+              <w:rPr>
+                <w:rFonts w:ascii="Times New Roman" w:hAnsi="Times New Roman" w:cs="Times New Roman"/>
+                <w:sz w:val="28"/>
+                <w:szCs w:val="28"/>
+              </w:rPr>
+            </w:pPr>
+          </w:p>
+        </w:tc>
+        <w:tc>
+          <w:tcPr>
+            <w:tcW w:w="360" w:type="dxa"/>
+            <w:vAlign w:val="bottom"/>
+          </w:tcPr>
+          <w:p>
+            <w:pPr>
+              <w:jc w:val="center"/>
               <w:rPr>
                 <w:rFonts w:ascii="Times New Roman" w:hAnsi="Times New Roman" w:cs="Times New Roman"/>
                 <w:b/>
@@ -2393,14 +2354,35 @@
                 <w:sz w:val="28"/>
                 <w:szCs w:val="28"/>
               </w:rPr>
+            </w:pPr>
+          </w:p>
+        </w:tc>
+        <w:tc>
+          <w:tcPr>
+            <w:tcW w:w="4415" w:type="dxa"/>
+            <w:vAlign w:val="bottom"/>
+          </w:tcPr>
+          <w:p>
+            <w:pPr>
+              <w:jc w:val="center"/>
+              <w:rPr>
+                <w:rFonts w:ascii="Times New Roman" w:hAnsi="Times New Roman" w:cs="Times New Roman"/>
+                <w:sz w:val="28"/>
+                <w:szCs w:val="28"/>
+              </w:rPr>
+            </w:pPr>
+            <w:r>
+              <w:rPr>
+                <w:rFonts w:ascii="Times New Roman" w:hAnsi="Times New Roman" w:cs="Times New Roman"/>
+                <w:sz w:val="28"/>
+                <w:szCs w:val="28"/>
+              </w:rPr>
               <w:t xml:space="preserve">Gembala </w:t>
             </w:r>
             <w:proofErr w:type="spellStart"/>
             <w:r>
               <w:rPr>
                 <w:rFonts w:ascii="Times New Roman" w:hAnsi="Times New Roman" w:cs="Times New Roman"/>
-                <w:b/>
-                <w:bCs/>
                 <w:sz w:val="28"/>
                 <w:szCs w:val="28"/>
               </w:rPr>
@@ -2422,7 +2404,7 @@
     </w:p>
     <w:sectPr>
       <w:pgSz w:w="11906" w:h="16838" w:code="9"/>
-      <w:pgMar w:top="5220" w:right="1376" w:bottom="8" w:left="1440" w:header="720" w:footer="720" w:gutter="0"/>
+      <w:pgMar w:top="4680" w:right="1376" w:bottom="8" w:left="1440" w:header="720" w:footer="720" w:gutter="0"/>
       <w:cols w:space="720"/>
       <w:docGrid w:linePitch="360"/>
     </w:sectPr>

--- a/storage/templates/child_submission.docx
+++ b/storage/templates/child_submission.docx
@@ -8,8 +8,8 @@
         <w:jc w:val="center"/>
         <w:rPr>
           <w:rFonts w:ascii="Times New Roman" w:hAnsi="Times New Roman" w:cs="Times New Roman"/>
-          <w:sz w:val="48"/>
-          <w:szCs w:val="48"/>
+          <w:sz w:val="56"/>
+          <w:szCs w:val="56"/>
         </w:rPr>
       </w:pPr>
       <w:r>
@@ -17,48 +17,11 @@
           <w:rFonts w:ascii="Times New Roman" w:hAnsi="Times New Roman" w:cs="Times New Roman"/>
           <w:b/>
           <w:bCs/>
-          <w:i/>
-          <w:iCs/>
-          <w:sz w:val="56"/>
-          <w:szCs w:val="56"/>
-        </w:rPr>
-        <w:t>S</w:t>
+          <w:sz w:val="96"/>
+          <w:szCs w:val="96"/>
+        </w:rPr>
+        <w:t>SURAT NIKAH</w:t>
       </w:r>
-      <w:r>
-        <w:rPr>
-          <w:rFonts w:ascii="Times New Roman" w:hAnsi="Times New Roman" w:cs="Times New Roman"/>
-          <w:b/>
-          <w:bCs/>
-          <w:i/>
-          <w:iCs/>
-          <w:sz w:val="56"/>
-          <w:szCs w:val="56"/>
-        </w:rPr>
-        <w:t xml:space="preserve">URAT </w:t>
-      </w:r>
-      <w:r>
-        <w:rPr>
-          <w:rFonts w:ascii="Times New Roman" w:hAnsi="Times New Roman" w:cs="Times New Roman"/>
-          <w:b/>
-          <w:bCs/>
-          <w:i/>
-          <w:iCs/>
-          <w:sz w:val="56"/>
-          <w:szCs w:val="56"/>
-        </w:rPr>
-        <w:t>PENYERAHAN ANAK</w:t>
-      </w:r>
-    </w:p>
-    <w:p>
-      <w:pPr>
-        <w:spacing w:after="0"/>
-        <w:jc w:val="center"/>
-        <w:rPr>
-          <w:rFonts w:ascii="Times New Roman" w:hAnsi="Times New Roman" w:cs="Times New Roman"/>
-          <w:sz w:val="28"/>
-          <w:szCs w:val="28"/>
-        </w:rPr>
-      </w:pPr>
     </w:p>
     <w:tbl>
       <w:tblPr>
@@ -155,7 +118,7 @@
         <mc:AlternateContent>
           <mc:Choice Requires="wps">
             <w:drawing>
-              <wp:anchor distT="0" distB="0" distL="114300" distR="114300" simplePos="0" relativeHeight="251659264" behindDoc="0" locked="0" layoutInCell="1" allowOverlap="1" wp14:anchorId="53CE10F4" wp14:editId="448BB8BB">
+              <wp:anchor distT="0" distB="0" distL="114300" distR="114300" simplePos="0" relativeHeight="251659264" behindDoc="0" locked="0" layoutInCell="1" allowOverlap="1" wp14:anchorId="3388098C" wp14:editId="04E306D2">
                 <wp:simplePos x="0" y="0"/>
                 <wp:positionH relativeFrom="column">
                   <wp:posOffset>504825</wp:posOffset>
@@ -215,7 +178,7 @@
           </mc:Choice>
           <mc:Fallback>
             <w:pict>
-              <v:line w14:anchorId="6440CD00" id="Straight Connector 2" o:spid="_x0000_s1026" style="position:absolute;z-index:251659264;visibility:visible;mso-wrap-style:square;mso-width-percent:0;mso-height-percent:0;mso-wrap-distance-left:9pt;mso-wrap-distance-top:0;mso-wrap-distance-right:9pt;mso-wrap-distance-bottom:0;mso-position-horizontal:absolute;mso-position-horizontal-relative:text;mso-position-vertical:absolute;mso-position-vertical-relative:text;mso-width-percent:0;mso-height-percent:0;mso-width-relative:margin;mso-height-relative:margin" from="39.75pt,1.2pt" to="453.45pt,1.2pt" o:gfxdata="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" strokecolor="black [3213]" strokeweight=".5pt">
+              <v:line w14:anchorId="2879F24B" id="Straight Connector 2" o:spid="_x0000_s1026" style="position:absolute;z-index:251659264;visibility:visible;mso-wrap-style:square;mso-width-percent:0;mso-height-percent:0;mso-wrap-distance-left:9pt;mso-wrap-distance-top:0;mso-wrap-distance-right:9pt;mso-wrap-distance-bottom:0;mso-position-horizontal:absolute;mso-position-horizontal-relative:text;mso-position-vertical:absolute;mso-position-vertical-relative:text;mso-width-percent:0;mso-height-percent:0;mso-width-relative:margin;mso-height-relative:margin" from="39.75pt,1.2pt" to="453.45pt,1.2pt" o:gfxdata="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" strokecolor="black [3213]" strokeweight=".5pt">
                 <v:stroke joinstyle="miter"/>
               </v:line>
             </w:pict>
@@ -225,7 +188,16 @@
     </w:p>
     <w:p>
       <w:pPr>
-        <w:jc w:val="both"/>
+        <w:jc w:val="center"/>
+        <w:rPr>
+          <w:rFonts w:ascii="Times New Roman" w:hAnsi="Times New Roman" w:cs="Times New Roman"/>
+          <w:b/>
+          <w:bCs/>
+          <w:sz w:val="24"/>
+          <w:szCs w:val="24"/>
+        </w:rPr>
+      </w:pPr>
+      <w:r>
         <w:rPr>
           <w:rFonts w:ascii="Times New Roman" w:hAnsi="Times New Roman" w:cs="Times New Roman"/>
           <w:i/>
@@ -233,7 +205,8 @@
           <w:sz w:val="24"/>
           <w:szCs w:val="24"/>
         </w:rPr>
-      </w:pPr>
+        <w:t xml:space="preserve">Hai </w:t>
+      </w:r>
       <w:proofErr w:type="spellStart"/>
       <w:r>
         <w:rPr>
@@ -243,7 +216,7 @@
           <w:sz w:val="24"/>
           <w:szCs w:val="24"/>
         </w:rPr>
-        <w:t>Biarkan</w:t>
+        <w:t>isteri-isteri</w:t>
       </w:r>
       <w:proofErr w:type="spellEnd"/>
       <w:r>
@@ -254,6 +227,28 @@
           <w:sz w:val="24"/>
           <w:szCs w:val="24"/>
         </w:rPr>
+        <w:t xml:space="preserve">, </w:t>
+      </w:r>
+      <w:proofErr w:type="spellStart"/>
+      <w:r>
+        <w:rPr>
+          <w:rFonts w:ascii="Times New Roman" w:hAnsi="Times New Roman" w:cs="Times New Roman"/>
+          <w:i/>
+          <w:iCs/>
+          <w:sz w:val="24"/>
+          <w:szCs w:val="24"/>
+        </w:rPr>
+        <w:t>tunduklah</w:t>
+      </w:r>
+      <w:proofErr w:type="spellEnd"/>
+      <w:r>
+        <w:rPr>
+          <w:rFonts w:ascii="Times New Roman" w:hAnsi="Times New Roman" w:cs="Times New Roman"/>
+          <w:i/>
+          <w:iCs/>
+          <w:sz w:val="24"/>
+          <w:szCs w:val="24"/>
+        </w:rPr>
         <w:t xml:space="preserve"> </w:t>
       </w:r>
       <w:proofErr w:type="spellStart"/>
@@ -265,7 +260,7 @@
           <w:sz w:val="24"/>
           <w:szCs w:val="24"/>
         </w:rPr>
-        <w:t>anak-anak</w:t>
+        <w:t>kepada</w:t>
       </w:r>
       <w:proofErr w:type="spellEnd"/>
       <w:r>
@@ -287,7 +282,7 @@
           <w:sz w:val="24"/>
           <w:szCs w:val="24"/>
         </w:rPr>
-        <w:t>itu</w:t>
+        <w:t>suamimu</w:t>
       </w:r>
       <w:proofErr w:type="spellEnd"/>
       <w:r>
@@ -298,6 +293,28 @@
           <w:sz w:val="24"/>
           <w:szCs w:val="24"/>
         </w:rPr>
+        <w:t xml:space="preserve">, </w:t>
+      </w:r>
+      <w:proofErr w:type="spellStart"/>
+      <w:r>
+        <w:rPr>
+          <w:rFonts w:ascii="Times New Roman" w:hAnsi="Times New Roman" w:cs="Times New Roman"/>
+          <w:i/>
+          <w:iCs/>
+          <w:sz w:val="24"/>
+          <w:szCs w:val="24"/>
+        </w:rPr>
+        <w:t>sebagaimana</w:t>
+      </w:r>
+      <w:proofErr w:type="spellEnd"/>
+      <w:r>
+        <w:rPr>
+          <w:rFonts w:ascii="Times New Roman" w:hAnsi="Times New Roman" w:cs="Times New Roman"/>
+          <w:i/>
+          <w:iCs/>
+          <w:sz w:val="24"/>
+          <w:szCs w:val="24"/>
+        </w:rPr>
         <w:t xml:space="preserve"> </w:t>
       </w:r>
       <w:proofErr w:type="spellStart"/>
@@ -309,7 +326,7 @@
           <w:sz w:val="24"/>
           <w:szCs w:val="24"/>
         </w:rPr>
-        <w:t>datang</w:t>
+        <w:t>seharusnya</w:t>
       </w:r>
       <w:proofErr w:type="spellEnd"/>
       <w:r>
@@ -320,6 +337,72 @@
           <w:sz w:val="24"/>
           <w:szCs w:val="24"/>
         </w:rPr>
+        <w:t xml:space="preserve"> di </w:t>
+      </w:r>
+      <w:proofErr w:type="spellStart"/>
+      <w:r>
+        <w:rPr>
+          <w:rFonts w:ascii="Times New Roman" w:hAnsi="Times New Roman" w:cs="Times New Roman"/>
+          <w:i/>
+          <w:iCs/>
+          <w:sz w:val="24"/>
+          <w:szCs w:val="24"/>
+        </w:rPr>
+        <w:t>dalam</w:t>
+      </w:r>
+      <w:proofErr w:type="spellEnd"/>
+      <w:r>
+        <w:rPr>
+          <w:rFonts w:ascii="Times New Roman" w:hAnsi="Times New Roman" w:cs="Times New Roman"/>
+          <w:i/>
+          <w:iCs/>
+          <w:sz w:val="24"/>
+          <w:szCs w:val="24"/>
+        </w:rPr>
+        <w:t xml:space="preserve"> Tuhan. Hai </w:t>
+      </w:r>
+      <w:proofErr w:type="spellStart"/>
+      <w:r>
+        <w:rPr>
+          <w:rFonts w:ascii="Times New Roman" w:hAnsi="Times New Roman" w:cs="Times New Roman"/>
+          <w:i/>
+          <w:iCs/>
+          <w:sz w:val="24"/>
+          <w:szCs w:val="24"/>
+        </w:rPr>
+        <w:t>suami-suami</w:t>
+      </w:r>
+      <w:proofErr w:type="spellEnd"/>
+      <w:r>
+        <w:rPr>
+          <w:rFonts w:ascii="Times New Roman" w:hAnsi="Times New Roman" w:cs="Times New Roman"/>
+          <w:i/>
+          <w:iCs/>
+          <w:sz w:val="24"/>
+          <w:szCs w:val="24"/>
+        </w:rPr>
+        <w:t xml:space="preserve">, </w:t>
+      </w:r>
+      <w:proofErr w:type="spellStart"/>
+      <w:r>
+        <w:rPr>
+          <w:rFonts w:ascii="Times New Roman" w:hAnsi="Times New Roman" w:cs="Times New Roman"/>
+          <w:i/>
+          <w:iCs/>
+          <w:sz w:val="24"/>
+          <w:szCs w:val="24"/>
+        </w:rPr>
+        <w:t>kasihilah</w:t>
+      </w:r>
+      <w:proofErr w:type="spellEnd"/>
+      <w:r>
+        <w:rPr>
+          <w:rFonts w:ascii="Times New Roman" w:hAnsi="Times New Roman" w:cs="Times New Roman"/>
+          <w:i/>
+          <w:iCs/>
+          <w:sz w:val="24"/>
+          <w:szCs w:val="24"/>
+        </w:rPr>
         <w:t xml:space="preserve"> </w:t>
       </w:r>
       <w:proofErr w:type="spellStart"/>
@@ -331,7 +414,7 @@
           <w:sz w:val="24"/>
           <w:szCs w:val="24"/>
         </w:rPr>
-        <w:t>kepada</w:t>
+        <w:t>isterimu</w:t>
       </w:r>
       <w:proofErr w:type="spellEnd"/>
       <w:r>
@@ -342,7 +425,7 @@
           <w:sz w:val="24"/>
           <w:szCs w:val="24"/>
         </w:rPr>
-        <w:t xml:space="preserve">-Ku, </w:t>
+        <w:t xml:space="preserve"> dan </w:t>
       </w:r>
       <w:proofErr w:type="spellStart"/>
       <w:r>
@@ -353,7 +436,7 @@
           <w:sz w:val="24"/>
           <w:szCs w:val="24"/>
         </w:rPr>
-        <w:t>jangan</w:t>
+        <w:t>janganlah</w:t>
       </w:r>
       <w:proofErr w:type="spellEnd"/>
       <w:r>
@@ -375,7 +458,7 @@
           <w:sz w:val="24"/>
           <w:szCs w:val="24"/>
         </w:rPr>
-        <w:t>menghalang-halangi</w:t>
+        <w:t>berlaku</w:t>
       </w:r>
       <w:proofErr w:type="spellEnd"/>
       <w:r>
@@ -397,7 +480,7 @@
           <w:sz w:val="24"/>
           <w:szCs w:val="24"/>
         </w:rPr>
-        <w:t>mereka</w:t>
+        <w:t>kasar</w:t>
       </w:r>
       <w:proofErr w:type="spellEnd"/>
       <w:r>
@@ -408,7 +491,7 @@
           <w:sz w:val="24"/>
           <w:szCs w:val="24"/>
         </w:rPr>
-        <w:t xml:space="preserve">, </w:t>
+        <w:t xml:space="preserve"> </w:t>
       </w:r>
       <w:proofErr w:type="spellStart"/>
       <w:r>
@@ -419,7 +502,7 @@
           <w:sz w:val="24"/>
           <w:szCs w:val="24"/>
         </w:rPr>
-        <w:t>sebab</w:t>
+        <w:t>terhadap</w:t>
       </w:r>
       <w:proofErr w:type="spellEnd"/>
       <w:r>
@@ -430,7 +513,7 @@
           <w:sz w:val="24"/>
           <w:szCs w:val="24"/>
         </w:rPr>
-        <w:t xml:space="preserve"> orang-orang yang </w:t>
+        <w:t xml:space="preserve"> </w:t>
       </w:r>
       <w:proofErr w:type="spellStart"/>
       <w:r>
@@ -441,7 +524,7 @@
           <w:sz w:val="24"/>
           <w:szCs w:val="24"/>
         </w:rPr>
-        <w:t>seperti</w:t>
+        <w:t>dia</w:t>
       </w:r>
       <w:proofErr w:type="spellEnd"/>
       <w:r>
@@ -452,9 +535,8 @@
           <w:sz w:val="24"/>
           <w:szCs w:val="24"/>
         </w:rPr>
-        <w:t xml:space="preserve"> </w:t>
+        <w:t xml:space="preserve"> (Kol. 3:18-19)</w:t>
       </w:r>
-      <w:proofErr w:type="spellStart"/>
       <w:r>
         <w:rPr>
           <w:rFonts w:ascii="Times New Roman" w:hAnsi="Times New Roman" w:cs="Times New Roman"/>
@@ -463,324 +545,7 @@
           <w:sz w:val="24"/>
           <w:szCs w:val="24"/>
         </w:rPr>
-        <w:t>itulah</w:t>
-      </w:r>
-      <w:proofErr w:type="spellEnd"/>
-      <w:r>
-        <w:rPr>
-          <w:rFonts w:ascii="Times New Roman" w:hAnsi="Times New Roman" w:cs="Times New Roman"/>
-          <w:i/>
-          <w:iCs/>
-          <w:sz w:val="24"/>
-          <w:szCs w:val="24"/>
-        </w:rPr>
-        <w:t xml:space="preserve"> yang </w:t>
-      </w:r>
-      <w:proofErr w:type="spellStart"/>
-      <w:r>
-        <w:rPr>
-          <w:rFonts w:ascii="Times New Roman" w:hAnsi="Times New Roman" w:cs="Times New Roman"/>
-          <w:i/>
-          <w:iCs/>
-          <w:sz w:val="24"/>
-          <w:szCs w:val="24"/>
-        </w:rPr>
-        <w:t>empunya</w:t>
-      </w:r>
-      <w:proofErr w:type="spellEnd"/>
-      <w:r>
-        <w:rPr>
-          <w:rFonts w:ascii="Times New Roman" w:hAnsi="Times New Roman" w:cs="Times New Roman"/>
-          <w:i/>
-          <w:iCs/>
-          <w:sz w:val="24"/>
-          <w:szCs w:val="24"/>
-        </w:rPr>
-        <w:t xml:space="preserve"> Kerajaan Allah. </w:t>
-      </w:r>
-      <w:proofErr w:type="spellStart"/>
-      <w:r>
-        <w:rPr>
-          <w:rFonts w:ascii="Times New Roman" w:hAnsi="Times New Roman" w:cs="Times New Roman"/>
-          <w:i/>
-          <w:iCs/>
-          <w:sz w:val="24"/>
-          <w:szCs w:val="24"/>
-        </w:rPr>
-        <w:t>Setelah</w:t>
-      </w:r>
-      <w:proofErr w:type="spellEnd"/>
-      <w:r>
-        <w:rPr>
-          <w:rFonts w:ascii="Times New Roman" w:hAnsi="Times New Roman" w:cs="Times New Roman"/>
-          <w:i/>
-          <w:iCs/>
-          <w:sz w:val="24"/>
-          <w:szCs w:val="24"/>
-        </w:rPr>
-        <w:t xml:space="preserve"> </w:t>
-      </w:r>
-      <w:proofErr w:type="spellStart"/>
-      <w:r>
-        <w:rPr>
-          <w:rFonts w:ascii="Times New Roman" w:hAnsi="Times New Roman" w:cs="Times New Roman"/>
-          <w:i/>
-          <w:iCs/>
-          <w:sz w:val="24"/>
-          <w:szCs w:val="24"/>
-        </w:rPr>
-        <w:t>dipeluknya</w:t>
-      </w:r>
-      <w:proofErr w:type="spellEnd"/>
-      <w:r>
-        <w:rPr>
-          <w:rFonts w:ascii="Times New Roman" w:hAnsi="Times New Roman" w:cs="Times New Roman"/>
-          <w:i/>
-          <w:iCs/>
-          <w:sz w:val="24"/>
-          <w:szCs w:val="24"/>
-        </w:rPr>
-        <w:t xml:space="preserve"> </w:t>
-      </w:r>
-      <w:proofErr w:type="spellStart"/>
-      <w:r>
-        <w:rPr>
-          <w:rFonts w:ascii="Times New Roman" w:hAnsi="Times New Roman" w:cs="Times New Roman"/>
-          <w:i/>
-          <w:iCs/>
-          <w:sz w:val="24"/>
-          <w:szCs w:val="24"/>
-        </w:rPr>
-        <w:t>anak-an</w:t>
-      </w:r>
-      <w:r>
-        <w:rPr>
-          <w:rFonts w:ascii="Times New Roman" w:hAnsi="Times New Roman" w:cs="Times New Roman"/>
-          <w:i/>
-          <w:iCs/>
-          <w:sz w:val="24"/>
-          <w:szCs w:val="24"/>
-        </w:rPr>
-        <w:t>ak</w:t>
-      </w:r>
-      <w:proofErr w:type="spellEnd"/>
-      <w:r>
-        <w:rPr>
-          <w:rFonts w:ascii="Times New Roman" w:hAnsi="Times New Roman" w:cs="Times New Roman"/>
-          <w:i/>
-          <w:iCs/>
-          <w:sz w:val="24"/>
-          <w:szCs w:val="24"/>
-        </w:rPr>
-        <w:t xml:space="preserve"> </w:t>
-      </w:r>
-      <w:proofErr w:type="spellStart"/>
-      <w:r>
-        <w:rPr>
-          <w:rFonts w:ascii="Times New Roman" w:hAnsi="Times New Roman" w:cs="Times New Roman"/>
-          <w:i/>
-          <w:iCs/>
-          <w:sz w:val="24"/>
-          <w:szCs w:val="24"/>
-        </w:rPr>
-        <w:t>itu</w:t>
-      </w:r>
-      <w:proofErr w:type="spellEnd"/>
-      <w:r>
-        <w:rPr>
-          <w:rFonts w:ascii="Times New Roman" w:hAnsi="Times New Roman" w:cs="Times New Roman"/>
-          <w:i/>
-          <w:iCs/>
-          <w:sz w:val="24"/>
-          <w:szCs w:val="24"/>
-        </w:rPr>
-        <w:t xml:space="preserve">, </w:t>
-      </w:r>
-      <w:proofErr w:type="spellStart"/>
-      <w:r>
-        <w:rPr>
-          <w:rFonts w:ascii="Times New Roman" w:hAnsi="Times New Roman" w:cs="Times New Roman"/>
-          <w:i/>
-          <w:iCs/>
-          <w:sz w:val="24"/>
-          <w:szCs w:val="24"/>
-        </w:rPr>
-        <w:t>diletakkanNya</w:t>
-      </w:r>
-      <w:proofErr w:type="spellEnd"/>
-      <w:r>
-        <w:rPr>
-          <w:rFonts w:ascii="Times New Roman" w:hAnsi="Times New Roman" w:cs="Times New Roman"/>
-          <w:i/>
-          <w:iCs/>
-          <w:sz w:val="24"/>
-          <w:szCs w:val="24"/>
-        </w:rPr>
-        <w:t xml:space="preserve"> </w:t>
-      </w:r>
-      <w:proofErr w:type="spellStart"/>
-      <w:r>
-        <w:rPr>
-          <w:rFonts w:ascii="Times New Roman" w:hAnsi="Times New Roman" w:cs="Times New Roman"/>
-          <w:i/>
-          <w:iCs/>
-          <w:sz w:val="24"/>
-          <w:szCs w:val="24"/>
-        </w:rPr>
-        <w:t>tanganNya</w:t>
-      </w:r>
-      <w:proofErr w:type="spellEnd"/>
-      <w:r>
-        <w:rPr>
-          <w:rFonts w:ascii="Times New Roman" w:hAnsi="Times New Roman" w:cs="Times New Roman"/>
-          <w:i/>
-          <w:iCs/>
-          <w:sz w:val="24"/>
-          <w:szCs w:val="24"/>
-        </w:rPr>
-        <w:t xml:space="preserve"> </w:t>
-      </w:r>
-      <w:proofErr w:type="spellStart"/>
-      <w:r>
-        <w:rPr>
-          <w:rFonts w:ascii="Times New Roman" w:hAnsi="Times New Roman" w:cs="Times New Roman"/>
-          <w:i/>
-          <w:iCs/>
-          <w:sz w:val="24"/>
-          <w:szCs w:val="24"/>
-        </w:rPr>
-        <w:t>atas</w:t>
-      </w:r>
-      <w:proofErr w:type="spellEnd"/>
-      <w:r>
-        <w:rPr>
-          <w:rFonts w:ascii="Times New Roman" w:hAnsi="Times New Roman" w:cs="Times New Roman"/>
-          <w:i/>
-          <w:iCs/>
-          <w:sz w:val="24"/>
-          <w:szCs w:val="24"/>
-        </w:rPr>
-        <w:t xml:space="preserve"> </w:t>
-      </w:r>
-      <w:proofErr w:type="spellStart"/>
-      <w:r>
-        <w:rPr>
-          <w:rFonts w:ascii="Times New Roman" w:hAnsi="Times New Roman" w:cs="Times New Roman"/>
-          <w:i/>
-          <w:iCs/>
-          <w:sz w:val="24"/>
-          <w:szCs w:val="24"/>
-        </w:rPr>
-        <w:t>mereka</w:t>
-      </w:r>
-      <w:proofErr w:type="spellEnd"/>
-      <w:r>
-        <w:rPr>
-          <w:rFonts w:ascii="Times New Roman" w:hAnsi="Times New Roman" w:cs="Times New Roman"/>
-          <w:i/>
-          <w:iCs/>
-          <w:sz w:val="24"/>
-          <w:szCs w:val="24"/>
-        </w:rPr>
-        <w:t xml:space="preserve"> dan </w:t>
-      </w:r>
-      <w:proofErr w:type="spellStart"/>
-      <w:r>
-        <w:rPr>
-          <w:rFonts w:ascii="Times New Roman" w:hAnsi="Times New Roman" w:cs="Times New Roman"/>
-          <w:i/>
-          <w:iCs/>
-          <w:sz w:val="24"/>
-          <w:szCs w:val="24"/>
-        </w:rPr>
-        <w:t>diberkatiNya</w:t>
-      </w:r>
-      <w:proofErr w:type="spellEnd"/>
-      <w:r>
-        <w:rPr>
-          <w:rFonts w:ascii="Times New Roman" w:hAnsi="Times New Roman" w:cs="Times New Roman"/>
-          <w:i/>
-          <w:iCs/>
-          <w:sz w:val="24"/>
-          <w:szCs w:val="24"/>
-        </w:rPr>
-        <w:t xml:space="preserve"> </w:t>
-      </w:r>
-      <w:proofErr w:type="spellStart"/>
-      <w:r>
-        <w:rPr>
-          <w:rFonts w:ascii="Times New Roman" w:hAnsi="Times New Roman" w:cs="Times New Roman"/>
-          <w:i/>
-          <w:iCs/>
-          <w:sz w:val="24"/>
-          <w:szCs w:val="24"/>
-        </w:rPr>
-        <w:t>mereka</w:t>
-      </w:r>
-      <w:proofErr w:type="spellEnd"/>
-      <w:r>
-        <w:rPr>
-          <w:rFonts w:ascii="Times New Roman" w:hAnsi="Times New Roman" w:cs="Times New Roman"/>
-          <w:i/>
-          <w:iCs/>
-          <w:sz w:val="24"/>
-          <w:szCs w:val="24"/>
-        </w:rPr>
-        <w:t xml:space="preserve"> </w:t>
-      </w:r>
-      <w:proofErr w:type="spellStart"/>
-      <w:r>
-        <w:rPr>
-          <w:rFonts w:ascii="Times New Roman" w:hAnsi="Times New Roman" w:cs="Times New Roman"/>
-          <w:i/>
-          <w:iCs/>
-          <w:sz w:val="24"/>
-          <w:szCs w:val="24"/>
-        </w:rPr>
-        <w:t>itu</w:t>
-      </w:r>
-      <w:proofErr w:type="spellEnd"/>
-      <w:r>
-        <w:rPr>
-          <w:rFonts w:ascii="Times New Roman" w:hAnsi="Times New Roman" w:cs="Times New Roman"/>
-          <w:i/>
-          <w:iCs/>
-          <w:sz w:val="24"/>
-          <w:szCs w:val="24"/>
-        </w:rPr>
-        <w:t>. (Markus 10:14-16)</w:t>
-      </w:r>
-      <w:r>
-        <w:rPr>
-          <w:rFonts w:ascii="Times New Roman" w:hAnsi="Times New Roman" w:cs="Times New Roman"/>
-          <w:i/>
-          <w:iCs/>
-          <w:sz w:val="24"/>
-          <w:szCs w:val="24"/>
-        </w:rPr>
         <w:t>.</w:t>
-      </w:r>
-    </w:p>
-    <w:p>
-      <w:pPr>
-        <w:jc w:val="center"/>
-        <w:rPr>
-          <w:rFonts w:ascii="Times New Roman" w:hAnsi="Times New Roman" w:cs="Times New Roman"/>
-          <w:b/>
-          <w:bCs/>
-          <w:sz w:val="24"/>
-          <w:szCs w:val="24"/>
-        </w:rPr>
-      </w:pPr>
-      <w:r>
-        <w:rPr>
-          <w:rFonts w:ascii="Times New Roman" w:hAnsi="Times New Roman" w:cs="Times New Roman"/>
-          <w:b/>
-          <w:bCs/>
-          <w:sz w:val="24"/>
-          <w:szCs w:val="24"/>
-        </w:rPr>
-        <w:t>SESUAI DENGAN FIRMAN TUHAN</w:t>
       </w:r>
     </w:p>
     <w:tbl>
@@ -830,7 +595,7 @@
               <mc:AlternateContent>
                 <mc:Choice Requires="wps">
                   <w:drawing>
-                    <wp:anchor distT="0" distB="0" distL="114300" distR="114300" simplePos="0" relativeHeight="251673600" behindDoc="0" locked="0" layoutInCell="1" allowOverlap="1" wp14:anchorId="00AADFC9" wp14:editId="5D91E6BB">
+                    <wp:anchor distT="0" distB="0" distL="114300" distR="114300" simplePos="0" relativeHeight="251660288" behindDoc="0" locked="0" layoutInCell="1" allowOverlap="1" wp14:anchorId="14895A4B" wp14:editId="7459A4F8">
                       <wp:simplePos x="0" y="0"/>
                       <wp:positionH relativeFrom="column">
                         <wp:posOffset>788670</wp:posOffset>
@@ -879,7 +644,7 @@
                 </mc:Choice>
                 <mc:Fallback>
                   <w:pict>
-                    <v:line w14:anchorId="412D8611" id="Straight Connector 7" o:spid="_x0000_s1026" style="position:absolute;z-index:251673600;visibility:visible;mso-wrap-style:square;mso-wrap-distance-left:9pt;mso-wrap-distance-top:0;mso-wrap-distance-right:9pt;mso-wrap-distance-bottom:0;mso-position-horizontal:absolute;mso-position-horizontal-relative:text;mso-position-vertical:absolute;mso-position-vertical-relative:text" from="62.1pt,15.5pt" to="144.6pt,15.5pt" o:gfxdata="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" strokecolor="black [3200]" strokeweight=".5pt">
+                    <v:line w14:anchorId="306C12EE" id="Straight Connector 7" o:spid="_x0000_s1026" style="position:absolute;z-index:251660288;visibility:visible;mso-wrap-style:square;mso-wrap-distance-left:9pt;mso-wrap-distance-top:0;mso-wrap-distance-right:9pt;mso-wrap-distance-bottom:0;mso-position-horizontal:absolute;mso-position-horizontal-relative:text;mso-position-vertical:absolute;mso-position-vertical-relative:text" from="62.1pt,15.5pt" to="144.6pt,15.5pt" o:gfxdata="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" strokecolor="black [3200]" strokeweight=".5pt">
                       <v:stroke joinstyle="miter"/>
                     </v:line>
                   </w:pict>
@@ -977,7 +742,7 @@
               <mc:AlternateContent>
                 <mc:Choice Requires="wps">
                   <w:drawing>
-                    <wp:anchor distT="0" distB="0" distL="114300" distR="114300" simplePos="0" relativeHeight="251674624" behindDoc="0" locked="0" layoutInCell="1" allowOverlap="1" wp14:anchorId="6E2EFE89" wp14:editId="318C70EC">
+                    <wp:anchor distT="0" distB="0" distL="114300" distR="114300" simplePos="0" relativeHeight="251661312" behindDoc="0" locked="0" layoutInCell="1" allowOverlap="1" wp14:anchorId="2E1AA100" wp14:editId="4E9F4DD9">
                       <wp:simplePos x="0" y="0"/>
                       <wp:positionH relativeFrom="column">
                         <wp:posOffset>-59056</wp:posOffset>
@@ -1026,7 +791,7 @@
                 </mc:Choice>
                 <mc:Fallback>
                   <w:pict>
-                    <v:line w14:anchorId="00FD54C2" id="Straight Connector 8" o:spid="_x0000_s1026" style="position:absolute;z-index:251674624;visibility:visible;mso-wrap-style:square;mso-wrap-distance-left:9pt;mso-wrap-distance-top:0;mso-wrap-distance-right:9pt;mso-wrap-distance-bottom:0;mso-position-horizontal:absolute;mso-position-horizontal-relative:text;mso-position-vertical:absolute;mso-position-vertical-relative:text" from="-4.65pt,16.25pt" to="98.1pt,16.25pt" o:gfxdata="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" strokecolor="black [3200]" strokeweight=".5pt">
+                    <v:line w14:anchorId="673EC838" id="Straight Connector 8" o:spid="_x0000_s1026" style="position:absolute;z-index:251661312;visibility:visible;mso-wrap-style:square;mso-wrap-distance-left:9pt;mso-wrap-distance-top:0;mso-wrap-distance-right:9pt;mso-wrap-distance-bottom:0;mso-position-horizontal:absolute;mso-position-horizontal-relative:text;mso-position-vertical:absolute;mso-position-vertical-relative:text" from="-4.65pt,16.25pt" to="98.1pt,16.25pt" o:gfxdata="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" strokecolor="black [3200]" strokeweight=".5pt">
                       <v:stroke joinstyle="miter"/>
                     </v:line>
                   </w:pict>
@@ -1078,7 +843,7 @@
           <w:sz w:val="28"/>
           <w:szCs w:val="28"/>
         </w:rPr>
-        <w:t>TELAH DISERAHKAN KEPADA ALLAH</w:t>
+        <w:t xml:space="preserve">DI HADAPAN SIDANG JEMAAT TUHAN </w:t>
       </w:r>
     </w:p>
     <w:p>
@@ -1101,30 +866,7 @@
           <w:sz w:val="28"/>
           <w:szCs w:val="28"/>
         </w:rPr>
-        <w:t>SEBAGAI MILIK TUHAN</w:t>
-      </w:r>
-    </w:p>
-    <w:p>
-      <w:pPr>
-        <w:spacing w:after="0"/>
-        <w:jc w:val="center"/>
-        <w:rPr>
-          <w:rFonts w:ascii="Times New Roman" w:hAnsi="Times New Roman" w:cs="Times New Roman"/>
-          <w:b/>
-          <w:bCs/>
-          <w:sz w:val="28"/>
-          <w:szCs w:val="28"/>
-        </w:rPr>
-      </w:pPr>
-      <w:r>
-        <w:rPr>
-          <w:rFonts w:ascii="Times New Roman" w:hAnsi="Times New Roman" w:cs="Times New Roman"/>
-          <w:b/>
-          <w:bCs/>
-          <w:sz w:val="28"/>
-          <w:szCs w:val="28"/>
-        </w:rPr>
-        <w:t>DALAM NAMA TUHAN YESUS KRISTUS</w:t>
+        <w:t>TELAH DILAKUKAN PERNIKAHAN YANG KUDUS DARI</w:t>
       </w:r>
     </w:p>
     <w:p>
@@ -1155,22 +897,18 @@
         <w:tblLook w:val="04A0" w:firstRow="1" w:lastRow="0" w:firstColumn="1" w:lastColumn="0" w:noHBand="0" w:noVBand="1"/>
       </w:tblPr>
       <w:tblGrid>
-        <w:gridCol w:w="403"/>
-        <w:gridCol w:w="2463"/>
+        <w:gridCol w:w="2866"/>
         <w:gridCol w:w="283"/>
-        <w:gridCol w:w="1166"/>
-        <w:gridCol w:w="360"/>
-        <w:gridCol w:w="4415"/>
+        <w:gridCol w:w="5941"/>
       </w:tblGrid>
       <w:tr>
         <w:tc>
           <w:tcPr>
             <w:tcW w:w="2866" w:type="dxa"/>
-            <w:gridSpan w:val="2"/>
-          </w:tcPr>
-          <w:p>
-            <w:pPr>
-              <w:spacing w:line="480" w:lineRule="auto"/>
+          </w:tcPr>
+          <w:p>
+            <w:pPr>
+              <w:spacing w:line="276" w:lineRule="auto"/>
               <w:rPr>
                 <w:rFonts w:ascii="Times New Roman" w:hAnsi="Times New Roman" w:cs="Times New Roman"/>
                 <w:sz w:val="24"/>
@@ -1193,7 +931,7 @@
           </w:tcPr>
           <w:p>
             <w:pPr>
-              <w:spacing w:line="480" w:lineRule="auto"/>
+              <w:spacing w:line="276" w:lineRule="auto"/>
               <w:rPr>
                 <w:rFonts w:ascii="Times New Roman" w:hAnsi="Times New Roman" w:cs="Times New Roman"/>
                 <w:sz w:val="24"/>
@@ -1210,7 +948,7 @@
               <mc:AlternateContent>
                 <mc:Choice Requires="wps">
                   <w:drawing>
-                    <wp:anchor distT="0" distB="0" distL="114300" distR="114300" simplePos="0" relativeHeight="251675648" behindDoc="0" locked="0" layoutInCell="1" allowOverlap="1" wp14:anchorId="22705C6D" wp14:editId="0B1B156F">
+                    <wp:anchor distT="0" distB="0" distL="114300" distR="114300" simplePos="0" relativeHeight="251662336" behindDoc="0" locked="0" layoutInCell="1" allowOverlap="1" wp14:anchorId="507A574C" wp14:editId="0073D3CF">
                       <wp:simplePos x="0" y="0"/>
                       <wp:positionH relativeFrom="column">
                         <wp:posOffset>99820</wp:posOffset>
@@ -1265,7 +1003,7 @@
                 </mc:Choice>
                 <mc:Fallback>
                   <w:pict>
-                    <v:line w14:anchorId="4391F4B6" id="Straight Connector 10" o:spid="_x0000_s1026" style="position:absolute;z-index:251675648;visibility:visible;mso-wrap-style:square;mso-width-percent:0;mso-height-percent:0;mso-wrap-distance-left:9pt;mso-wrap-distance-top:0;mso-wrap-distance-right:9pt;mso-wrap-distance-bottom:0;mso-position-horizontal:absolute;mso-position-horizontal-relative:text;mso-position-vertical:absolute;mso-position-vertical-relative:text;mso-width-percent:0;mso-height-percent:0;mso-width-relative:margin;mso-height-relative:margin" from="7.85pt,15.6pt" to="306pt,16.3pt" o:gfxdata="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" strokecolor="black [3200]" strokeweight=".5pt">
+                    <v:line w14:anchorId="2E604C78" id="Straight Connector 10" o:spid="_x0000_s1026" style="position:absolute;z-index:251662336;visibility:visible;mso-wrap-style:square;mso-width-percent:0;mso-height-percent:0;mso-wrap-distance-left:9pt;mso-wrap-distance-top:0;mso-wrap-distance-right:9pt;mso-wrap-distance-bottom:0;mso-position-horizontal:absolute;mso-position-horizontal-relative:text;mso-position-vertical:absolute;mso-position-vertical-relative:text;mso-width-percent:0;mso-height-percent:0;mso-width-relative:margin;mso-height-relative:margin" from="7.85pt,15.6pt" to="306pt,16.3pt" o:gfxdata="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" strokecolor="black [3200]" strokeweight=".5pt">
                       <v:stroke joinstyle="miter"/>
                     </v:line>
                   </w:pict>
@@ -1285,24 +1023,41 @@
         <w:tc>
           <w:tcPr>
             <w:tcW w:w="5941" w:type="dxa"/>
-            <w:gridSpan w:val="3"/>
-          </w:tcPr>
-          <w:p>
-            <w:pPr>
-              <w:spacing w:line="480" w:lineRule="auto"/>
-              <w:rPr>
-                <w:rFonts w:ascii="Times New Roman" w:hAnsi="Times New Roman" w:cs="Times New Roman"/>
-                <w:sz w:val="24"/>
-                <w:szCs w:val="24"/>
-              </w:rPr>
-            </w:pPr>
-            <w:r>
-              <w:rPr>
-                <w:rFonts w:ascii="Times New Roman" w:hAnsi="Times New Roman" w:cs="Times New Roman"/>
-                <w:sz w:val="24"/>
-                <w:szCs w:val="24"/>
-              </w:rPr>
-              <w:t>[name]</w:t>
+          </w:tcPr>
+          <w:p>
+            <w:pPr>
+              <w:spacing w:line="276" w:lineRule="auto"/>
+              <w:rPr>
+                <w:rFonts w:ascii="Times New Roman" w:hAnsi="Times New Roman" w:cs="Times New Roman"/>
+                <w:sz w:val="24"/>
+                <w:szCs w:val="24"/>
+              </w:rPr>
+            </w:pPr>
+            <w:r>
+              <w:rPr>
+                <w:rFonts w:ascii="Times New Roman" w:hAnsi="Times New Roman" w:cs="Times New Roman"/>
+                <w:sz w:val="24"/>
+                <w:szCs w:val="24"/>
+              </w:rPr>
+              <w:t>[</w:t>
+            </w:r>
+            <w:proofErr w:type="spellStart"/>
+            <w:r>
+              <w:rPr>
+                <w:rFonts w:ascii="Times New Roman" w:hAnsi="Times New Roman" w:cs="Times New Roman"/>
+                <w:sz w:val="24"/>
+                <w:szCs w:val="24"/>
+              </w:rPr>
+              <w:t>groomName</w:t>
+            </w:r>
+            <w:proofErr w:type="spellEnd"/>
+            <w:r>
+              <w:rPr>
+                <w:rFonts w:ascii="Times New Roman" w:hAnsi="Times New Roman" w:cs="Times New Roman"/>
+                <w:sz w:val="24"/>
+                <w:szCs w:val="24"/>
+              </w:rPr>
+              <w:t>]</w:t>
             </w:r>
           </w:p>
         </w:tc>
@@ -1311,11 +1066,10 @@
         <w:tc>
           <w:tcPr>
             <w:tcW w:w="2866" w:type="dxa"/>
-            <w:gridSpan w:val="2"/>
-          </w:tcPr>
-          <w:p>
-            <w:pPr>
-              <w:spacing w:line="480" w:lineRule="auto"/>
+          </w:tcPr>
+          <w:p>
+            <w:pPr>
+              <w:spacing w:line="276" w:lineRule="auto"/>
               <w:rPr>
                 <w:rFonts w:ascii="Times New Roman" w:hAnsi="Times New Roman" w:cs="Times New Roman"/>
                 <w:sz w:val="24"/>
@@ -1366,7 +1120,7 @@
           </w:tcPr>
           <w:p>
             <w:pPr>
-              <w:spacing w:line="480" w:lineRule="auto"/>
+              <w:spacing w:line="276" w:lineRule="auto"/>
               <w:rPr>
                 <w:rFonts w:ascii="Times New Roman" w:hAnsi="Times New Roman" w:cs="Times New Roman"/>
                 <w:sz w:val="24"/>
@@ -1383,7 +1137,7 @@
               <mc:AlternateContent>
                 <mc:Choice Requires="wps">
                   <w:drawing>
-                    <wp:anchor distT="0" distB="0" distL="114300" distR="114300" simplePos="0" relativeHeight="251677696" behindDoc="0" locked="0" layoutInCell="1" allowOverlap="1" wp14:anchorId="38834CA3" wp14:editId="78208351">
+                    <wp:anchor distT="0" distB="0" distL="114300" distR="114300" simplePos="0" relativeHeight="251663360" behindDoc="0" locked="0" layoutInCell="1" allowOverlap="1" wp14:anchorId="76914D77" wp14:editId="3F55C0F2">
                       <wp:simplePos x="0" y="0"/>
                       <wp:positionH relativeFrom="column">
                         <wp:posOffset>108585</wp:posOffset>
@@ -1438,7 +1192,7 @@
                 </mc:Choice>
                 <mc:Fallback>
                   <w:pict>
-                    <v:line w14:anchorId="1363AC04" id="Straight Connector 10" o:spid="_x0000_s1026" style="position:absolute;flip:y;z-index:251677696;visibility:visible;mso-wrap-style:square;mso-width-percent:0;mso-height-percent:0;mso-wrap-distance-left:9pt;mso-wrap-distance-top:0;mso-wrap-distance-right:9pt;mso-wrap-distance-bottom:0;mso-position-horizontal:absolute;mso-position-horizontal-relative:text;mso-position-vertical:absolute;mso-position-vertical-relative:text;mso-width-percent:0;mso-height-percent:0;mso-width-relative:margin;mso-height-relative:margin" from="8.55pt,15.3pt" to="305.05pt,15.3pt" o:gfxdata="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" strokecolor="black [3200]" strokeweight=".5pt">
+                    <v:line w14:anchorId="7CC5FF66" id="Straight Connector 10" o:spid="_x0000_s1026" style="position:absolute;flip:y;z-index:251663360;visibility:visible;mso-wrap-style:square;mso-width-percent:0;mso-height-percent:0;mso-wrap-distance-left:9pt;mso-wrap-distance-top:0;mso-wrap-distance-right:9pt;mso-wrap-distance-bottom:0;mso-position-horizontal:absolute;mso-position-horizontal-relative:text;mso-position-vertical:absolute;mso-position-vertical-relative:text;mso-width-percent:0;mso-height-percent:0;mso-width-relative:margin;mso-height-relative:margin" from="8.55pt,15.3pt" to="305.05pt,15.3pt" o:gfxdata="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" strokecolor="black [3200]" strokeweight=".5pt">
                       <v:stroke joinstyle="miter"/>
                     </v:line>
                   </w:pict>
@@ -1458,11 +1212,10 @@
         <w:tc>
           <w:tcPr>
             <w:tcW w:w="5941" w:type="dxa"/>
-            <w:gridSpan w:val="3"/>
-          </w:tcPr>
-          <w:p>
-            <w:pPr>
-              <w:spacing w:line="480" w:lineRule="auto"/>
+          </w:tcPr>
+          <w:p>
+            <w:pPr>
+              <w:spacing w:line="276" w:lineRule="auto"/>
               <w:rPr>
                 <w:rFonts w:ascii="Times New Roman" w:hAnsi="Times New Roman" w:cs="Times New Roman"/>
                 <w:sz w:val="24"/>
@@ -1484,7 +1237,7 @@
                 <w:sz w:val="24"/>
                 <w:szCs w:val="24"/>
               </w:rPr>
-              <w:t>placeOfBirth</w:t>
+              <w:t>groomPlaceOfBirth</w:t>
             </w:r>
             <w:proofErr w:type="spellEnd"/>
             <w:r>
@@ -1493,23 +1246,7 @@
                 <w:sz w:val="24"/>
                 <w:szCs w:val="24"/>
               </w:rPr>
-              <w:t>]</w:t>
-            </w:r>
-            <w:r>
-              <w:rPr>
-                <w:rFonts w:ascii="Times New Roman" w:hAnsi="Times New Roman" w:cs="Times New Roman"/>
-                <w:sz w:val="24"/>
-                <w:szCs w:val="24"/>
-              </w:rPr>
-              <w:t>,</w:t>
-            </w:r>
-            <w:r>
-              <w:rPr>
-                <w:rFonts w:ascii="Times New Roman" w:hAnsi="Times New Roman" w:cs="Times New Roman"/>
-                <w:sz w:val="24"/>
-                <w:szCs w:val="24"/>
-              </w:rPr>
-              <w:t xml:space="preserve"> [</w:t>
+              <w:t>], [</w:t>
             </w:r>
             <w:proofErr w:type="spellStart"/>
             <w:r>
@@ -1518,7 +1255,7 @@
                 <w:sz w:val="24"/>
                 <w:szCs w:val="24"/>
               </w:rPr>
-              <w:t>dateOfBirth</w:t>
+              <w:t>groomDateOfBirth</w:t>
             </w:r>
             <w:proofErr w:type="spellEnd"/>
             <w:r>
@@ -1536,25 +1273,52 @@
         <w:tc>
           <w:tcPr>
             <w:tcW w:w="2866" w:type="dxa"/>
-            <w:gridSpan w:val="2"/>
-          </w:tcPr>
-          <w:p>
-            <w:pPr>
-              <w:spacing w:line="480" w:lineRule="auto"/>
-              <w:rPr>
-                <w:rFonts w:ascii="Times New Roman" w:hAnsi="Times New Roman" w:cs="Times New Roman"/>
-                <w:sz w:val="24"/>
-                <w:szCs w:val="24"/>
-              </w:rPr>
-            </w:pPr>
-            <w:r>
-              <w:rPr>
-                <w:rFonts w:ascii="Times New Roman" w:hAnsi="Times New Roman" w:cs="Times New Roman"/>
-                <w:sz w:val="24"/>
-                <w:szCs w:val="24"/>
-              </w:rPr>
-              <w:t>Nama Ayah</w:t>
-            </w:r>
+          </w:tcPr>
+          <w:p>
+            <w:pPr>
+              <w:spacing w:line="276" w:lineRule="auto"/>
+              <w:rPr>
+                <w:rFonts w:ascii="Times New Roman" w:hAnsi="Times New Roman" w:cs="Times New Roman"/>
+                <w:sz w:val="24"/>
+                <w:szCs w:val="24"/>
+              </w:rPr>
+            </w:pPr>
+            <w:r>
+              <w:rPr>
+                <w:rFonts w:ascii="Times New Roman" w:hAnsi="Times New Roman" w:cs="Times New Roman"/>
+                <w:sz w:val="24"/>
+                <w:szCs w:val="24"/>
+              </w:rPr>
+              <w:t>Anak Laki-</w:t>
+            </w:r>
+            <w:proofErr w:type="spellStart"/>
+            <w:r>
+              <w:rPr>
+                <w:rFonts w:ascii="Times New Roman" w:hAnsi="Times New Roman" w:cs="Times New Roman"/>
+                <w:sz w:val="24"/>
+                <w:szCs w:val="24"/>
+              </w:rPr>
+              <w:t>laki</w:t>
+            </w:r>
+            <w:proofErr w:type="spellEnd"/>
+            <w:r>
+              <w:rPr>
+                <w:rFonts w:ascii="Times New Roman" w:hAnsi="Times New Roman" w:cs="Times New Roman"/>
+                <w:sz w:val="24"/>
+                <w:szCs w:val="24"/>
+              </w:rPr>
+              <w:t xml:space="preserve"> </w:t>
+            </w:r>
+            <w:proofErr w:type="spellStart"/>
+            <w:r>
+              <w:rPr>
+                <w:rFonts w:ascii="Times New Roman" w:hAnsi="Times New Roman" w:cs="Times New Roman"/>
+                <w:sz w:val="24"/>
+                <w:szCs w:val="24"/>
+              </w:rPr>
+              <w:t>dari</w:t>
+            </w:r>
+            <w:proofErr w:type="spellEnd"/>
           </w:p>
         </w:tc>
         <w:tc>
@@ -1563,7 +1327,7 @@
           </w:tcPr>
           <w:p>
             <w:pPr>
-              <w:spacing w:line="480" w:lineRule="auto"/>
+              <w:spacing w:line="276" w:lineRule="auto"/>
               <w:rPr>
                 <w:rFonts w:ascii="Times New Roman" w:hAnsi="Times New Roman" w:cs="Times New Roman"/>
                 <w:sz w:val="24"/>
@@ -1583,11 +1347,10 @@
         <w:tc>
           <w:tcPr>
             <w:tcW w:w="5941" w:type="dxa"/>
-            <w:gridSpan w:val="3"/>
-          </w:tcPr>
-          <w:p>
-            <w:pPr>
-              <w:spacing w:line="480" w:lineRule="auto"/>
+          </w:tcPr>
+          <w:p>
+            <w:pPr>
+              <w:spacing w:line="276" w:lineRule="auto"/>
               <w:rPr>
                 <w:rFonts w:ascii="Times New Roman" w:hAnsi="Times New Roman" w:cs="Times New Roman"/>
                 <w:sz w:val="24"/>
@@ -1604,7 +1367,7 @@
               <mc:AlternateContent>
                 <mc:Choice Requires="wps">
                   <w:drawing>
-                    <wp:anchor distT="0" distB="0" distL="114300" distR="114300" simplePos="0" relativeHeight="251679744" behindDoc="0" locked="0" layoutInCell="1" allowOverlap="1" wp14:anchorId="2E5397EB" wp14:editId="59A56A13">
+                    <wp:anchor distT="0" distB="0" distL="114300" distR="114300" simplePos="0" relativeHeight="251664384" behindDoc="0" locked="0" layoutInCell="1" allowOverlap="1" wp14:anchorId="57D7ECE3" wp14:editId="11A7ACAA">
                       <wp:simplePos x="0" y="0"/>
                       <wp:positionH relativeFrom="column">
                         <wp:posOffset>-62230</wp:posOffset>
@@ -1659,7 +1422,7 @@
                 </mc:Choice>
                 <mc:Fallback>
                   <w:pict>
-                    <v:line w14:anchorId="386AA3F1" id="Straight Connector 10" o:spid="_x0000_s1026" style="position:absolute;z-index:251679744;visibility:visible;mso-wrap-style:square;mso-width-percent:0;mso-height-percent:0;mso-wrap-distance-left:9pt;mso-wrap-distance-top:0;mso-wrap-distance-right:9pt;mso-wrap-distance-bottom:0;mso-position-horizontal:absolute;mso-position-horizontal-relative:text;mso-position-vertical:absolute;mso-position-vertical-relative:text;mso-width-percent:0;mso-height-percent:0;mso-width-relative:margin;mso-height-relative:margin" from="-4.9pt,15.1pt" to="291.6pt,15.1pt" o:gfxdata="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" strokecolor="black [3200]" strokeweight=".5pt">
+                    <v:line w14:anchorId="34389F3A" id="Straight Connector 10" o:spid="_x0000_s1026" style="position:absolute;z-index:251664384;visibility:visible;mso-wrap-style:square;mso-width-percent:0;mso-height-percent:0;mso-wrap-distance-left:9pt;mso-wrap-distance-top:0;mso-wrap-distance-right:9pt;mso-wrap-distance-bottom:0;mso-position-horizontal:absolute;mso-position-horizontal-relative:text;mso-position-vertical:absolute;mso-position-vertical-relative:text;mso-width-percent:0;mso-height-percent:0;mso-width-relative:margin;mso-height-relative:margin" from="-4.9pt,15.1pt" to="291.6pt,15.1pt" o:gfxdata="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" strokecolor="black [3200]" strokeweight=".5pt">
                       <v:stroke joinstyle="miter"/>
                     </v:line>
                   </w:pict>
@@ -1672,7 +1435,25 @@
                 <w:sz w:val="24"/>
                 <w:szCs w:val="24"/>
               </w:rPr>
-              <w:t>[father]</w:t>
+              <w:t>[</w:t>
+            </w:r>
+            <w:proofErr w:type="spellStart"/>
+            <w:r>
+              <w:rPr>
+                <w:rFonts w:ascii="Times New Roman" w:hAnsi="Times New Roman" w:cs="Times New Roman"/>
+                <w:sz w:val="24"/>
+                <w:szCs w:val="24"/>
+              </w:rPr>
+              <w:t>groomFather</w:t>
+            </w:r>
+            <w:proofErr w:type="spellEnd"/>
+            <w:r>
+              <w:rPr>
+                <w:rFonts w:ascii="Times New Roman" w:hAnsi="Times New Roman" w:cs="Times New Roman"/>
+                <w:sz w:val="24"/>
+                <w:szCs w:val="24"/>
+              </w:rPr>
+              <w:t>]</w:t>
             </w:r>
           </w:p>
         </w:tc>
@@ -1681,24 +1462,23 @@
         <w:tc>
           <w:tcPr>
             <w:tcW w:w="2866" w:type="dxa"/>
-            <w:gridSpan w:val="2"/>
-          </w:tcPr>
-          <w:p>
-            <w:pPr>
-              <w:spacing w:line="480" w:lineRule="auto"/>
-              <w:rPr>
-                <w:rFonts w:ascii="Times New Roman" w:hAnsi="Times New Roman" w:cs="Times New Roman"/>
-                <w:sz w:val="24"/>
-                <w:szCs w:val="24"/>
-              </w:rPr>
-            </w:pPr>
-            <w:r>
-              <w:rPr>
-                <w:rFonts w:ascii="Times New Roman" w:hAnsi="Times New Roman" w:cs="Times New Roman"/>
-                <w:sz w:val="24"/>
-                <w:szCs w:val="24"/>
-              </w:rPr>
-              <w:t>Nama Ibu</w:t>
+          </w:tcPr>
+          <w:p>
+            <w:pPr>
+              <w:spacing w:line="276" w:lineRule="auto"/>
+              <w:rPr>
+                <w:rFonts w:ascii="Times New Roman" w:hAnsi="Times New Roman" w:cs="Times New Roman"/>
+                <w:sz w:val="24"/>
+                <w:szCs w:val="24"/>
+              </w:rPr>
+            </w:pPr>
+            <w:r>
+              <w:rPr>
+                <w:rFonts w:ascii="Times New Roman" w:hAnsi="Times New Roman" w:cs="Times New Roman"/>
+                <w:sz w:val="24"/>
+                <w:szCs w:val="24"/>
+              </w:rPr>
+              <w:t>dan</w:t>
             </w:r>
           </w:p>
         </w:tc>
@@ -1708,7 +1488,7 @@
           </w:tcPr>
           <w:p>
             <w:pPr>
-              <w:spacing w:line="480" w:lineRule="auto"/>
+              <w:spacing w:line="276" w:lineRule="auto"/>
               <w:rPr>
                 <w:rFonts w:ascii="Times New Roman" w:hAnsi="Times New Roman" w:cs="Times New Roman"/>
                 <w:sz w:val="24"/>
@@ -1725,7 +1505,7 @@
               <mc:AlternateContent>
                 <mc:Choice Requires="wps">
                   <w:drawing>
-                    <wp:anchor distT="0" distB="0" distL="114300" distR="114300" simplePos="0" relativeHeight="251681792" behindDoc="0" locked="0" layoutInCell="1" allowOverlap="1" wp14:anchorId="56587B9B" wp14:editId="6878E4BD">
+                    <wp:anchor distT="0" distB="0" distL="114300" distR="114300" simplePos="0" relativeHeight="251665408" behindDoc="0" locked="0" layoutInCell="1" allowOverlap="1" wp14:anchorId="6897B452" wp14:editId="1EEDA155">
                       <wp:simplePos x="0" y="0"/>
                       <wp:positionH relativeFrom="column">
                         <wp:posOffset>113348</wp:posOffset>
@@ -1780,7 +1560,7 @@
                 </mc:Choice>
                 <mc:Fallback>
                   <w:pict>
-                    <v:line w14:anchorId="7D89CA33" id="Straight Connector 10" o:spid="_x0000_s1026" style="position:absolute;z-index:251681792;visibility:visible;mso-wrap-style:square;mso-width-percent:0;mso-height-percent:0;mso-wrap-distance-left:9pt;mso-wrap-distance-top:0;mso-wrap-distance-right:9pt;mso-wrap-distance-bottom:0;mso-position-horizontal:absolute;mso-position-horizontal-relative:text;mso-position-vertical:absolute;mso-position-vertical-relative:text;mso-width-percent:0;mso-height-percent:0;mso-width-relative:margin;mso-height-relative:margin" from="8.95pt,15.55pt" to="305.5pt,16.3pt" o:gfxdata="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" strokecolor="black [3200]" strokeweight=".5pt">
+                    <v:line w14:anchorId="715F976A" id="Straight Connector 10" o:spid="_x0000_s1026" style="position:absolute;z-index:251665408;visibility:visible;mso-wrap-style:square;mso-width-percent:0;mso-height-percent:0;mso-wrap-distance-left:9pt;mso-wrap-distance-top:0;mso-wrap-distance-right:9pt;mso-wrap-distance-bottom:0;mso-position-horizontal:absolute;mso-position-horizontal-relative:text;mso-position-vertical:absolute;mso-position-vertical-relative:text;mso-width-percent:0;mso-height-percent:0;mso-width-relative:margin;mso-height-relative:margin" from="8.95pt,15.55pt" to="305.5pt,16.3pt" o:gfxdata="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" strokecolor="black [3200]" strokeweight=".5pt">
                       <v:stroke joinstyle="miter"/>
                     </v:line>
                   </w:pict>
@@ -1800,33 +1580,118 @@
         <w:tc>
           <w:tcPr>
             <w:tcW w:w="5941" w:type="dxa"/>
-            <w:gridSpan w:val="3"/>
-          </w:tcPr>
-          <w:p>
-            <w:pPr>
-              <w:spacing w:line="480" w:lineRule="auto"/>
-              <w:rPr>
-                <w:rFonts w:ascii="Times New Roman" w:hAnsi="Times New Roman" w:cs="Times New Roman"/>
-                <w:sz w:val="24"/>
-                <w:szCs w:val="24"/>
-              </w:rPr>
-            </w:pPr>
-            <w:r>
-              <w:rPr>
-                <w:rFonts w:ascii="Times New Roman" w:hAnsi="Times New Roman" w:cs="Times New Roman"/>
-                <w:sz w:val="24"/>
-                <w:szCs w:val="24"/>
-              </w:rPr>
-              <w:t>[mother]</w:t>
+          </w:tcPr>
+          <w:p>
+            <w:pPr>
+              <w:spacing w:line="276" w:lineRule="auto"/>
+              <w:rPr>
+                <w:rFonts w:ascii="Times New Roman" w:hAnsi="Times New Roman" w:cs="Times New Roman"/>
+                <w:sz w:val="24"/>
+                <w:szCs w:val="24"/>
+              </w:rPr>
+            </w:pPr>
+            <w:r>
+              <w:rPr>
+                <w:rFonts w:ascii="Times New Roman" w:hAnsi="Times New Roman" w:cs="Times New Roman"/>
+                <w:sz w:val="24"/>
+                <w:szCs w:val="24"/>
+              </w:rPr>
+              <w:t>[</w:t>
+            </w:r>
+            <w:proofErr w:type="spellStart"/>
+            <w:r>
+              <w:rPr>
+                <w:rFonts w:ascii="Times New Roman" w:hAnsi="Times New Roman" w:cs="Times New Roman"/>
+                <w:sz w:val="24"/>
+                <w:szCs w:val="24"/>
+              </w:rPr>
+              <w:t>groomMother</w:t>
+            </w:r>
+            <w:proofErr w:type="spellEnd"/>
+            <w:r>
+              <w:rPr>
+                <w:rFonts w:ascii="Times New Roman" w:hAnsi="Times New Roman" w:cs="Times New Roman"/>
+                <w:sz w:val="24"/>
+                <w:szCs w:val="24"/>
+              </w:rPr>
+              <w:t>]</w:t>
             </w:r>
           </w:p>
         </w:tc>
       </w:tr>
+    </w:tbl>
+    <w:p>
+      <w:pPr>
+        <w:spacing w:after="0"/>
+        <w:jc w:val="center"/>
+        <w:rPr>
+          <w:rFonts w:ascii="Times New Roman" w:hAnsi="Times New Roman" w:cs="Times New Roman"/>
+          <w:b/>
+          <w:bCs/>
+          <w:sz w:val="28"/>
+          <w:szCs w:val="28"/>
+        </w:rPr>
+      </w:pPr>
+    </w:p>
+    <w:p>
+      <w:pPr>
+        <w:spacing w:after="0"/>
+        <w:jc w:val="center"/>
+        <w:rPr>
+          <w:rFonts w:ascii="Times New Roman" w:hAnsi="Times New Roman" w:cs="Times New Roman"/>
+          <w:b/>
+          <w:bCs/>
+          <w:sz w:val="28"/>
+          <w:szCs w:val="28"/>
+        </w:rPr>
+      </w:pPr>
+      <w:r>
+        <w:rPr>
+          <w:rFonts w:ascii="Times New Roman" w:hAnsi="Times New Roman" w:cs="Times New Roman"/>
+          <w:b/>
+          <w:bCs/>
+          <w:sz w:val="28"/>
+          <w:szCs w:val="28"/>
+        </w:rPr>
+        <w:t>DENGAN</w:t>
+      </w:r>
+    </w:p>
+    <w:p>
+      <w:pPr>
+        <w:spacing w:after="0"/>
+        <w:jc w:val="center"/>
+        <w:rPr>
+          <w:rFonts w:ascii="Times New Roman" w:hAnsi="Times New Roman" w:cs="Times New Roman"/>
+          <w:b/>
+          <w:bCs/>
+          <w:sz w:val="28"/>
+          <w:szCs w:val="28"/>
+        </w:rPr>
+      </w:pPr>
+    </w:p>
+    <w:tbl>
+      <w:tblPr>
+        <w:tblStyle w:val="TableGrid"/>
+        <w:tblW w:w="9090" w:type="dxa"/>
+        <w:tblBorders>
+          <w:top w:val="none" w:sz="0" w:space="0" w:color="auto"/>
+          <w:left w:val="none" w:sz="0" w:space="0" w:color="auto"/>
+          <w:bottom w:val="none" w:sz="0" w:space="0" w:color="auto"/>
+          <w:right w:val="none" w:sz="0" w:space="0" w:color="auto"/>
+          <w:insideH w:val="none" w:sz="0" w:space="0" w:color="auto"/>
+          <w:insideV w:val="none" w:sz="0" w:space="0" w:color="auto"/>
+        </w:tblBorders>
+        <w:tblLook w:val="04A0" w:firstRow="1" w:lastRow="0" w:firstColumn="1" w:lastColumn="0" w:noHBand="0" w:noVBand="1"/>
+      </w:tblPr>
+      <w:tblGrid>
+        <w:gridCol w:w="2866"/>
+        <w:gridCol w:w="283"/>
+        <w:gridCol w:w="5941"/>
+      </w:tblGrid>
       <w:tr>
         <w:tc>
           <w:tcPr>
             <w:tcW w:w="2866" w:type="dxa"/>
-            <w:gridSpan w:val="2"/>
           </w:tcPr>
           <w:p>
             <w:pPr>
@@ -1837,6 +1702,14 @@
                 <w:szCs w:val="24"/>
               </w:rPr>
             </w:pPr>
+            <w:r>
+              <w:rPr>
+                <w:rFonts w:ascii="Times New Roman" w:hAnsi="Times New Roman" w:cs="Times New Roman"/>
+                <w:sz w:val="24"/>
+                <w:szCs w:val="24"/>
+              </w:rPr>
+              <w:t>Nama</w:t>
+            </w:r>
           </w:p>
         </w:tc>
         <w:tc>
@@ -1852,279 +1725,28 @@
                 <w:szCs w:val="24"/>
               </w:rPr>
             </w:pPr>
-          </w:p>
-        </w:tc>
-        <w:tc>
-          <w:tcPr>
-            <w:tcW w:w="5941" w:type="dxa"/>
-            <w:gridSpan w:val="3"/>
-          </w:tcPr>
-          <w:p>
-            <w:pPr>
-              <w:spacing w:line="276" w:lineRule="auto"/>
-              <w:rPr>
-                <w:rFonts w:ascii="Times New Roman" w:hAnsi="Times New Roman" w:cs="Times New Roman"/>
-                <w:sz w:val="24"/>
-                <w:szCs w:val="24"/>
-              </w:rPr>
-            </w:pPr>
-          </w:p>
-        </w:tc>
-      </w:tr>
-      <w:tr>
-        <w:tc>
-          <w:tcPr>
-            <w:tcW w:w="403" w:type="dxa"/>
-          </w:tcPr>
-          <w:p>
-            <w:pPr>
-              <w:spacing w:line="276" w:lineRule="auto"/>
-              <w:rPr>
-                <w:rFonts w:ascii="Times New Roman" w:hAnsi="Times New Roman" w:cs="Times New Roman"/>
-                <w:sz w:val="24"/>
-                <w:szCs w:val="24"/>
-              </w:rPr>
-            </w:pPr>
-          </w:p>
-        </w:tc>
-        <w:tc>
-          <w:tcPr>
-            <w:tcW w:w="8687" w:type="dxa"/>
-            <w:gridSpan w:val="5"/>
-          </w:tcPr>
-          <w:p>
-            <w:pPr>
-              <w:spacing w:line="276" w:lineRule="auto"/>
-              <w:rPr>
-                <w:rFonts w:ascii="Times New Roman" w:hAnsi="Times New Roman" w:cs="Times New Roman"/>
-                <w:sz w:val="24"/>
-                <w:szCs w:val="24"/>
-              </w:rPr>
-            </w:pPr>
-          </w:p>
-        </w:tc>
-      </w:tr>
-      <w:tr>
-        <w:tc>
-          <w:tcPr>
-            <w:tcW w:w="4315" w:type="dxa"/>
-            <w:gridSpan w:val="4"/>
-          </w:tcPr>
-          <w:p>
-            <w:pPr>
-              <w:jc w:val="center"/>
-              <w:rPr>
-                <w:rFonts w:ascii="Times New Roman" w:hAnsi="Times New Roman" w:cs="Times New Roman"/>
-                <w:sz w:val="28"/>
-                <w:szCs w:val="28"/>
-              </w:rPr>
-            </w:pPr>
-          </w:p>
-          <w:p>
-            <w:pPr>
-              <w:jc w:val="center"/>
-              <w:rPr>
-                <w:rFonts w:ascii="Times New Roman" w:hAnsi="Times New Roman" w:cs="Times New Roman"/>
-                <w:sz w:val="28"/>
-                <w:szCs w:val="28"/>
-              </w:rPr>
-            </w:pPr>
-          </w:p>
-        </w:tc>
-        <w:tc>
-          <w:tcPr>
-            <w:tcW w:w="360" w:type="dxa"/>
-            <w:vAlign w:val="bottom"/>
-          </w:tcPr>
-          <w:p>
-            <w:pPr>
-              <w:jc w:val="center"/>
-              <w:rPr>
-                <w:rFonts w:ascii="Times New Roman" w:hAnsi="Times New Roman" w:cs="Times New Roman"/>
-                <w:sz w:val="28"/>
-                <w:szCs w:val="28"/>
-              </w:rPr>
-            </w:pPr>
-          </w:p>
-        </w:tc>
-        <w:tc>
-          <w:tcPr>
-            <w:tcW w:w="4415" w:type="dxa"/>
-            <w:vAlign w:val="bottom"/>
-          </w:tcPr>
-          <w:p>
-            <w:pPr>
-              <w:jc w:val="center"/>
-              <w:rPr>
-                <w:rFonts w:ascii="Times New Roman" w:hAnsi="Times New Roman" w:cs="Times New Roman"/>
-                <w:sz w:val="28"/>
-                <w:szCs w:val="28"/>
-              </w:rPr>
-            </w:pPr>
-            <w:r>
-              <w:rPr>
-                <w:rFonts w:ascii="Times New Roman" w:hAnsi="Times New Roman" w:cs="Times New Roman"/>
-                <w:sz w:val="28"/>
-                <w:szCs w:val="28"/>
-              </w:rPr>
-              <w:t xml:space="preserve">Jakarta, </w:t>
-            </w:r>
-            <w:r>
-              <w:rPr>
-                <w:rFonts w:ascii="Times New Roman" w:hAnsi="Times New Roman" w:cs="Times New Roman"/>
-                <w:sz w:val="28"/>
-                <w:szCs w:val="28"/>
-              </w:rPr>
-              <w:t>[</w:t>
-            </w:r>
-            <w:r>
-              <w:rPr>
-                <w:rFonts w:ascii="Times New Roman" w:hAnsi="Times New Roman" w:cs="Times New Roman"/>
-                <w:sz w:val="28"/>
-                <w:szCs w:val="28"/>
-              </w:rPr>
-              <w:t>date.1</w:t>
-            </w:r>
-            <w:r>
-              <w:rPr>
-                <w:rFonts w:ascii="Times New Roman" w:hAnsi="Times New Roman" w:cs="Times New Roman"/>
-                <w:sz w:val="28"/>
-                <w:szCs w:val="28"/>
-              </w:rPr>
-              <w:t>]</w:t>
-            </w:r>
             <w:r>
               <w:rPr>
                 <w:rFonts w:ascii="Times New Roman" w:hAnsi="Times New Roman" w:cs="Times New Roman"/>
                 <w:noProof/>
-                <w:sz w:val="28"/>
-                <w:szCs w:val="28"/>
-              </w:rPr>
-              <w:t xml:space="preserve"> </w:t>
-            </w:r>
-          </w:p>
-        </w:tc>
-      </w:tr>
-      <w:tr>
-        <w:tc>
-          <w:tcPr>
-            <w:tcW w:w="4315" w:type="dxa"/>
-            <w:gridSpan w:val="4"/>
-          </w:tcPr>
-          <w:p>
-            <w:pPr>
-              <w:jc w:val="center"/>
-              <w:rPr>
-                <w:rFonts w:ascii="Times New Roman" w:hAnsi="Times New Roman" w:cs="Times New Roman"/>
-                <w:sz w:val="28"/>
-                <w:szCs w:val="28"/>
-              </w:rPr>
-            </w:pPr>
-          </w:p>
-        </w:tc>
-        <w:tc>
-          <w:tcPr>
-            <w:tcW w:w="360" w:type="dxa"/>
-            <w:vAlign w:val="bottom"/>
-          </w:tcPr>
-          <w:p>
-            <w:pPr>
-              <w:jc w:val="center"/>
-              <w:rPr>
-                <w:rFonts w:ascii="Times New Roman" w:hAnsi="Times New Roman" w:cs="Times New Roman"/>
-                <w:b/>
-                <w:bCs/>
-                <w:sz w:val="28"/>
-                <w:szCs w:val="28"/>
-              </w:rPr>
-            </w:pPr>
-          </w:p>
-          <w:p>
-            <w:pPr>
-              <w:jc w:val="center"/>
-              <w:rPr>
-                <w:rFonts w:ascii="Times New Roman" w:hAnsi="Times New Roman" w:cs="Times New Roman"/>
-                <w:b/>
-                <w:bCs/>
-                <w:sz w:val="28"/>
-                <w:szCs w:val="28"/>
-              </w:rPr>
-            </w:pPr>
-          </w:p>
-          <w:p>
-            <w:pPr>
-              <w:jc w:val="center"/>
-              <w:rPr>
-                <w:rFonts w:ascii="Times New Roman" w:hAnsi="Times New Roman" w:cs="Times New Roman"/>
-                <w:b/>
-                <w:bCs/>
-                <w:sz w:val="28"/>
-                <w:szCs w:val="28"/>
-              </w:rPr>
-            </w:pPr>
-          </w:p>
-          <w:p>
-            <w:pPr>
-              <w:jc w:val="center"/>
-              <w:rPr>
-                <w:rFonts w:ascii="Times New Roman" w:hAnsi="Times New Roman" w:cs="Times New Roman"/>
-                <w:b/>
-                <w:bCs/>
-                <w:sz w:val="28"/>
-                <w:szCs w:val="28"/>
-              </w:rPr>
-            </w:pPr>
-          </w:p>
-          <w:p>
-            <w:pPr>
-              <w:jc w:val="center"/>
-              <w:rPr>
-                <w:rFonts w:ascii="Times New Roman" w:hAnsi="Times New Roman" w:cs="Times New Roman"/>
-                <w:b/>
-                <w:bCs/>
-                <w:sz w:val="28"/>
-                <w:szCs w:val="28"/>
-              </w:rPr>
-            </w:pPr>
-          </w:p>
-        </w:tc>
-        <w:tc>
-          <w:tcPr>
-            <w:tcW w:w="4415" w:type="dxa"/>
-            <w:vAlign w:val="bottom"/>
-          </w:tcPr>
-          <w:p>
-            <w:pPr>
-              <w:rPr>
-                <w:rFonts w:ascii="Times New Roman" w:hAnsi="Times New Roman" w:cs="Times New Roman"/>
-                <w:b/>
-                <w:bCs/>
-                <w:sz w:val="28"/>
-                <w:szCs w:val="28"/>
-              </w:rPr>
-            </w:pPr>
-            <w:r>
-              <w:rPr>
-                <w:rFonts w:ascii="Times New Roman" w:hAnsi="Times New Roman" w:cs="Times New Roman"/>
-                <w:noProof/>
-                <w:sz w:val="28"/>
-                <w:szCs w:val="28"/>
+                <w:sz w:val="24"/>
+                <w:szCs w:val="24"/>
               </w:rPr>
               <mc:AlternateContent>
                 <mc:Choice Requires="wps">
                   <w:drawing>
-                    <wp:anchor distT="0" distB="0" distL="114300" distR="114300" simplePos="0" relativeHeight="251692032" behindDoc="0" locked="0" layoutInCell="1" allowOverlap="1" wp14:anchorId="2247C7A7" wp14:editId="3242C8F4">
+                    <wp:anchor distT="0" distB="0" distL="114300" distR="114300" simplePos="0" relativeHeight="251666432" behindDoc="0" locked="0" layoutInCell="1" allowOverlap="1" wp14:anchorId="1D52F0CE" wp14:editId="11ECC7C9">
                       <wp:simplePos x="0" y="0"/>
                       <wp:positionH relativeFrom="column">
-                        <wp:posOffset>-80010</wp:posOffset>
+                        <wp:posOffset>99820</wp:posOffset>
                       </wp:positionH>
                       <wp:positionV relativeFrom="paragraph">
-                        <wp:posOffset>-838200</wp:posOffset>
+                        <wp:posOffset>198427</wp:posOffset>
                       </wp:positionV>
-                      <wp:extent cx="2804160" cy="5080"/>
-                      <wp:effectExtent l="0" t="0" r="34290" b="33020"/>
+                      <wp:extent cx="3786625" cy="9104"/>
+                      <wp:effectExtent l="0" t="0" r="23495" b="29210"/>
                       <wp:wrapNone/>
-                      <wp:docPr id="233112928" name="Straight Connector 10"/>
+                      <wp:docPr id="1880213847" name="Straight Connector 10"/>
                       <wp:cNvGraphicFramePr/>
                       <a:graphic xmlns:a="http://schemas.openxmlformats.org/drawingml/2006/main">
                         <a:graphicData uri="http://schemas.microsoft.com/office/word/2010/wordprocessingShape">
@@ -2133,26 +1755,21 @@
                             <wps:spPr>
                               <a:xfrm>
                                 <a:off x="0" y="0"/>
-                                <a:ext cx="2804160" cy="5080"/>
+                                <a:ext cx="3786625" cy="9104"/>
                               </a:xfrm>
                               <a:prstGeom prst="line">
                                 <a:avLst/>
                               </a:prstGeom>
-                              <a:ln>
-                                <a:solidFill>
-                                  <a:schemeClr val="tx1"/>
-                                </a:solidFill>
-                              </a:ln>
                             </wps:spPr>
                             <wps:style>
                               <a:lnRef idx="1">
-                                <a:schemeClr val="accent1"/>
+                                <a:schemeClr val="dk1"/>
                               </a:lnRef>
                               <a:fillRef idx="0">
-                                <a:schemeClr val="accent1"/>
+                                <a:schemeClr val="dk1"/>
                               </a:fillRef>
                               <a:effectRef idx="0">
-                                <a:schemeClr val="accent1"/>
+                                <a:schemeClr val="dk1"/>
                               </a:effectRef>
                               <a:fontRef idx="minor">
                                 <a:schemeClr val="tx1"/>
@@ -2173,97 +1790,175 @@
                 </mc:Choice>
                 <mc:Fallback>
                   <w:pict>
-                    <v:line w14:anchorId="14134353" id="Straight Connector 10" o:spid="_x0000_s1026" style="position:absolute;z-index:251692032;visibility:visible;mso-wrap-style:square;mso-width-percent:0;mso-height-percent:0;mso-wrap-distance-left:9pt;mso-wrap-distance-top:0;mso-wrap-distance-right:9pt;mso-wrap-distance-bottom:0;mso-position-horizontal:absolute;mso-position-horizontal-relative:text;mso-position-vertical:absolute;mso-position-vertical-relative:text;mso-width-percent:0;mso-height-percent:0;mso-width-relative:margin;mso-height-relative:margin" from="-6.3pt,-66pt" to="214.5pt,-65.6pt" o:gfxdata="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" strokecolor="black [3213]" strokeweight=".5pt">
+                    <v:line w14:anchorId="7C32628C" id="Straight Connector 10" o:spid="_x0000_s1026" style="position:absolute;z-index:251666432;visibility:visible;mso-wrap-style:square;mso-width-percent:0;mso-height-percent:0;mso-wrap-distance-left:9pt;mso-wrap-distance-top:0;mso-wrap-distance-right:9pt;mso-wrap-distance-bottom:0;mso-position-horizontal:absolute;mso-position-horizontal-relative:text;mso-position-vertical:absolute;mso-position-vertical-relative:text;mso-width-percent:0;mso-height-percent:0;mso-width-relative:margin;mso-height-relative:margin" from="7.85pt,15.6pt" to="306pt,16.3pt" o:gfxdata="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" strokecolor="black [3200]" strokeweight=".5pt">
                       <v:stroke joinstyle="miter"/>
                     </v:line>
                   </w:pict>
                 </mc:Fallback>
               </mc:AlternateContent>
             </w:r>
+            <w:r>
+              <w:rPr>
+                <w:rFonts w:ascii="Times New Roman" w:hAnsi="Times New Roman" w:cs="Times New Roman"/>
+                <w:sz w:val="24"/>
+                <w:szCs w:val="24"/>
+              </w:rPr>
+              <w:t>:</w:t>
+            </w:r>
+          </w:p>
+        </w:tc>
+        <w:tc>
+          <w:tcPr>
+            <w:tcW w:w="5941" w:type="dxa"/>
+          </w:tcPr>
+          <w:p>
+            <w:pPr>
+              <w:spacing w:line="276" w:lineRule="auto"/>
+              <w:rPr>
+                <w:rFonts w:ascii="Times New Roman" w:hAnsi="Times New Roman" w:cs="Times New Roman"/>
+                <w:sz w:val="24"/>
+                <w:szCs w:val="24"/>
+              </w:rPr>
+            </w:pPr>
+            <w:r>
+              <w:rPr>
+                <w:rFonts w:ascii="Times New Roman" w:hAnsi="Times New Roman" w:cs="Times New Roman"/>
+                <w:sz w:val="24"/>
+                <w:szCs w:val="24"/>
+              </w:rPr>
+              <w:t>[</w:t>
+            </w:r>
+            <w:proofErr w:type="spellStart"/>
+            <w:r>
+              <w:rPr>
+                <w:rFonts w:ascii="Times New Roman" w:hAnsi="Times New Roman" w:cs="Times New Roman"/>
+                <w:sz w:val="24"/>
+                <w:szCs w:val="24"/>
+              </w:rPr>
+              <w:t>brideName</w:t>
+            </w:r>
+            <w:proofErr w:type="spellEnd"/>
+            <w:r>
+              <w:rPr>
+                <w:rFonts w:ascii="Times New Roman" w:hAnsi="Times New Roman" w:cs="Times New Roman"/>
+                <w:sz w:val="24"/>
+                <w:szCs w:val="24"/>
+              </w:rPr>
+              <w:t>]</w:t>
+            </w:r>
           </w:p>
         </w:tc>
       </w:tr>
       <w:tr>
         <w:tc>
           <w:tcPr>
-            <w:tcW w:w="4315" w:type="dxa"/>
-            <w:gridSpan w:val="4"/>
-          </w:tcPr>
-          <w:p>
-            <w:pPr>
-              <w:jc w:val="center"/>
-              <w:rPr>
-                <w:rFonts w:ascii="Times New Roman" w:hAnsi="Times New Roman" w:cs="Times New Roman"/>
-                <w:sz w:val="28"/>
-                <w:szCs w:val="28"/>
-              </w:rPr>
-            </w:pPr>
-          </w:p>
-        </w:tc>
-        <w:tc>
-          <w:tcPr>
-            <w:tcW w:w="360" w:type="dxa"/>
-            <w:vAlign w:val="bottom"/>
-          </w:tcPr>
-          <w:p>
-            <w:pPr>
-              <w:jc w:val="center"/>
-              <w:rPr>
-                <w:rFonts w:ascii="Times New Roman" w:hAnsi="Times New Roman" w:cs="Times New Roman"/>
-                <w:sz w:val="28"/>
-                <w:szCs w:val="28"/>
+            <w:tcW w:w="2866" w:type="dxa"/>
+          </w:tcPr>
+          <w:p>
+            <w:pPr>
+              <w:spacing w:line="276" w:lineRule="auto"/>
+              <w:rPr>
+                <w:rFonts w:ascii="Times New Roman" w:hAnsi="Times New Roman" w:cs="Times New Roman"/>
+                <w:sz w:val="24"/>
+                <w:szCs w:val="24"/>
+              </w:rPr>
+            </w:pPr>
+            <w:proofErr w:type="spellStart"/>
+            <w:r>
+              <w:rPr>
+                <w:rFonts w:ascii="Times New Roman" w:hAnsi="Times New Roman" w:cs="Times New Roman"/>
+                <w:sz w:val="24"/>
+                <w:szCs w:val="24"/>
+              </w:rPr>
+              <w:t>Tempat</w:t>
+            </w:r>
+            <w:proofErr w:type="spellEnd"/>
+            <w:r>
+              <w:rPr>
+                <w:rFonts w:ascii="Times New Roman" w:hAnsi="Times New Roman" w:cs="Times New Roman"/>
+                <w:sz w:val="24"/>
+                <w:szCs w:val="24"/>
+              </w:rPr>
+              <w:t xml:space="preserve"> / </w:t>
+            </w:r>
+            <w:proofErr w:type="spellStart"/>
+            <w:r>
+              <w:rPr>
+                <w:rFonts w:ascii="Times New Roman" w:hAnsi="Times New Roman" w:cs="Times New Roman"/>
+                <w:sz w:val="24"/>
+                <w:szCs w:val="24"/>
+              </w:rPr>
+              <w:t>Tanggal</w:t>
+            </w:r>
+            <w:proofErr w:type="spellEnd"/>
+            <w:r>
+              <w:rPr>
+                <w:rFonts w:ascii="Times New Roman" w:hAnsi="Times New Roman" w:cs="Times New Roman"/>
+                <w:sz w:val="24"/>
+                <w:szCs w:val="24"/>
+              </w:rPr>
+              <w:t xml:space="preserve"> Lahir</w:t>
+            </w:r>
+          </w:p>
+        </w:tc>
+        <w:tc>
+          <w:tcPr>
+            <w:tcW w:w="283" w:type="dxa"/>
+          </w:tcPr>
+          <w:p>
+            <w:pPr>
+              <w:spacing w:line="276" w:lineRule="auto"/>
+              <w:rPr>
+                <w:rFonts w:ascii="Times New Roman" w:hAnsi="Times New Roman" w:cs="Times New Roman"/>
+                <w:sz w:val="24"/>
+                <w:szCs w:val="24"/>
               </w:rPr>
             </w:pPr>
             <w:r>
               <w:rPr>
                 <w:rFonts w:ascii="Times New Roman" w:hAnsi="Times New Roman" w:cs="Times New Roman"/>
                 <w:noProof/>
-                <w:sz w:val="28"/>
-                <w:szCs w:val="28"/>
+                <w:sz w:val="24"/>
+                <w:szCs w:val="24"/>
               </w:rPr>
               <mc:AlternateContent>
                 <mc:Choice Requires="wps">
                   <w:drawing>
-                    <wp:anchor distT="0" distB="0" distL="114300" distR="114300" simplePos="0" relativeHeight="251672576" behindDoc="0" locked="0" layoutInCell="1" allowOverlap="1" wp14:anchorId="4CDE1917" wp14:editId="10C055B3">
+                    <wp:anchor distT="0" distB="0" distL="114300" distR="114300" simplePos="0" relativeHeight="251667456" behindDoc="0" locked="0" layoutInCell="1" allowOverlap="1" wp14:anchorId="43B91F4B" wp14:editId="2FF25FB5">
                       <wp:simplePos x="0" y="0"/>
                       <wp:positionH relativeFrom="column">
-                        <wp:posOffset>141605</wp:posOffset>
+                        <wp:posOffset>108585</wp:posOffset>
                       </wp:positionH>
                       <wp:positionV relativeFrom="paragraph">
-                        <wp:posOffset>207645</wp:posOffset>
+                        <wp:posOffset>194310</wp:posOffset>
                       </wp:positionV>
-                      <wp:extent cx="2804160" cy="5080"/>
-                      <wp:effectExtent l="0" t="0" r="34290" b="33020"/>
+                      <wp:extent cx="3765550" cy="0"/>
+                      <wp:effectExtent l="0" t="0" r="0" b="0"/>
                       <wp:wrapNone/>
-                      <wp:docPr id="1845647667" name="Straight Connector 10"/>
+                      <wp:docPr id="1712898888" name="Straight Connector 10"/>
                       <wp:cNvGraphicFramePr/>
                       <a:graphic xmlns:a="http://schemas.openxmlformats.org/drawingml/2006/main">
                         <a:graphicData uri="http://schemas.microsoft.com/office/word/2010/wordprocessingShape">
                           <wps:wsp>
                             <wps:cNvCnPr/>
                             <wps:spPr>
-                              <a:xfrm>
+                              <a:xfrm flipV="1">
                                 <a:off x="0" y="0"/>
-                                <a:ext cx="2804160" cy="5080"/>
+                                <a:ext cx="3765550" cy="0"/>
                               </a:xfrm>
                               <a:prstGeom prst="line">
                                 <a:avLst/>
                               </a:prstGeom>
-                              <a:ln>
-                                <a:solidFill>
-                                  <a:schemeClr val="tx1"/>
-                                </a:solidFill>
-                              </a:ln>
                             </wps:spPr>
                             <wps:style>
                               <a:lnRef idx="1">
-                                <a:schemeClr val="accent1"/>
+                                <a:schemeClr val="dk1"/>
                               </a:lnRef>
                               <a:fillRef idx="0">
-                                <a:schemeClr val="accent1"/>
+                                <a:schemeClr val="dk1"/>
                               </a:fillRef>
                               <a:effectRef idx="0">
-                                <a:schemeClr val="accent1"/>
+                                <a:schemeClr val="dk1"/>
                               </a:effectRef>
                               <a:fontRef idx="minor">
                                 <a:schemeClr val="tx1"/>
@@ -2284,19 +1979,669 @@
                 </mc:Choice>
                 <mc:Fallback>
                   <w:pict>
-                    <v:line w14:anchorId="466EDB90" id="Straight Connector 10" o:spid="_x0000_s1026" style="position:absolute;z-index:251672576;visibility:visible;mso-wrap-style:square;mso-width-percent:0;mso-height-percent:0;mso-wrap-distance-left:9pt;mso-wrap-distance-top:0;mso-wrap-distance-right:9pt;mso-wrap-distance-bottom:0;mso-position-horizontal:absolute;mso-position-horizontal-relative:text;mso-position-vertical:absolute;mso-position-vertical-relative:text;mso-width-percent:0;mso-height-percent:0;mso-width-relative:margin;mso-height-relative:margin" from="11.15pt,16.35pt" to="231.95pt,16.75pt" o:gfxdata="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" strokecolor="black [3213]" strokeweight=".5pt">
+                    <v:line w14:anchorId="4AFA72B3" id="Straight Connector 10" o:spid="_x0000_s1026" style="position:absolute;flip:y;z-index:251667456;visibility:visible;mso-wrap-style:square;mso-width-percent:0;mso-height-percent:0;mso-wrap-distance-left:9pt;mso-wrap-distance-top:0;mso-wrap-distance-right:9pt;mso-wrap-distance-bottom:0;mso-position-horizontal:absolute;mso-position-horizontal-relative:text;mso-position-vertical:absolute;mso-position-vertical-relative:text;mso-width-percent:0;mso-height-percent:0;mso-width-relative:margin;mso-height-relative:margin" from="8.55pt,15.3pt" to="305.05pt,15.3pt" o:gfxdata="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" strokecolor="black [3200]" strokeweight=".5pt">
                       <v:stroke joinstyle="miter"/>
                     </v:line>
                   </w:pict>
                 </mc:Fallback>
               </mc:AlternateContent>
             </w:r>
-          </w:p>
-        </w:tc>
-        <w:tc>
-          <w:tcPr>
-            <w:tcW w:w="4415" w:type="dxa"/>
-            <w:vAlign w:val="bottom"/>
+            <w:r>
+              <w:rPr>
+                <w:rFonts w:ascii="Times New Roman" w:hAnsi="Times New Roman" w:cs="Times New Roman"/>
+                <w:sz w:val="24"/>
+                <w:szCs w:val="24"/>
+              </w:rPr>
+              <w:t>:</w:t>
+            </w:r>
+          </w:p>
+        </w:tc>
+        <w:tc>
+          <w:tcPr>
+            <w:tcW w:w="5941" w:type="dxa"/>
+          </w:tcPr>
+          <w:p>
+            <w:pPr>
+              <w:spacing w:line="276" w:lineRule="auto"/>
+              <w:rPr>
+                <w:rFonts w:ascii="Times New Roman" w:hAnsi="Times New Roman" w:cs="Times New Roman"/>
+                <w:sz w:val="24"/>
+                <w:szCs w:val="24"/>
+              </w:rPr>
+            </w:pPr>
+            <w:r>
+              <w:rPr>
+                <w:rFonts w:ascii="Times New Roman" w:hAnsi="Times New Roman" w:cs="Times New Roman"/>
+                <w:sz w:val="24"/>
+                <w:szCs w:val="24"/>
+              </w:rPr>
+              <w:t>[</w:t>
+            </w:r>
+            <w:proofErr w:type="spellStart"/>
+            <w:r>
+              <w:rPr>
+                <w:rFonts w:ascii="Times New Roman" w:hAnsi="Times New Roman" w:cs="Times New Roman"/>
+                <w:sz w:val="24"/>
+                <w:szCs w:val="24"/>
+              </w:rPr>
+              <w:t>bridePlaceOfBirth</w:t>
+            </w:r>
+            <w:proofErr w:type="spellEnd"/>
+            <w:r>
+              <w:rPr>
+                <w:rFonts w:ascii="Times New Roman" w:hAnsi="Times New Roman" w:cs="Times New Roman"/>
+                <w:sz w:val="24"/>
+                <w:szCs w:val="24"/>
+              </w:rPr>
+              <w:t>], [</w:t>
+            </w:r>
+            <w:proofErr w:type="spellStart"/>
+            <w:r>
+              <w:rPr>
+                <w:rFonts w:ascii="Times New Roman" w:hAnsi="Times New Roman" w:cs="Times New Roman"/>
+                <w:sz w:val="24"/>
+                <w:szCs w:val="24"/>
+              </w:rPr>
+              <w:t>brideDateOfBirth</w:t>
+            </w:r>
+            <w:proofErr w:type="spellEnd"/>
+            <w:r>
+              <w:rPr>
+                <w:rFonts w:ascii="Times New Roman" w:hAnsi="Times New Roman" w:cs="Times New Roman"/>
+                <w:sz w:val="24"/>
+                <w:szCs w:val="24"/>
+              </w:rPr>
+              <w:t>]</w:t>
+            </w:r>
+          </w:p>
+        </w:tc>
+      </w:tr>
+      <w:tr>
+        <w:tc>
+          <w:tcPr>
+            <w:tcW w:w="2866" w:type="dxa"/>
+          </w:tcPr>
+          <w:p>
+            <w:pPr>
+              <w:spacing w:line="276" w:lineRule="auto"/>
+              <w:rPr>
+                <w:rFonts w:ascii="Times New Roman" w:hAnsi="Times New Roman" w:cs="Times New Roman"/>
+                <w:sz w:val="24"/>
+                <w:szCs w:val="24"/>
+              </w:rPr>
+            </w:pPr>
+            <w:r>
+              <w:rPr>
+                <w:rFonts w:ascii="Times New Roman" w:hAnsi="Times New Roman" w:cs="Times New Roman"/>
+                <w:sz w:val="24"/>
+                <w:szCs w:val="24"/>
+              </w:rPr>
+              <w:t xml:space="preserve">Anak Perempuan </w:t>
+            </w:r>
+            <w:proofErr w:type="spellStart"/>
+            <w:r>
+              <w:rPr>
+                <w:rFonts w:ascii="Times New Roman" w:hAnsi="Times New Roman" w:cs="Times New Roman"/>
+                <w:sz w:val="24"/>
+                <w:szCs w:val="24"/>
+              </w:rPr>
+              <w:t>dari</w:t>
+            </w:r>
+            <w:proofErr w:type="spellEnd"/>
+          </w:p>
+        </w:tc>
+        <w:tc>
+          <w:tcPr>
+            <w:tcW w:w="283" w:type="dxa"/>
+          </w:tcPr>
+          <w:p>
+            <w:pPr>
+              <w:spacing w:line="276" w:lineRule="auto"/>
+              <w:rPr>
+                <w:rFonts w:ascii="Times New Roman" w:hAnsi="Times New Roman" w:cs="Times New Roman"/>
+                <w:sz w:val="24"/>
+                <w:szCs w:val="24"/>
+              </w:rPr>
+            </w:pPr>
+            <w:r>
+              <w:rPr>
+                <w:rFonts w:ascii="Times New Roman" w:hAnsi="Times New Roman" w:cs="Times New Roman"/>
+                <w:sz w:val="24"/>
+                <w:szCs w:val="24"/>
+              </w:rPr>
+              <w:t>:</w:t>
+            </w:r>
+          </w:p>
+        </w:tc>
+        <w:tc>
+          <w:tcPr>
+            <w:tcW w:w="5941" w:type="dxa"/>
+          </w:tcPr>
+          <w:p>
+            <w:pPr>
+              <w:spacing w:line="276" w:lineRule="auto"/>
+              <w:rPr>
+                <w:rFonts w:ascii="Times New Roman" w:hAnsi="Times New Roman" w:cs="Times New Roman"/>
+                <w:sz w:val="24"/>
+                <w:szCs w:val="24"/>
+              </w:rPr>
+            </w:pPr>
+            <w:r>
+              <w:rPr>
+                <w:rFonts w:ascii="Times New Roman" w:hAnsi="Times New Roman" w:cs="Times New Roman"/>
+                <w:noProof/>
+                <w:sz w:val="24"/>
+                <w:szCs w:val="24"/>
+              </w:rPr>
+              <mc:AlternateContent>
+                <mc:Choice Requires="wps">
+                  <w:drawing>
+                    <wp:anchor distT="0" distB="0" distL="114300" distR="114300" simplePos="0" relativeHeight="251668480" behindDoc="0" locked="0" layoutInCell="1" allowOverlap="1" wp14:anchorId="004E65F8" wp14:editId="5AAA8BF2">
+                      <wp:simplePos x="0" y="0"/>
+                      <wp:positionH relativeFrom="column">
+                        <wp:posOffset>-62230</wp:posOffset>
+                      </wp:positionH>
+                      <wp:positionV relativeFrom="paragraph">
+                        <wp:posOffset>191558</wp:posOffset>
+                      </wp:positionV>
+                      <wp:extent cx="3765550" cy="0"/>
+                      <wp:effectExtent l="0" t="0" r="0" b="0"/>
+                      <wp:wrapNone/>
+                      <wp:docPr id="51065055" name="Straight Connector 10"/>
+                      <wp:cNvGraphicFramePr/>
+                      <a:graphic xmlns:a="http://schemas.openxmlformats.org/drawingml/2006/main">
+                        <a:graphicData uri="http://schemas.microsoft.com/office/word/2010/wordprocessingShape">
+                          <wps:wsp>
+                            <wps:cNvCnPr/>
+                            <wps:spPr>
+                              <a:xfrm>
+                                <a:off x="0" y="0"/>
+                                <a:ext cx="3765550" cy="0"/>
+                              </a:xfrm>
+                              <a:prstGeom prst="line">
+                                <a:avLst/>
+                              </a:prstGeom>
+                            </wps:spPr>
+                            <wps:style>
+                              <a:lnRef idx="1">
+                                <a:schemeClr val="dk1"/>
+                              </a:lnRef>
+                              <a:fillRef idx="0">
+                                <a:schemeClr val="dk1"/>
+                              </a:fillRef>
+                              <a:effectRef idx="0">
+                                <a:schemeClr val="dk1"/>
+                              </a:effectRef>
+                              <a:fontRef idx="minor">
+                                <a:schemeClr val="tx1"/>
+                              </a:fontRef>
+                            </wps:style>
+                            <wps:bodyPr/>
+                          </wps:wsp>
+                        </a:graphicData>
+                      </a:graphic>
+                      <wp14:sizeRelH relativeFrom="margin">
+                        <wp14:pctWidth>0</wp14:pctWidth>
+                      </wp14:sizeRelH>
+                      <wp14:sizeRelV relativeFrom="margin">
+                        <wp14:pctHeight>0</wp14:pctHeight>
+                      </wp14:sizeRelV>
+                    </wp:anchor>
+                  </w:drawing>
+                </mc:Choice>
+                <mc:Fallback>
+                  <w:pict>
+                    <v:line w14:anchorId="56DEFFFE" id="Straight Connector 10" o:spid="_x0000_s1026" style="position:absolute;z-index:251668480;visibility:visible;mso-wrap-style:square;mso-width-percent:0;mso-height-percent:0;mso-wrap-distance-left:9pt;mso-wrap-distance-top:0;mso-wrap-distance-right:9pt;mso-wrap-distance-bottom:0;mso-position-horizontal:absolute;mso-position-horizontal-relative:text;mso-position-vertical:absolute;mso-position-vertical-relative:text;mso-width-percent:0;mso-height-percent:0;mso-width-relative:margin;mso-height-relative:margin" from="-4.9pt,15.1pt" to="291.6pt,15.1pt" o:gfxdata="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" strokecolor="black [3200]" strokeweight=".5pt">
+                      <v:stroke joinstyle="miter"/>
+                    </v:line>
+                  </w:pict>
+                </mc:Fallback>
+              </mc:AlternateContent>
+            </w:r>
+            <w:r>
+              <w:rPr>
+                <w:rFonts w:ascii="Times New Roman" w:hAnsi="Times New Roman" w:cs="Times New Roman"/>
+                <w:sz w:val="24"/>
+                <w:szCs w:val="24"/>
+              </w:rPr>
+              <w:t>[</w:t>
+            </w:r>
+            <w:proofErr w:type="spellStart"/>
+            <w:r>
+              <w:rPr>
+                <w:rFonts w:ascii="Times New Roman" w:hAnsi="Times New Roman" w:cs="Times New Roman"/>
+                <w:sz w:val="24"/>
+                <w:szCs w:val="24"/>
+              </w:rPr>
+              <w:t>brideFather</w:t>
+            </w:r>
+            <w:proofErr w:type="spellEnd"/>
+            <w:r>
+              <w:rPr>
+                <w:rFonts w:ascii="Times New Roman" w:hAnsi="Times New Roman" w:cs="Times New Roman"/>
+                <w:sz w:val="24"/>
+                <w:szCs w:val="24"/>
+              </w:rPr>
+              <w:t>]</w:t>
+            </w:r>
+          </w:p>
+        </w:tc>
+      </w:tr>
+      <w:tr>
+        <w:tc>
+          <w:tcPr>
+            <w:tcW w:w="2866" w:type="dxa"/>
+          </w:tcPr>
+          <w:p>
+            <w:pPr>
+              <w:spacing w:line="276" w:lineRule="auto"/>
+              <w:rPr>
+                <w:rFonts w:ascii="Times New Roman" w:hAnsi="Times New Roman" w:cs="Times New Roman"/>
+                <w:sz w:val="24"/>
+                <w:szCs w:val="24"/>
+              </w:rPr>
+            </w:pPr>
+            <w:r>
+              <w:rPr>
+                <w:rFonts w:ascii="Times New Roman" w:hAnsi="Times New Roman" w:cs="Times New Roman"/>
+                <w:sz w:val="24"/>
+                <w:szCs w:val="24"/>
+              </w:rPr>
+              <w:t>dan</w:t>
+            </w:r>
+          </w:p>
+        </w:tc>
+        <w:tc>
+          <w:tcPr>
+            <w:tcW w:w="283" w:type="dxa"/>
+          </w:tcPr>
+          <w:p>
+            <w:pPr>
+              <w:spacing w:line="276" w:lineRule="auto"/>
+              <w:rPr>
+                <w:rFonts w:ascii="Times New Roman" w:hAnsi="Times New Roman" w:cs="Times New Roman"/>
+                <w:sz w:val="24"/>
+                <w:szCs w:val="24"/>
+              </w:rPr>
+            </w:pPr>
+            <w:r>
+              <w:rPr>
+                <w:rFonts w:ascii="Times New Roman" w:hAnsi="Times New Roman" w:cs="Times New Roman"/>
+                <w:noProof/>
+                <w:sz w:val="24"/>
+                <w:szCs w:val="24"/>
+              </w:rPr>
+              <mc:AlternateContent>
+                <mc:Choice Requires="wps">
+                  <w:drawing>
+                    <wp:anchor distT="0" distB="0" distL="114300" distR="114300" simplePos="0" relativeHeight="251669504" behindDoc="0" locked="0" layoutInCell="1" allowOverlap="1" wp14:anchorId="5BC7AD3D" wp14:editId="164DDBB9">
+                      <wp:simplePos x="0" y="0"/>
+                      <wp:positionH relativeFrom="column">
+                        <wp:posOffset>113348</wp:posOffset>
+                      </wp:positionH>
+                      <wp:positionV relativeFrom="paragraph">
+                        <wp:posOffset>197484</wp:posOffset>
+                      </wp:positionV>
+                      <wp:extent cx="3765868" cy="9525"/>
+                      <wp:effectExtent l="0" t="0" r="25400" b="28575"/>
+                      <wp:wrapNone/>
+                      <wp:docPr id="70030974" name="Straight Connector 10"/>
+                      <wp:cNvGraphicFramePr/>
+                      <a:graphic xmlns:a="http://schemas.openxmlformats.org/drawingml/2006/main">
+                        <a:graphicData uri="http://schemas.microsoft.com/office/word/2010/wordprocessingShape">
+                          <wps:wsp>
+                            <wps:cNvCnPr/>
+                            <wps:spPr>
+                              <a:xfrm>
+                                <a:off x="0" y="0"/>
+                                <a:ext cx="3765868" cy="9525"/>
+                              </a:xfrm>
+                              <a:prstGeom prst="line">
+                                <a:avLst/>
+                              </a:prstGeom>
+                            </wps:spPr>
+                            <wps:style>
+                              <a:lnRef idx="1">
+                                <a:schemeClr val="dk1"/>
+                              </a:lnRef>
+                              <a:fillRef idx="0">
+                                <a:schemeClr val="dk1"/>
+                              </a:fillRef>
+                              <a:effectRef idx="0">
+                                <a:schemeClr val="dk1"/>
+                              </a:effectRef>
+                              <a:fontRef idx="minor">
+                                <a:schemeClr val="tx1"/>
+                              </a:fontRef>
+                            </wps:style>
+                            <wps:bodyPr/>
+                          </wps:wsp>
+                        </a:graphicData>
+                      </a:graphic>
+                      <wp14:sizeRelH relativeFrom="margin">
+                        <wp14:pctWidth>0</wp14:pctWidth>
+                      </wp14:sizeRelH>
+                      <wp14:sizeRelV relativeFrom="margin">
+                        <wp14:pctHeight>0</wp14:pctHeight>
+                      </wp14:sizeRelV>
+                    </wp:anchor>
+                  </w:drawing>
+                </mc:Choice>
+                <mc:Fallback>
+                  <w:pict>
+                    <v:line w14:anchorId="326D4CF3" id="Straight Connector 10" o:spid="_x0000_s1026" style="position:absolute;z-index:251669504;visibility:visible;mso-wrap-style:square;mso-width-percent:0;mso-height-percent:0;mso-wrap-distance-left:9pt;mso-wrap-distance-top:0;mso-wrap-distance-right:9pt;mso-wrap-distance-bottom:0;mso-position-horizontal:absolute;mso-position-horizontal-relative:text;mso-position-vertical:absolute;mso-position-vertical-relative:text;mso-width-percent:0;mso-height-percent:0;mso-width-relative:margin;mso-height-relative:margin" from="8.95pt,15.55pt" to="305.5pt,16.3pt" o:gfxdata="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" strokecolor="black [3200]" strokeweight=".5pt">
+                      <v:stroke joinstyle="miter"/>
+                    </v:line>
+                  </w:pict>
+                </mc:Fallback>
+              </mc:AlternateContent>
+            </w:r>
+            <w:r>
+              <w:rPr>
+                <w:rFonts w:ascii="Times New Roman" w:hAnsi="Times New Roman" w:cs="Times New Roman"/>
+                <w:sz w:val="24"/>
+                <w:szCs w:val="24"/>
+              </w:rPr>
+              <w:t>:</w:t>
+            </w:r>
+          </w:p>
+        </w:tc>
+        <w:tc>
+          <w:tcPr>
+            <w:tcW w:w="5941" w:type="dxa"/>
+          </w:tcPr>
+          <w:p>
+            <w:pPr>
+              <w:spacing w:line="276" w:lineRule="auto"/>
+              <w:rPr>
+                <w:rFonts w:ascii="Times New Roman" w:hAnsi="Times New Roman" w:cs="Times New Roman"/>
+                <w:sz w:val="24"/>
+                <w:szCs w:val="24"/>
+              </w:rPr>
+            </w:pPr>
+            <w:r>
+              <w:rPr>
+                <w:rFonts w:ascii="Times New Roman" w:hAnsi="Times New Roman" w:cs="Times New Roman"/>
+                <w:sz w:val="24"/>
+                <w:szCs w:val="24"/>
+              </w:rPr>
+              <w:t>[</w:t>
+            </w:r>
+            <w:proofErr w:type="spellStart"/>
+            <w:r>
+              <w:rPr>
+                <w:rFonts w:ascii="Times New Roman" w:hAnsi="Times New Roman" w:cs="Times New Roman"/>
+                <w:sz w:val="24"/>
+                <w:szCs w:val="24"/>
+              </w:rPr>
+              <w:t>brideMother</w:t>
+            </w:r>
+            <w:proofErr w:type="spellEnd"/>
+            <w:r>
+              <w:rPr>
+                <w:rFonts w:ascii="Times New Roman" w:hAnsi="Times New Roman" w:cs="Times New Roman"/>
+                <w:sz w:val="24"/>
+                <w:szCs w:val="24"/>
+              </w:rPr>
+              <w:t>]</w:t>
+            </w:r>
+          </w:p>
+        </w:tc>
+      </w:tr>
+    </w:tbl>
+    <w:p>
+      <w:pPr>
+        <w:jc w:val="center"/>
+        <w:rPr>
+          <w:rFonts w:ascii="Times New Roman" w:hAnsi="Times New Roman" w:cs="Times New Roman"/>
+          <w:b/>
+          <w:bCs/>
+          <w:sz w:val="28"/>
+          <w:szCs w:val="28"/>
+        </w:rPr>
+      </w:pPr>
+    </w:p>
+    <w:tbl>
+      <w:tblPr>
+        <w:tblStyle w:val="TableGrid"/>
+        <w:tblW w:w="0" w:type="auto"/>
+        <w:tblBorders>
+          <w:top w:val="none" w:sz="0" w:space="0" w:color="auto"/>
+          <w:left w:val="none" w:sz="0" w:space="0" w:color="auto"/>
+          <w:bottom w:val="none" w:sz="0" w:space="0" w:color="auto"/>
+          <w:right w:val="none" w:sz="0" w:space="0" w:color="auto"/>
+          <w:insideH w:val="none" w:sz="0" w:space="0" w:color="auto"/>
+          <w:insideV w:val="none" w:sz="0" w:space="0" w:color="auto"/>
+        </w:tblBorders>
+        <w:tblLook w:val="04A0" w:firstRow="1" w:lastRow="0" w:firstColumn="1" w:lastColumn="0" w:noHBand="0" w:noVBand="1"/>
+      </w:tblPr>
+      <w:tblGrid>
+        <w:gridCol w:w="3420"/>
+        <w:gridCol w:w="5660"/>
+      </w:tblGrid>
+      <w:tr>
+        <w:tc>
+          <w:tcPr>
+            <w:tcW w:w="3420" w:type="dxa"/>
+          </w:tcPr>
+          <w:p>
+            <w:pPr>
+              <w:rPr>
+                <w:rFonts w:ascii="Times New Roman" w:hAnsi="Times New Roman" w:cs="Times New Roman"/>
+                <w:sz w:val="24"/>
+                <w:szCs w:val="24"/>
+              </w:rPr>
+            </w:pPr>
+            <w:proofErr w:type="spellStart"/>
+            <w:r>
+              <w:rPr>
+                <w:rFonts w:ascii="Times New Roman" w:hAnsi="Times New Roman" w:cs="Times New Roman"/>
+                <w:sz w:val="24"/>
+                <w:szCs w:val="24"/>
+              </w:rPr>
+              <w:t>P</w:t>
+            </w:r>
+            <w:r>
+              <w:rPr>
+                <w:rFonts w:ascii="Times New Roman" w:hAnsi="Times New Roman" w:cs="Times New Roman"/>
+                <w:sz w:val="24"/>
+                <w:szCs w:val="24"/>
+              </w:rPr>
+              <w:t>emberkatan</w:t>
+            </w:r>
+            <w:proofErr w:type="spellEnd"/>
+            <w:r>
+              <w:rPr>
+                <w:rFonts w:ascii="Times New Roman" w:hAnsi="Times New Roman" w:cs="Times New Roman"/>
+                <w:sz w:val="24"/>
+                <w:szCs w:val="24"/>
+              </w:rPr>
+              <w:t xml:space="preserve"> </w:t>
+            </w:r>
+            <w:proofErr w:type="spellStart"/>
+            <w:r>
+              <w:rPr>
+                <w:rFonts w:ascii="Times New Roman" w:hAnsi="Times New Roman" w:cs="Times New Roman"/>
+                <w:sz w:val="24"/>
+                <w:szCs w:val="24"/>
+              </w:rPr>
+              <w:t>ini</w:t>
+            </w:r>
+            <w:proofErr w:type="spellEnd"/>
+            <w:r>
+              <w:rPr>
+                <w:rFonts w:ascii="Times New Roman" w:hAnsi="Times New Roman" w:cs="Times New Roman"/>
+                <w:sz w:val="24"/>
+                <w:szCs w:val="24"/>
+              </w:rPr>
+              <w:t xml:space="preserve"> </w:t>
+            </w:r>
+            <w:proofErr w:type="spellStart"/>
+            <w:r>
+              <w:rPr>
+                <w:rFonts w:ascii="Times New Roman" w:hAnsi="Times New Roman" w:cs="Times New Roman"/>
+                <w:sz w:val="24"/>
+                <w:szCs w:val="24"/>
+              </w:rPr>
+              <w:t>dilakukan</w:t>
+            </w:r>
+            <w:proofErr w:type="spellEnd"/>
+            <w:r>
+              <w:rPr>
+                <w:rFonts w:ascii="Times New Roman" w:hAnsi="Times New Roman" w:cs="Times New Roman"/>
+                <w:sz w:val="24"/>
+                <w:szCs w:val="24"/>
+              </w:rPr>
+              <w:t xml:space="preserve"> oleh</w:t>
+            </w:r>
+          </w:p>
+        </w:tc>
+        <w:tc>
+          <w:tcPr>
+            <w:tcW w:w="5660" w:type="dxa"/>
+          </w:tcPr>
+          <w:p>
+            <w:pPr>
+              <w:rPr>
+                <w:rFonts w:ascii="Times New Roman" w:hAnsi="Times New Roman" w:cs="Times New Roman"/>
+                <w:sz w:val="24"/>
+                <w:szCs w:val="24"/>
+              </w:rPr>
+            </w:pPr>
+            <w:r>
+              <w:rPr>
+                <w:rFonts w:ascii="Times New Roman" w:hAnsi="Times New Roman" w:cs="Times New Roman"/>
+                <w:sz w:val="24"/>
+                <w:szCs w:val="24"/>
+              </w:rPr>
+              <w:t>[</w:t>
+            </w:r>
+            <w:proofErr w:type="spellStart"/>
+            <w:r>
+              <w:rPr>
+                <w:rFonts w:ascii="Times New Roman" w:hAnsi="Times New Roman" w:cs="Times New Roman"/>
+                <w:sz w:val="24"/>
+                <w:szCs w:val="24"/>
+              </w:rPr>
+              <w:t>whoBlessed</w:t>
+            </w:r>
+            <w:proofErr w:type="spellEnd"/>
+            <w:r>
+              <w:rPr>
+                <w:rFonts w:ascii="Times New Roman" w:hAnsi="Times New Roman" w:cs="Times New Roman"/>
+                <w:sz w:val="24"/>
+                <w:szCs w:val="24"/>
+              </w:rPr>
+              <w:t>]</w:t>
+            </w:r>
+          </w:p>
+        </w:tc>
+      </w:tr>
+    </w:tbl>
+    <w:p>
+      <w:pPr>
+        <w:rPr>
+          <w:rFonts w:ascii="Times New Roman" w:hAnsi="Times New Roman" w:cs="Times New Roman"/>
+          <w:b/>
+          <w:bCs/>
+          <w:sz w:val="28"/>
+          <w:szCs w:val="28"/>
+        </w:rPr>
+      </w:pPr>
+      <w:r>
+        <w:rPr>
+          <w:rFonts w:ascii="Times New Roman" w:hAnsi="Times New Roman" w:cs="Times New Roman"/>
+          <w:b/>
+          <w:bCs/>
+          <w:noProof/>
+          <w:sz w:val="28"/>
+          <w:szCs w:val="28"/>
+        </w:rPr>
+        <mc:AlternateContent>
+          <mc:Choice Requires="wps">
+            <w:drawing>
+              <wp:anchor distT="0" distB="0" distL="114300" distR="114300" simplePos="0" relativeHeight="251670528" behindDoc="0" locked="0" layoutInCell="1" allowOverlap="1" wp14:anchorId="43F30486" wp14:editId="5D016AFC">
+                <wp:simplePos x="0" y="0"/>
+                <wp:positionH relativeFrom="column">
+                  <wp:posOffset>2218055</wp:posOffset>
+                </wp:positionH>
+                <wp:positionV relativeFrom="paragraph">
+                  <wp:posOffset>35137</wp:posOffset>
+                </wp:positionV>
+                <wp:extent cx="3543300" cy="0"/>
+                <wp:effectExtent l="0" t="0" r="0" b="0"/>
+                <wp:wrapNone/>
+                <wp:docPr id="993378735" name="Straight Connector 12"/>
+                <wp:cNvGraphicFramePr/>
+                <a:graphic xmlns:a="http://schemas.openxmlformats.org/drawingml/2006/main">
+                  <a:graphicData uri="http://schemas.microsoft.com/office/word/2010/wordprocessingShape">
+                    <wps:wsp>
+                      <wps:cNvCnPr/>
+                      <wps:spPr>
+                        <a:xfrm>
+                          <a:off x="0" y="0"/>
+                          <a:ext cx="3543300" cy="0"/>
+                        </a:xfrm>
+                        <a:prstGeom prst="line">
+                          <a:avLst/>
+                        </a:prstGeom>
+                      </wps:spPr>
+                      <wps:style>
+                        <a:lnRef idx="1">
+                          <a:schemeClr val="dk1"/>
+                        </a:lnRef>
+                        <a:fillRef idx="0">
+                          <a:schemeClr val="dk1"/>
+                        </a:fillRef>
+                        <a:effectRef idx="0">
+                          <a:schemeClr val="dk1"/>
+                        </a:effectRef>
+                        <a:fontRef idx="minor">
+                          <a:schemeClr val="tx1"/>
+                        </a:fontRef>
+                      </wps:style>
+                      <wps:bodyPr/>
+                    </wps:wsp>
+                  </a:graphicData>
+                </a:graphic>
+                <wp14:sizeRelH relativeFrom="margin">
+                  <wp14:pctWidth>0</wp14:pctWidth>
+                </wp14:sizeRelH>
+              </wp:anchor>
+            </w:drawing>
+          </mc:Choice>
+          <mc:Fallback>
+            <w:pict>
+              <v:line w14:anchorId="7B18374A" id="Straight Connector 12" o:spid="_x0000_s1026" style="position:absolute;z-index:251670528;visibility:visible;mso-wrap-style:square;mso-width-percent:0;mso-wrap-distance-left:9pt;mso-wrap-distance-top:0;mso-wrap-distance-right:9pt;mso-wrap-distance-bottom:0;mso-position-horizontal:absolute;mso-position-horizontal-relative:text;mso-position-vertical:absolute;mso-position-vertical-relative:text;mso-width-percent:0;mso-width-relative:margin" from="174.65pt,2.75pt" to="453.65pt,2.75pt" o:gfxdata="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" strokecolor="black [3200]" strokeweight=".5pt">
+                <v:stroke joinstyle="miter"/>
+              </v:line>
+            </w:pict>
+          </mc:Fallback>
+        </mc:AlternateContent>
+      </w:r>
+    </w:p>
+    <w:tbl>
+      <w:tblPr>
+        <w:tblStyle w:val="TableGrid"/>
+        <w:tblW w:w="0" w:type="auto"/>
+        <w:tblBorders>
+          <w:top w:val="none" w:sz="0" w:space="0" w:color="auto"/>
+          <w:left w:val="none" w:sz="0" w:space="0" w:color="auto"/>
+          <w:bottom w:val="none" w:sz="0" w:space="0" w:color="auto"/>
+          <w:right w:val="none" w:sz="0" w:space="0" w:color="auto"/>
+          <w:insideH w:val="none" w:sz="0" w:space="0" w:color="auto"/>
+          <w:insideV w:val="none" w:sz="0" w:space="0" w:color="auto"/>
+        </w:tblBorders>
+        <w:tblLook w:val="04A0" w:firstRow="1" w:lastRow="0" w:firstColumn="1" w:lastColumn="0" w:noHBand="0" w:noVBand="1"/>
+      </w:tblPr>
+      <w:tblGrid>
+        <w:gridCol w:w="3493"/>
+        <w:gridCol w:w="5587"/>
+      </w:tblGrid>
+      <w:tr>
+        <w:tc>
+          <w:tcPr>
+            <w:tcW w:w="3493" w:type="dxa"/>
           </w:tcPr>
           <w:p>
             <w:pPr>
@@ -2312,37 +2657,289 @@
             <w:r>
               <w:rPr>
                 <w:rFonts w:ascii="Times New Roman" w:hAnsi="Times New Roman" w:cs="Times New Roman"/>
+                <w:noProof/>
+                <w:sz w:val="28"/>
+                <w:szCs w:val="28"/>
+              </w:rPr>
+              <mc:AlternateContent>
+                <mc:Choice Requires="wps">
+                  <w:drawing>
+                    <wp:anchor distT="0" distB="0" distL="114300" distR="114300" simplePos="0" relativeHeight="251673600" behindDoc="0" locked="0" layoutInCell="1" allowOverlap="1" wp14:anchorId="1A722B61" wp14:editId="28F6D5F2">
+                      <wp:simplePos x="0" y="0"/>
+                      <wp:positionH relativeFrom="column">
+                        <wp:posOffset>134620</wp:posOffset>
+                      </wp:positionH>
+                      <wp:positionV relativeFrom="paragraph">
+                        <wp:posOffset>200660</wp:posOffset>
+                      </wp:positionV>
+                      <wp:extent cx="1684655" cy="1024467"/>
+                      <wp:effectExtent l="0" t="0" r="10795" b="23495"/>
+                      <wp:wrapNone/>
+                      <wp:docPr id="2073086173" name="Rectangle 11"/>
+                      <wp:cNvGraphicFramePr/>
+                      <a:graphic xmlns:a="http://schemas.openxmlformats.org/drawingml/2006/main">
+                        <a:graphicData uri="http://schemas.microsoft.com/office/word/2010/wordprocessingShape">
+                          <wps:wsp>
+                            <wps:cNvSpPr/>
+                            <wps:spPr>
+                              <a:xfrm>
+                                <a:off x="0" y="0"/>
+                                <a:ext cx="1684655" cy="1024467"/>
+                              </a:xfrm>
+                              <a:prstGeom prst="rect">
+                                <a:avLst/>
+                              </a:prstGeom>
+                              <a:solidFill>
+                                <a:schemeClr val="bg1"/>
+                              </a:solidFill>
+                              <a:ln>
+                                <a:solidFill>
+                                  <a:schemeClr val="tx1"/>
+                                </a:solidFill>
+                              </a:ln>
+                            </wps:spPr>
+                            <wps:style>
+                              <a:lnRef idx="2">
+                                <a:schemeClr val="accent1">
+                                  <a:shade val="15000"/>
+                                </a:schemeClr>
+                              </a:lnRef>
+                              <a:fillRef idx="1">
+                                <a:schemeClr val="accent1"/>
+                              </a:fillRef>
+                              <a:effectRef idx="0">
+                                <a:schemeClr val="accent1"/>
+                              </a:effectRef>
+                              <a:fontRef idx="minor">
+                                <a:schemeClr val="lt1"/>
+                              </a:fontRef>
+                            </wps:style>
+                            <wps:txbx>
+                              <w:txbxContent>
+                                <w:p>
+                                  <w:pPr>
+                                    <w:jc w:val="center"/>
+                                    <w:rPr>
+                                      <w:color w:val="000000" w:themeColor="text1"/>
+                                    </w:rPr>
+                                  </w:pPr>
+                                  <w:r>
+                                    <w:rPr>
+                                      <w:color w:val="000000" w:themeColor="text1"/>
+                                    </w:rPr>
+                                    <w:t>Pas Foto</w:t>
+                                  </w:r>
+                                </w:p>
+                                <w:p>
+                                  <w:pPr>
+                                    <w:jc w:val="center"/>
+                                    <w:rPr>
+                                      <w:color w:val="000000" w:themeColor="text1"/>
+                                    </w:rPr>
+                                  </w:pPr>
+                                  <w:r>
+                                    <w:rPr>
+                                      <w:color w:val="000000" w:themeColor="text1"/>
+                                    </w:rPr>
+                                    <w:t>(2x3)</w:t>
+                                  </w:r>
+                                </w:p>
+                              </w:txbxContent>
+                            </wps:txbx>
+                            <wps:bodyPr rot="0" spcFirstLastPara="0" vertOverflow="overflow" horzOverflow="overflow" vert="horz" wrap="square" lIns="91440" tIns="45720" rIns="91440" bIns="45720" numCol="1" spcCol="0" rtlCol="0" fromWordArt="0" anchor="ctr" anchorCtr="0" forceAA="0" compatLnSpc="1">
+                              <a:prstTxWarp prst="textNoShape">
+                                <a:avLst/>
+                              </a:prstTxWarp>
+                              <a:noAutofit/>
+                            </wps:bodyPr>
+                          </wps:wsp>
+                        </a:graphicData>
+                      </a:graphic>
+                      <wp14:sizeRelH relativeFrom="margin">
+                        <wp14:pctWidth>0</wp14:pctWidth>
+                      </wp14:sizeRelH>
+                      <wp14:sizeRelV relativeFrom="margin">
+                        <wp14:pctHeight>0</wp14:pctHeight>
+                      </wp14:sizeRelV>
+                    </wp:anchor>
+                  </w:drawing>
+                </mc:Choice>
+                <mc:Fallback>
+                  <w:pict>
+                    <v:rect w14:anchorId="1A722B61" id="Rectangle 11" o:spid="_x0000_s1026" style="position:absolute;left:0;text-align:left;margin-left:10.6pt;margin-top:15.8pt;width:132.65pt;height:80.65pt;z-index:251673600;visibility:visible;mso-wrap-style:square;mso-width-percent:0;mso-height-percent:0;mso-wrap-distance-left:9pt;mso-wrap-distance-top:0;mso-wrap-distance-right:9pt;mso-wrap-distance-bottom:0;mso-position-horizontal:absolute;mso-position-horizontal-relative:text;mso-position-vertical:absolute;mso-position-vertical-relative:text;mso-width-percent:0;mso-height-percent:0;mso-width-relative:margin;mso-height-relative:margin;v-text-anchor:middle" o:gfxdata="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" fillcolor="white [3212]" strokecolor="black [3213]" strokeweight="1pt">
+                      <v:textbox>
+                        <w:txbxContent>
+                          <w:p>
+                            <w:pPr>
+                              <w:jc w:val="center"/>
+                              <w:rPr>
+                                <w:color w:val="000000" w:themeColor="text1"/>
+                              </w:rPr>
+                            </w:pPr>
+                            <w:r>
+                              <w:rPr>
+                                <w:color w:val="000000" w:themeColor="text1"/>
+                              </w:rPr>
+                              <w:t>Pas Foto</w:t>
+                            </w:r>
+                          </w:p>
+                          <w:p>
+                            <w:pPr>
+                              <w:jc w:val="center"/>
+                              <w:rPr>
+                                <w:color w:val="000000" w:themeColor="text1"/>
+                              </w:rPr>
+                            </w:pPr>
+                            <w:r>
+                              <w:rPr>
+                                <w:color w:val="000000" w:themeColor="text1"/>
+                              </w:rPr>
+                              <w:t>(2x3)</w:t>
+                            </w:r>
+                          </w:p>
+                        </w:txbxContent>
+                      </v:textbox>
+                    </v:rect>
+                  </w:pict>
+                </mc:Fallback>
+              </mc:AlternateContent>
+            </w:r>
+            <w:r>
+              <w:rPr>
+                <w:rFonts w:ascii="Times New Roman" w:hAnsi="Times New Roman" w:cs="Times New Roman"/>
+                <w:b/>
+                <w:bCs/>
+                <w:noProof/>
+                <w:sz w:val="28"/>
+                <w:szCs w:val="28"/>
+              </w:rPr>
+              <mc:AlternateContent>
+                <mc:Choice Requires="wps">
+                  <w:drawing>
+                    <wp:anchor distT="0" distB="0" distL="114300" distR="114300" simplePos="0" relativeHeight="251671552" behindDoc="0" locked="0" layoutInCell="1" allowOverlap="1" wp14:anchorId="207A771D" wp14:editId="153850FB">
+                      <wp:simplePos x="0" y="0"/>
+                      <wp:positionH relativeFrom="column">
+                        <wp:posOffset>2138044</wp:posOffset>
+                      </wp:positionH>
+                      <wp:positionV relativeFrom="paragraph">
+                        <wp:posOffset>202777</wp:posOffset>
+                      </wp:positionV>
+                      <wp:extent cx="3553883" cy="0"/>
+                      <wp:effectExtent l="0" t="0" r="0" b="0"/>
+                      <wp:wrapNone/>
+                      <wp:docPr id="1732269994" name="Straight Connector 14"/>
+                      <wp:cNvGraphicFramePr/>
+                      <a:graphic xmlns:a="http://schemas.openxmlformats.org/drawingml/2006/main">
+                        <a:graphicData uri="http://schemas.microsoft.com/office/word/2010/wordprocessingShape">
+                          <wps:wsp>
+                            <wps:cNvCnPr/>
+                            <wps:spPr>
+                              <a:xfrm>
+                                <a:off x="0" y="0"/>
+                                <a:ext cx="3553883" cy="0"/>
+                              </a:xfrm>
+                              <a:prstGeom prst="line">
+                                <a:avLst/>
+                              </a:prstGeom>
+                            </wps:spPr>
+                            <wps:style>
+                              <a:lnRef idx="1">
+                                <a:schemeClr val="dk1"/>
+                              </a:lnRef>
+                              <a:fillRef idx="0">
+                                <a:schemeClr val="dk1"/>
+                              </a:fillRef>
+                              <a:effectRef idx="0">
+                                <a:schemeClr val="dk1"/>
+                              </a:effectRef>
+                              <a:fontRef idx="minor">
+                                <a:schemeClr val="tx1"/>
+                              </a:fontRef>
+                            </wps:style>
+                            <wps:bodyPr/>
+                          </wps:wsp>
+                        </a:graphicData>
+                      </a:graphic>
+                    </wp:anchor>
+                  </w:drawing>
+                </mc:Choice>
+                <mc:Fallback>
+                  <w:pict>
+                    <v:line w14:anchorId="09304509" id="Straight Connector 14" o:spid="_x0000_s1026" style="position:absolute;z-index:251671552;visibility:visible;mso-wrap-style:square;mso-wrap-distance-left:9pt;mso-wrap-distance-top:0;mso-wrap-distance-right:9pt;mso-wrap-distance-bottom:0;mso-position-horizontal:absolute;mso-position-horizontal-relative:text;mso-position-vertical:absolute;mso-position-vertical-relative:text" from="168.35pt,15.95pt" to="448.2pt,15.95pt" o:gfxdata="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" strokecolor="black [3200]" strokeweight=".5pt">
+                      <v:stroke joinstyle="miter"/>
+                    </v:line>
+                  </w:pict>
+                </mc:Fallback>
+              </mc:AlternateContent>
+            </w:r>
+          </w:p>
+        </w:tc>
+        <w:tc>
+          <w:tcPr>
+            <w:tcW w:w="5587" w:type="dxa"/>
+          </w:tcPr>
+          <w:p>
+            <w:pPr>
+              <w:jc w:val="center"/>
+              <w:rPr>
+                <w:rFonts w:ascii="Times New Roman" w:hAnsi="Times New Roman" w:cs="Times New Roman"/>
+                <w:b/>
+                <w:bCs/>
+                <w:sz w:val="24"/>
+                <w:szCs w:val="24"/>
+              </w:rPr>
+            </w:pPr>
+            <w:r>
+              <w:rPr>
+                <w:rFonts w:ascii="Times New Roman" w:hAnsi="Times New Roman" w:cs="Times New Roman"/>
+                <w:sz w:val="24"/>
+                <w:szCs w:val="24"/>
+              </w:rPr>
+              <w:t>Jakarta, [date.1]</w:t>
+            </w:r>
+          </w:p>
+        </w:tc>
+      </w:tr>
+      <w:tr>
+        <w:tc>
+          <w:tcPr>
+            <w:tcW w:w="3493" w:type="dxa"/>
+          </w:tcPr>
+          <w:p>
+            <w:pPr>
+              <w:jc w:val="center"/>
+              <w:rPr>
+                <w:rFonts w:ascii="Times New Roman" w:hAnsi="Times New Roman" w:cs="Times New Roman"/>
                 <w:b/>
                 <w:bCs/>
                 <w:sz w:val="28"/>
                 <w:szCs w:val="28"/>
               </w:rPr>
-              <w:t>[shepherd]</w:t>
-            </w:r>
+            </w:pPr>
+          </w:p>
+        </w:tc>
+        <w:tc>
+          <w:tcPr>
+            <w:tcW w:w="5587" w:type="dxa"/>
+          </w:tcPr>
+          <w:p>
+            <w:pPr>
+              <w:jc w:val="center"/>
+              <w:rPr>
+                <w:rFonts w:ascii="Times New Roman" w:hAnsi="Times New Roman" w:cs="Times New Roman"/>
+                <w:b/>
+                <w:bCs/>
+                <w:sz w:val="24"/>
+                <w:szCs w:val="24"/>
+              </w:rPr>
+            </w:pPr>
           </w:p>
         </w:tc>
       </w:tr>
       <w:tr>
         <w:tc>
           <w:tcPr>
-            <w:tcW w:w="4315" w:type="dxa"/>
-            <w:gridSpan w:val="4"/>
-          </w:tcPr>
-          <w:p>
-            <w:pPr>
-              <w:jc w:val="center"/>
-              <w:rPr>
-                <w:rFonts w:ascii="Times New Roman" w:hAnsi="Times New Roman" w:cs="Times New Roman"/>
-                <w:sz w:val="28"/>
-                <w:szCs w:val="28"/>
-              </w:rPr>
-            </w:pPr>
-          </w:p>
-        </w:tc>
-        <w:tc>
-          <w:tcPr>
-            <w:tcW w:w="360" w:type="dxa"/>
-            <w:vAlign w:val="bottom"/>
+            <w:tcW w:w="3493" w:type="dxa"/>
           </w:tcPr>
           <w:p>
             <w:pPr>
@@ -2359,33 +2956,254 @@
         </w:tc>
         <w:tc>
           <w:tcPr>
-            <w:tcW w:w="4415" w:type="dxa"/>
-            <w:vAlign w:val="bottom"/>
+            <w:tcW w:w="5587" w:type="dxa"/>
           </w:tcPr>
           <w:p>
             <w:pPr>
               <w:jc w:val="center"/>
               <w:rPr>
                 <w:rFonts w:ascii="Times New Roman" w:hAnsi="Times New Roman" w:cs="Times New Roman"/>
+                <w:b/>
+                <w:bCs/>
+                <w:sz w:val="24"/>
+                <w:szCs w:val="24"/>
+              </w:rPr>
+            </w:pPr>
+          </w:p>
+        </w:tc>
+      </w:tr>
+      <w:tr>
+        <w:tc>
+          <w:tcPr>
+            <w:tcW w:w="3493" w:type="dxa"/>
+          </w:tcPr>
+          <w:p>
+            <w:pPr>
+              <w:jc w:val="center"/>
+              <w:rPr>
+                <w:rFonts w:ascii="Times New Roman" w:hAnsi="Times New Roman" w:cs="Times New Roman"/>
+                <w:b/>
+                <w:bCs/>
                 <w:sz w:val="28"/>
                 <w:szCs w:val="28"/>
               </w:rPr>
             </w:pPr>
-            <w:r>
-              <w:rPr>
-                <w:rFonts w:ascii="Times New Roman" w:hAnsi="Times New Roman" w:cs="Times New Roman"/>
+          </w:p>
+        </w:tc>
+        <w:tc>
+          <w:tcPr>
+            <w:tcW w:w="5587" w:type="dxa"/>
+          </w:tcPr>
+          <w:p>
+            <w:pPr>
+              <w:jc w:val="center"/>
+              <w:rPr>
+                <w:rFonts w:ascii="Times New Roman" w:hAnsi="Times New Roman" w:cs="Times New Roman"/>
+                <w:b/>
+                <w:bCs/>
+                <w:sz w:val="24"/>
+                <w:szCs w:val="24"/>
+              </w:rPr>
+            </w:pPr>
+          </w:p>
+        </w:tc>
+      </w:tr>
+      <w:tr>
+        <w:tc>
+          <w:tcPr>
+            <w:tcW w:w="3493" w:type="dxa"/>
+          </w:tcPr>
+          <w:p>
+            <w:pPr>
+              <w:jc w:val="center"/>
+              <w:rPr>
+                <w:rFonts w:ascii="Times New Roman" w:hAnsi="Times New Roman" w:cs="Times New Roman"/>
+                <w:b/>
+                <w:bCs/>
                 <w:sz w:val="28"/>
                 <w:szCs w:val="28"/>
               </w:rPr>
-              <w:t xml:space="preserve">Gembala </w:t>
-            </w:r>
-            <w:proofErr w:type="spellStart"/>
-            <w:r>
-              <w:rPr>
-                <w:rFonts w:ascii="Times New Roman" w:hAnsi="Times New Roman" w:cs="Times New Roman"/>
+            </w:pPr>
+          </w:p>
+        </w:tc>
+        <w:tc>
+          <w:tcPr>
+            <w:tcW w:w="5587" w:type="dxa"/>
+          </w:tcPr>
+          <w:p>
+            <w:pPr>
+              <w:jc w:val="center"/>
+              <w:rPr>
+                <w:rFonts w:ascii="Times New Roman" w:hAnsi="Times New Roman" w:cs="Times New Roman"/>
+                <w:b/>
+                <w:bCs/>
+                <w:sz w:val="24"/>
+                <w:szCs w:val="24"/>
+              </w:rPr>
+            </w:pPr>
+          </w:p>
+        </w:tc>
+      </w:tr>
+      <w:tr>
+        <w:tc>
+          <w:tcPr>
+            <w:tcW w:w="3493" w:type="dxa"/>
+          </w:tcPr>
+          <w:p>
+            <w:pPr>
+              <w:jc w:val="center"/>
+              <w:rPr>
+                <w:rFonts w:ascii="Times New Roman" w:hAnsi="Times New Roman" w:cs="Times New Roman"/>
+                <w:b/>
+                <w:bCs/>
                 <w:sz w:val="28"/>
                 <w:szCs w:val="28"/>
               </w:rPr>
+            </w:pPr>
+          </w:p>
+        </w:tc>
+        <w:tc>
+          <w:tcPr>
+            <w:tcW w:w="5587" w:type="dxa"/>
+          </w:tcPr>
+          <w:p>
+            <w:pPr>
+              <w:jc w:val="center"/>
+              <w:rPr>
+                <w:rFonts w:ascii="Times New Roman" w:hAnsi="Times New Roman" w:cs="Times New Roman"/>
+                <w:b/>
+                <w:bCs/>
+                <w:sz w:val="24"/>
+                <w:szCs w:val="24"/>
+              </w:rPr>
+            </w:pPr>
+            <w:r>
+              <w:rPr>
+                <w:rFonts w:ascii="Times New Roman" w:hAnsi="Times New Roman" w:cs="Times New Roman"/>
+                <w:b/>
+                <w:bCs/>
+                <w:sz w:val="24"/>
+                <w:szCs w:val="24"/>
+              </w:rPr>
+              <w:t>[shepherd]</w:t>
+            </w:r>
+          </w:p>
+        </w:tc>
+      </w:tr>
+      <w:tr>
+        <w:tc>
+          <w:tcPr>
+            <w:tcW w:w="3493" w:type="dxa"/>
+          </w:tcPr>
+          <w:p>
+            <w:pPr>
+              <w:jc w:val="center"/>
+              <w:rPr>
+                <w:rFonts w:ascii="Times New Roman" w:hAnsi="Times New Roman" w:cs="Times New Roman"/>
+                <w:b/>
+                <w:bCs/>
+                <w:sz w:val="28"/>
+                <w:szCs w:val="28"/>
+              </w:rPr>
+            </w:pPr>
+            <w:r>
+              <w:rPr>
+                <w:rFonts w:ascii="Times New Roman" w:hAnsi="Times New Roman" w:cs="Times New Roman"/>
+                <w:b/>
+                <w:bCs/>
+                <w:noProof/>
+                <w:sz w:val="28"/>
+                <w:szCs w:val="28"/>
+              </w:rPr>
+              <mc:AlternateContent>
+                <mc:Choice Requires="wps">
+                  <w:drawing>
+                    <wp:anchor distT="0" distB="0" distL="114300" distR="114300" simplePos="0" relativeHeight="251672576" behindDoc="0" locked="0" layoutInCell="1" allowOverlap="1" wp14:anchorId="2C875E90" wp14:editId="604388B0">
+                      <wp:simplePos x="0" y="0"/>
+                      <wp:positionH relativeFrom="column">
+                        <wp:posOffset>2129578</wp:posOffset>
+                      </wp:positionH>
+                      <wp:positionV relativeFrom="paragraph">
+                        <wp:posOffset>-3810</wp:posOffset>
+                      </wp:positionV>
+                      <wp:extent cx="3562350" cy="0"/>
+                      <wp:effectExtent l="0" t="0" r="0" b="0"/>
+                      <wp:wrapNone/>
+                      <wp:docPr id="980491811" name="Straight Connector 15"/>
+                      <wp:cNvGraphicFramePr/>
+                      <a:graphic xmlns:a="http://schemas.openxmlformats.org/drawingml/2006/main">
+                        <a:graphicData uri="http://schemas.microsoft.com/office/word/2010/wordprocessingShape">
+                          <wps:wsp>
+                            <wps:cNvCnPr/>
+                            <wps:spPr>
+                              <a:xfrm>
+                                <a:off x="0" y="0"/>
+                                <a:ext cx="3562350" cy="0"/>
+                              </a:xfrm>
+                              <a:prstGeom prst="line">
+                                <a:avLst/>
+                              </a:prstGeom>
+                            </wps:spPr>
+                            <wps:style>
+                              <a:lnRef idx="1">
+                                <a:schemeClr val="dk1"/>
+                              </a:lnRef>
+                              <a:fillRef idx="0">
+                                <a:schemeClr val="dk1"/>
+                              </a:fillRef>
+                              <a:effectRef idx="0">
+                                <a:schemeClr val="dk1"/>
+                              </a:effectRef>
+                              <a:fontRef idx="minor">
+                                <a:schemeClr val="tx1"/>
+                              </a:fontRef>
+                            </wps:style>
+                            <wps:bodyPr/>
+                          </wps:wsp>
+                        </a:graphicData>
+                      </a:graphic>
+                    </wp:anchor>
+                  </w:drawing>
+                </mc:Choice>
+                <mc:Fallback>
+                  <w:pict>
+                    <v:line w14:anchorId="78C96626" id="Straight Connector 15" o:spid="_x0000_s1026" style="position:absolute;z-index:251672576;visibility:visible;mso-wrap-style:square;mso-wrap-distance-left:9pt;mso-wrap-distance-top:0;mso-wrap-distance-right:9pt;mso-wrap-distance-bottom:0;mso-position-horizontal:absolute;mso-position-horizontal-relative:text;mso-position-vertical:absolute;mso-position-vertical-relative:text" from="167.7pt,-.3pt" to="448.2pt,-.3pt" o:gfxdata="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" strokecolor="black [3200]" strokeweight=".5pt">
+                      <v:stroke joinstyle="miter"/>
+                    </v:line>
+                  </w:pict>
+                </mc:Fallback>
+              </mc:AlternateContent>
+            </w:r>
+          </w:p>
+        </w:tc>
+        <w:tc>
+          <w:tcPr>
+            <w:tcW w:w="5587" w:type="dxa"/>
+          </w:tcPr>
+          <w:p>
+            <w:pPr>
+              <w:jc w:val="center"/>
+              <w:rPr>
+                <w:rFonts w:ascii="Times New Roman" w:hAnsi="Times New Roman" w:cs="Times New Roman"/>
+                <w:sz w:val="24"/>
+                <w:szCs w:val="24"/>
+              </w:rPr>
+            </w:pPr>
+            <w:r>
+              <w:rPr>
+                <w:rFonts w:ascii="Times New Roman" w:hAnsi="Times New Roman" w:cs="Times New Roman"/>
+                <w:sz w:val="24"/>
+                <w:szCs w:val="24"/>
+              </w:rPr>
+              <w:t xml:space="preserve">Gembala </w:t>
+            </w:r>
+            <w:proofErr w:type="spellStart"/>
+            <w:r>
+              <w:rPr>
+                <w:rFonts w:ascii="Times New Roman" w:hAnsi="Times New Roman" w:cs="Times New Roman"/>
+                <w:sz w:val="24"/>
+                <w:szCs w:val="24"/>
+              </w:rPr>
               <w:t>Jemaat</w:t>
             </w:r>
             <w:proofErr w:type="spellEnd"/>
@@ -2393,18 +3211,10 @@
         </w:tc>
       </w:tr>
     </w:tbl>
-    <w:p>
-      <w:pPr>
-        <w:rPr>
-          <w:rFonts w:ascii="Times New Roman" w:hAnsi="Times New Roman" w:cs="Times New Roman"/>
-          <w:sz w:val="40"/>
-          <w:szCs w:val="40"/>
-        </w:rPr>
-      </w:pPr>
-    </w:p>
+    <w:p/>
     <w:sectPr>
       <w:pgSz w:w="11906" w:h="16838" w:code="9"/>
-      <w:pgMar w:top="4680" w:right="1376" w:bottom="8" w:left="1440" w:header="720" w:footer="720" w:gutter="0"/>
+      <w:pgMar w:top="4410" w:right="1376" w:bottom="270" w:left="1440" w:header="720" w:footer="720" w:gutter="0"/>
       <w:cols w:space="720"/>
       <w:docGrid w:linePitch="360"/>
     </w:sectPr>
@@ -2812,6 +3622,7 @@
   <w:style w:type="paragraph" w:default="1" w:styleId="Normal">
     <w:name w:val="Normal"/>
     <w:qFormat/>
+    <w:rsid w:val="00090C7E"/>
   </w:style>
   <w:style w:type="character" w:default="1" w:styleId="DefaultParagraphFont">
     <w:name w:val="Default Paragraph Font"/>

--- a/storage/templates/child_submission.docx
+++ b/storage/templates/child_submission.docx
@@ -8,8 +8,10 @@
         <w:jc w:val="center"/>
         <w:rPr>
           <w:rFonts w:ascii="Times New Roman" w:hAnsi="Times New Roman" w:cs="Times New Roman"/>
-          <w:sz w:val="56"/>
-          <w:szCs w:val="56"/>
+          <w:i/>
+          <w:iCs/>
+          <w:sz w:val="44"/>
+          <w:szCs w:val="44"/>
         </w:rPr>
       </w:pPr>
       <w:r>
@@ -17,10 +19,12 @@
           <w:rFonts w:ascii="Times New Roman" w:hAnsi="Times New Roman" w:cs="Times New Roman"/>
           <w:b/>
           <w:bCs/>
-          <w:sz w:val="96"/>
-          <w:szCs w:val="96"/>
-        </w:rPr>
-        <w:t>SURAT NIKAH</w:t>
+          <w:i/>
+          <w:iCs/>
+          <w:sz w:val="52"/>
+          <w:szCs w:val="52"/>
+        </w:rPr>
+        <w:t>SURAT PENYERAHAN ANAK</w:t>
       </w:r>
     </w:p>
     <w:tbl>
@@ -191,361 +195,453 @@
         <w:jc w:val="center"/>
         <w:rPr>
           <w:rFonts w:ascii="Times New Roman" w:hAnsi="Times New Roman" w:cs="Times New Roman"/>
+          <w:sz w:val="28"/>
+          <w:szCs w:val="28"/>
+        </w:rPr>
+      </w:pPr>
+      <w:proofErr w:type="spellStart"/>
+      <w:r>
+        <w:rPr>
+          <w:rFonts w:ascii="Times New Roman" w:hAnsi="Times New Roman" w:cs="Times New Roman"/>
+          <w:sz w:val="28"/>
+          <w:szCs w:val="28"/>
+        </w:rPr>
+        <w:t>Biarkan</w:t>
+      </w:r>
+      <w:proofErr w:type="spellEnd"/>
+      <w:r>
+        <w:rPr>
+          <w:rFonts w:ascii="Times New Roman" w:hAnsi="Times New Roman" w:cs="Times New Roman"/>
+          <w:sz w:val="28"/>
+          <w:szCs w:val="28"/>
+        </w:rPr>
+        <w:t xml:space="preserve"> </w:t>
+      </w:r>
+      <w:proofErr w:type="spellStart"/>
+      <w:r>
+        <w:rPr>
+          <w:rFonts w:ascii="Times New Roman" w:hAnsi="Times New Roman" w:cs="Times New Roman"/>
+          <w:sz w:val="28"/>
+          <w:szCs w:val="28"/>
+        </w:rPr>
+        <w:t>anak-anak</w:t>
+      </w:r>
+      <w:proofErr w:type="spellEnd"/>
+      <w:r>
+        <w:rPr>
+          <w:rFonts w:ascii="Times New Roman" w:hAnsi="Times New Roman" w:cs="Times New Roman"/>
+          <w:sz w:val="28"/>
+          <w:szCs w:val="28"/>
+        </w:rPr>
+        <w:t xml:space="preserve"> </w:t>
+      </w:r>
+      <w:proofErr w:type="spellStart"/>
+      <w:r>
+        <w:rPr>
+          <w:rFonts w:ascii="Times New Roman" w:hAnsi="Times New Roman" w:cs="Times New Roman"/>
+          <w:sz w:val="28"/>
+          <w:szCs w:val="28"/>
+        </w:rPr>
+        <w:t>itu</w:t>
+      </w:r>
+      <w:proofErr w:type="spellEnd"/>
+      <w:r>
+        <w:rPr>
+          <w:rFonts w:ascii="Times New Roman" w:hAnsi="Times New Roman" w:cs="Times New Roman"/>
+          <w:sz w:val="28"/>
+          <w:szCs w:val="28"/>
+        </w:rPr>
+        <w:t xml:space="preserve"> </w:t>
+      </w:r>
+      <w:proofErr w:type="spellStart"/>
+      <w:r>
+        <w:rPr>
+          <w:rFonts w:ascii="Times New Roman" w:hAnsi="Times New Roman" w:cs="Times New Roman"/>
+          <w:sz w:val="28"/>
+          <w:szCs w:val="28"/>
+        </w:rPr>
+        <w:t>datang</w:t>
+      </w:r>
+      <w:proofErr w:type="spellEnd"/>
+      <w:r>
+        <w:rPr>
+          <w:rFonts w:ascii="Times New Roman" w:hAnsi="Times New Roman" w:cs="Times New Roman"/>
+          <w:sz w:val="28"/>
+          <w:szCs w:val="28"/>
+        </w:rPr>
+        <w:t xml:space="preserve"> </w:t>
+      </w:r>
+      <w:proofErr w:type="spellStart"/>
+      <w:r>
+        <w:rPr>
+          <w:rFonts w:ascii="Times New Roman" w:hAnsi="Times New Roman" w:cs="Times New Roman"/>
+          <w:sz w:val="28"/>
+          <w:szCs w:val="28"/>
+        </w:rPr>
+        <w:t>kepada</w:t>
+      </w:r>
+      <w:proofErr w:type="spellEnd"/>
+      <w:r>
+        <w:rPr>
+          <w:rFonts w:ascii="Times New Roman" w:hAnsi="Times New Roman" w:cs="Times New Roman"/>
+          <w:sz w:val="28"/>
+          <w:szCs w:val="28"/>
+        </w:rPr>
+        <w:t xml:space="preserve">-Ku, </w:t>
+      </w:r>
+      <w:proofErr w:type="spellStart"/>
+      <w:r>
+        <w:rPr>
+          <w:rFonts w:ascii="Times New Roman" w:hAnsi="Times New Roman" w:cs="Times New Roman"/>
+          <w:sz w:val="28"/>
+          <w:szCs w:val="28"/>
+        </w:rPr>
+        <w:t>jangan</w:t>
+      </w:r>
+      <w:proofErr w:type="spellEnd"/>
+      <w:r>
+        <w:rPr>
+          <w:rFonts w:ascii="Times New Roman" w:hAnsi="Times New Roman" w:cs="Times New Roman"/>
+          <w:sz w:val="28"/>
+          <w:szCs w:val="28"/>
+        </w:rPr>
+        <w:t xml:space="preserve"> </w:t>
+      </w:r>
+      <w:proofErr w:type="spellStart"/>
+      <w:r>
+        <w:rPr>
+          <w:rFonts w:ascii="Times New Roman" w:hAnsi="Times New Roman" w:cs="Times New Roman"/>
+          <w:sz w:val="28"/>
+          <w:szCs w:val="28"/>
+        </w:rPr>
+        <w:t>menghalang-halangi</w:t>
+      </w:r>
+      <w:proofErr w:type="spellEnd"/>
+      <w:r>
+        <w:rPr>
+          <w:rFonts w:ascii="Times New Roman" w:hAnsi="Times New Roman" w:cs="Times New Roman"/>
+          <w:sz w:val="28"/>
+          <w:szCs w:val="28"/>
+        </w:rPr>
+        <w:t xml:space="preserve"> </w:t>
+      </w:r>
+      <w:proofErr w:type="spellStart"/>
+      <w:r>
+        <w:rPr>
+          <w:rFonts w:ascii="Times New Roman" w:hAnsi="Times New Roman" w:cs="Times New Roman"/>
+          <w:sz w:val="28"/>
+          <w:szCs w:val="28"/>
+        </w:rPr>
+        <w:t>mereka</w:t>
+      </w:r>
+      <w:proofErr w:type="spellEnd"/>
+      <w:r>
+        <w:rPr>
+          <w:rFonts w:ascii="Times New Roman" w:hAnsi="Times New Roman" w:cs="Times New Roman"/>
+          <w:sz w:val="28"/>
+          <w:szCs w:val="28"/>
+        </w:rPr>
+        <w:t xml:space="preserve">, </w:t>
+      </w:r>
+      <w:proofErr w:type="spellStart"/>
+      <w:r>
+        <w:rPr>
+          <w:rFonts w:ascii="Times New Roman" w:hAnsi="Times New Roman" w:cs="Times New Roman"/>
+          <w:sz w:val="28"/>
+          <w:szCs w:val="28"/>
+        </w:rPr>
+        <w:t>sebab</w:t>
+      </w:r>
+      <w:proofErr w:type="spellEnd"/>
+      <w:r>
+        <w:rPr>
+          <w:rFonts w:ascii="Times New Roman" w:hAnsi="Times New Roman" w:cs="Times New Roman"/>
+          <w:sz w:val="28"/>
+          <w:szCs w:val="28"/>
+        </w:rPr>
+        <w:t xml:space="preserve"> orang-orang yang </w:t>
+      </w:r>
+      <w:proofErr w:type="spellStart"/>
+      <w:r>
+        <w:rPr>
+          <w:rFonts w:ascii="Times New Roman" w:hAnsi="Times New Roman" w:cs="Times New Roman"/>
+          <w:sz w:val="28"/>
+          <w:szCs w:val="28"/>
+        </w:rPr>
+        <w:t>seperti</w:t>
+      </w:r>
+      <w:proofErr w:type="spellEnd"/>
+      <w:r>
+        <w:rPr>
+          <w:rFonts w:ascii="Times New Roman" w:hAnsi="Times New Roman" w:cs="Times New Roman"/>
+          <w:sz w:val="28"/>
+          <w:szCs w:val="28"/>
+        </w:rPr>
+        <w:t xml:space="preserve"> </w:t>
+      </w:r>
+      <w:proofErr w:type="spellStart"/>
+      <w:r>
+        <w:rPr>
+          <w:rFonts w:ascii="Times New Roman" w:hAnsi="Times New Roman" w:cs="Times New Roman"/>
+          <w:sz w:val="28"/>
+          <w:szCs w:val="28"/>
+        </w:rPr>
+        <w:t>itulah</w:t>
+      </w:r>
+      <w:proofErr w:type="spellEnd"/>
+      <w:r>
+        <w:rPr>
+          <w:rFonts w:ascii="Times New Roman" w:hAnsi="Times New Roman" w:cs="Times New Roman"/>
+          <w:sz w:val="28"/>
+          <w:szCs w:val="28"/>
+        </w:rPr>
+        <w:t xml:space="preserve"> yang </w:t>
+      </w:r>
+      <w:proofErr w:type="spellStart"/>
+      <w:r>
+        <w:rPr>
+          <w:rFonts w:ascii="Times New Roman" w:hAnsi="Times New Roman" w:cs="Times New Roman"/>
+          <w:sz w:val="28"/>
+          <w:szCs w:val="28"/>
+        </w:rPr>
+        <w:t>empunya</w:t>
+      </w:r>
+      <w:proofErr w:type="spellEnd"/>
+      <w:r>
+        <w:rPr>
+          <w:rFonts w:ascii="Times New Roman" w:hAnsi="Times New Roman" w:cs="Times New Roman"/>
+          <w:sz w:val="28"/>
+          <w:szCs w:val="28"/>
+        </w:rPr>
+        <w:t xml:space="preserve"> Kerajaan Allah</w:t>
+      </w:r>
+      <w:r>
+        <w:rPr>
+          <w:rFonts w:ascii="Times New Roman" w:hAnsi="Times New Roman" w:cs="Times New Roman"/>
+          <w:sz w:val="28"/>
+          <w:szCs w:val="28"/>
+        </w:rPr>
+        <w:t xml:space="preserve">. </w:t>
+      </w:r>
+      <w:proofErr w:type="spellStart"/>
+      <w:r>
+        <w:rPr>
+          <w:rFonts w:ascii="Times New Roman" w:hAnsi="Times New Roman" w:cs="Times New Roman"/>
+          <w:sz w:val="28"/>
+          <w:szCs w:val="28"/>
+        </w:rPr>
+        <w:t>Setelah</w:t>
+      </w:r>
+      <w:proofErr w:type="spellEnd"/>
+      <w:r>
+        <w:rPr>
+          <w:rFonts w:ascii="Times New Roman" w:hAnsi="Times New Roman" w:cs="Times New Roman"/>
+          <w:sz w:val="28"/>
+          <w:szCs w:val="28"/>
+        </w:rPr>
+        <w:t xml:space="preserve"> </w:t>
+      </w:r>
+      <w:proofErr w:type="spellStart"/>
+      <w:r>
+        <w:rPr>
+          <w:rFonts w:ascii="Times New Roman" w:hAnsi="Times New Roman" w:cs="Times New Roman"/>
+          <w:sz w:val="28"/>
+          <w:szCs w:val="28"/>
+        </w:rPr>
+        <w:t>dipeluknya</w:t>
+      </w:r>
+      <w:proofErr w:type="spellEnd"/>
+      <w:r>
+        <w:rPr>
+          <w:rFonts w:ascii="Times New Roman" w:hAnsi="Times New Roman" w:cs="Times New Roman"/>
+          <w:sz w:val="28"/>
+          <w:szCs w:val="28"/>
+        </w:rPr>
+        <w:t xml:space="preserve"> </w:t>
+      </w:r>
+      <w:proofErr w:type="spellStart"/>
+      <w:r>
+        <w:rPr>
+          <w:rFonts w:ascii="Times New Roman" w:hAnsi="Times New Roman" w:cs="Times New Roman"/>
+          <w:sz w:val="28"/>
+          <w:szCs w:val="28"/>
+        </w:rPr>
+        <w:t>anak-anak</w:t>
+      </w:r>
+      <w:proofErr w:type="spellEnd"/>
+      <w:r>
+        <w:rPr>
+          <w:rFonts w:ascii="Times New Roman" w:hAnsi="Times New Roman" w:cs="Times New Roman"/>
+          <w:sz w:val="28"/>
+          <w:szCs w:val="28"/>
+        </w:rPr>
+        <w:t xml:space="preserve"> </w:t>
+      </w:r>
+      <w:proofErr w:type="spellStart"/>
+      <w:r>
+        <w:rPr>
+          <w:rFonts w:ascii="Times New Roman" w:hAnsi="Times New Roman" w:cs="Times New Roman"/>
+          <w:sz w:val="28"/>
+          <w:szCs w:val="28"/>
+        </w:rPr>
+        <w:t>itu</w:t>
+      </w:r>
+      <w:proofErr w:type="spellEnd"/>
+      <w:r>
+        <w:rPr>
+          <w:rFonts w:ascii="Times New Roman" w:hAnsi="Times New Roman" w:cs="Times New Roman"/>
+          <w:sz w:val="28"/>
+          <w:szCs w:val="28"/>
+        </w:rPr>
+        <w:t xml:space="preserve">, </w:t>
+      </w:r>
+      <w:proofErr w:type="spellStart"/>
+      <w:r>
+        <w:rPr>
+          <w:rFonts w:ascii="Times New Roman" w:hAnsi="Times New Roman" w:cs="Times New Roman"/>
+          <w:sz w:val="28"/>
+          <w:szCs w:val="28"/>
+        </w:rPr>
+        <w:t>diletakkanNya</w:t>
+      </w:r>
+      <w:proofErr w:type="spellEnd"/>
+      <w:r>
+        <w:rPr>
+          <w:rFonts w:ascii="Times New Roman" w:hAnsi="Times New Roman" w:cs="Times New Roman"/>
+          <w:sz w:val="28"/>
+          <w:szCs w:val="28"/>
+        </w:rPr>
+        <w:t xml:space="preserve"> </w:t>
+      </w:r>
+      <w:proofErr w:type="spellStart"/>
+      <w:r>
+        <w:rPr>
+          <w:rFonts w:ascii="Times New Roman" w:hAnsi="Times New Roman" w:cs="Times New Roman"/>
+          <w:sz w:val="28"/>
+          <w:szCs w:val="28"/>
+        </w:rPr>
+        <w:t>tanganNya</w:t>
+      </w:r>
+      <w:proofErr w:type="spellEnd"/>
+      <w:r>
+        <w:rPr>
+          <w:rFonts w:ascii="Times New Roman" w:hAnsi="Times New Roman" w:cs="Times New Roman"/>
+          <w:sz w:val="28"/>
+          <w:szCs w:val="28"/>
+        </w:rPr>
+        <w:t xml:space="preserve"> </w:t>
+      </w:r>
+      <w:proofErr w:type="spellStart"/>
+      <w:r>
+        <w:rPr>
+          <w:rFonts w:ascii="Times New Roman" w:hAnsi="Times New Roman" w:cs="Times New Roman"/>
+          <w:sz w:val="28"/>
+          <w:szCs w:val="28"/>
+        </w:rPr>
+        <w:t>atas</w:t>
+      </w:r>
+      <w:proofErr w:type="spellEnd"/>
+      <w:r>
+        <w:rPr>
+          <w:rFonts w:ascii="Times New Roman" w:hAnsi="Times New Roman" w:cs="Times New Roman"/>
+          <w:sz w:val="28"/>
+          <w:szCs w:val="28"/>
+        </w:rPr>
+        <w:t xml:space="preserve"> </w:t>
+      </w:r>
+      <w:proofErr w:type="spellStart"/>
+      <w:r>
+        <w:rPr>
+          <w:rFonts w:ascii="Times New Roman" w:hAnsi="Times New Roman" w:cs="Times New Roman"/>
+          <w:sz w:val="28"/>
+          <w:szCs w:val="28"/>
+        </w:rPr>
+        <w:t>mereka</w:t>
+      </w:r>
+      <w:proofErr w:type="spellEnd"/>
+      <w:r>
+        <w:rPr>
+          <w:rFonts w:ascii="Times New Roman" w:hAnsi="Times New Roman" w:cs="Times New Roman"/>
+          <w:sz w:val="28"/>
+          <w:szCs w:val="28"/>
+        </w:rPr>
+        <w:t xml:space="preserve"> dan </w:t>
+      </w:r>
+      <w:proofErr w:type="spellStart"/>
+      <w:r>
+        <w:rPr>
+          <w:rFonts w:ascii="Times New Roman" w:hAnsi="Times New Roman" w:cs="Times New Roman"/>
+          <w:sz w:val="28"/>
+          <w:szCs w:val="28"/>
+        </w:rPr>
+        <w:t>diberkatiNya</w:t>
+      </w:r>
+      <w:proofErr w:type="spellEnd"/>
+      <w:r>
+        <w:rPr>
+          <w:rFonts w:ascii="Times New Roman" w:hAnsi="Times New Roman" w:cs="Times New Roman"/>
+          <w:sz w:val="28"/>
+          <w:szCs w:val="28"/>
+        </w:rPr>
+        <w:t xml:space="preserve"> </w:t>
+      </w:r>
+      <w:proofErr w:type="spellStart"/>
+      <w:r>
+        <w:rPr>
+          <w:rFonts w:ascii="Times New Roman" w:hAnsi="Times New Roman" w:cs="Times New Roman"/>
+          <w:sz w:val="28"/>
+          <w:szCs w:val="28"/>
+        </w:rPr>
+        <w:t>mereka</w:t>
+      </w:r>
+      <w:proofErr w:type="spellEnd"/>
+      <w:r>
+        <w:rPr>
+          <w:rFonts w:ascii="Times New Roman" w:hAnsi="Times New Roman" w:cs="Times New Roman"/>
+          <w:sz w:val="28"/>
+          <w:szCs w:val="28"/>
+        </w:rPr>
+        <w:t xml:space="preserve"> </w:t>
+      </w:r>
+      <w:proofErr w:type="spellStart"/>
+      <w:r>
+        <w:rPr>
+          <w:rFonts w:ascii="Times New Roman" w:hAnsi="Times New Roman" w:cs="Times New Roman"/>
+          <w:sz w:val="28"/>
+          <w:szCs w:val="28"/>
+        </w:rPr>
+        <w:t>itu</w:t>
+      </w:r>
+      <w:proofErr w:type="spellEnd"/>
+      <w:r>
+        <w:rPr>
+          <w:rFonts w:ascii="Times New Roman" w:hAnsi="Times New Roman" w:cs="Times New Roman"/>
+          <w:sz w:val="28"/>
+          <w:szCs w:val="28"/>
+        </w:rPr>
+        <w:t>. (Markus 10:14-16)</w:t>
+      </w:r>
+    </w:p>
+    <w:p>
+      <w:pPr>
+        <w:jc w:val="center"/>
+        <w:rPr>
+          <w:rFonts w:ascii="Times New Roman" w:hAnsi="Times New Roman" w:cs="Times New Roman"/>
           <w:b/>
           <w:bCs/>
-          <w:sz w:val="24"/>
-          <w:szCs w:val="24"/>
+          <w:sz w:val="28"/>
+          <w:szCs w:val="28"/>
         </w:rPr>
       </w:pPr>
       <w:r>
         <w:rPr>
           <w:rFonts w:ascii="Times New Roman" w:hAnsi="Times New Roman" w:cs="Times New Roman"/>
-          <w:i/>
-          <w:iCs/>
-          <w:sz w:val="24"/>
-          <w:szCs w:val="24"/>
-        </w:rPr>
-        <w:t xml:space="preserve">Hai </w:t>
-      </w:r>
-      <w:proofErr w:type="spellStart"/>
-      <w:r>
-        <w:rPr>
-          <w:rFonts w:ascii="Times New Roman" w:hAnsi="Times New Roman" w:cs="Times New Roman"/>
-          <w:i/>
-          <w:iCs/>
-          <w:sz w:val="24"/>
-          <w:szCs w:val="24"/>
-        </w:rPr>
-        <w:t>isteri-isteri</w:t>
-      </w:r>
-      <w:proofErr w:type="spellEnd"/>
-      <w:r>
-        <w:rPr>
-          <w:rFonts w:ascii="Times New Roman" w:hAnsi="Times New Roman" w:cs="Times New Roman"/>
-          <w:i/>
-          <w:iCs/>
-          <w:sz w:val="24"/>
-          <w:szCs w:val="24"/>
-        </w:rPr>
-        <w:t xml:space="preserve">, </w:t>
-      </w:r>
-      <w:proofErr w:type="spellStart"/>
-      <w:r>
-        <w:rPr>
-          <w:rFonts w:ascii="Times New Roman" w:hAnsi="Times New Roman" w:cs="Times New Roman"/>
-          <w:i/>
-          <w:iCs/>
-          <w:sz w:val="24"/>
-          <w:szCs w:val="24"/>
-        </w:rPr>
-        <w:t>tunduklah</w:t>
-      </w:r>
-      <w:proofErr w:type="spellEnd"/>
-      <w:r>
-        <w:rPr>
-          <w:rFonts w:ascii="Times New Roman" w:hAnsi="Times New Roman" w:cs="Times New Roman"/>
-          <w:i/>
-          <w:iCs/>
-          <w:sz w:val="24"/>
-          <w:szCs w:val="24"/>
-        </w:rPr>
-        <w:t xml:space="preserve"> </w:t>
-      </w:r>
-      <w:proofErr w:type="spellStart"/>
-      <w:r>
-        <w:rPr>
-          <w:rFonts w:ascii="Times New Roman" w:hAnsi="Times New Roman" w:cs="Times New Roman"/>
-          <w:i/>
-          <w:iCs/>
-          <w:sz w:val="24"/>
-          <w:szCs w:val="24"/>
-        </w:rPr>
-        <w:t>kepada</w:t>
-      </w:r>
-      <w:proofErr w:type="spellEnd"/>
-      <w:r>
-        <w:rPr>
-          <w:rFonts w:ascii="Times New Roman" w:hAnsi="Times New Roman" w:cs="Times New Roman"/>
-          <w:i/>
-          <w:iCs/>
-          <w:sz w:val="24"/>
-          <w:szCs w:val="24"/>
-        </w:rPr>
-        <w:t xml:space="preserve"> </w:t>
-      </w:r>
-      <w:proofErr w:type="spellStart"/>
-      <w:r>
-        <w:rPr>
-          <w:rFonts w:ascii="Times New Roman" w:hAnsi="Times New Roman" w:cs="Times New Roman"/>
-          <w:i/>
-          <w:iCs/>
-          <w:sz w:val="24"/>
-          <w:szCs w:val="24"/>
-        </w:rPr>
-        <w:t>suamimu</w:t>
-      </w:r>
-      <w:proofErr w:type="spellEnd"/>
-      <w:r>
-        <w:rPr>
-          <w:rFonts w:ascii="Times New Roman" w:hAnsi="Times New Roman" w:cs="Times New Roman"/>
-          <w:i/>
-          <w:iCs/>
-          <w:sz w:val="24"/>
-          <w:szCs w:val="24"/>
-        </w:rPr>
-        <w:t xml:space="preserve">, </w:t>
-      </w:r>
-      <w:proofErr w:type="spellStart"/>
-      <w:r>
-        <w:rPr>
-          <w:rFonts w:ascii="Times New Roman" w:hAnsi="Times New Roman" w:cs="Times New Roman"/>
-          <w:i/>
-          <w:iCs/>
-          <w:sz w:val="24"/>
-          <w:szCs w:val="24"/>
-        </w:rPr>
-        <w:t>sebagaimana</w:t>
-      </w:r>
-      <w:proofErr w:type="spellEnd"/>
-      <w:r>
-        <w:rPr>
-          <w:rFonts w:ascii="Times New Roman" w:hAnsi="Times New Roman" w:cs="Times New Roman"/>
-          <w:i/>
-          <w:iCs/>
-          <w:sz w:val="24"/>
-          <w:szCs w:val="24"/>
-        </w:rPr>
-        <w:t xml:space="preserve"> </w:t>
-      </w:r>
-      <w:proofErr w:type="spellStart"/>
-      <w:r>
-        <w:rPr>
-          <w:rFonts w:ascii="Times New Roman" w:hAnsi="Times New Roman" w:cs="Times New Roman"/>
-          <w:i/>
-          <w:iCs/>
-          <w:sz w:val="24"/>
-          <w:szCs w:val="24"/>
-        </w:rPr>
-        <w:t>seharusnya</w:t>
-      </w:r>
-      <w:proofErr w:type="spellEnd"/>
-      <w:r>
-        <w:rPr>
-          <w:rFonts w:ascii="Times New Roman" w:hAnsi="Times New Roman" w:cs="Times New Roman"/>
-          <w:i/>
-          <w:iCs/>
-          <w:sz w:val="24"/>
-          <w:szCs w:val="24"/>
-        </w:rPr>
-        <w:t xml:space="preserve"> di </w:t>
-      </w:r>
-      <w:proofErr w:type="spellStart"/>
-      <w:r>
-        <w:rPr>
-          <w:rFonts w:ascii="Times New Roman" w:hAnsi="Times New Roman" w:cs="Times New Roman"/>
-          <w:i/>
-          <w:iCs/>
-          <w:sz w:val="24"/>
-          <w:szCs w:val="24"/>
-        </w:rPr>
-        <w:t>dalam</w:t>
-      </w:r>
-      <w:proofErr w:type="spellEnd"/>
-      <w:r>
-        <w:rPr>
-          <w:rFonts w:ascii="Times New Roman" w:hAnsi="Times New Roman" w:cs="Times New Roman"/>
-          <w:i/>
-          <w:iCs/>
-          <w:sz w:val="24"/>
-          <w:szCs w:val="24"/>
-        </w:rPr>
-        <w:t xml:space="preserve"> Tuhan. Hai </w:t>
-      </w:r>
-      <w:proofErr w:type="spellStart"/>
-      <w:r>
-        <w:rPr>
-          <w:rFonts w:ascii="Times New Roman" w:hAnsi="Times New Roman" w:cs="Times New Roman"/>
-          <w:i/>
-          <w:iCs/>
-          <w:sz w:val="24"/>
-          <w:szCs w:val="24"/>
-        </w:rPr>
-        <w:t>suami-suami</w:t>
-      </w:r>
-      <w:proofErr w:type="spellEnd"/>
-      <w:r>
-        <w:rPr>
-          <w:rFonts w:ascii="Times New Roman" w:hAnsi="Times New Roman" w:cs="Times New Roman"/>
-          <w:i/>
-          <w:iCs/>
-          <w:sz w:val="24"/>
-          <w:szCs w:val="24"/>
-        </w:rPr>
-        <w:t xml:space="preserve">, </w:t>
-      </w:r>
-      <w:proofErr w:type="spellStart"/>
-      <w:r>
-        <w:rPr>
-          <w:rFonts w:ascii="Times New Roman" w:hAnsi="Times New Roman" w:cs="Times New Roman"/>
-          <w:i/>
-          <w:iCs/>
-          <w:sz w:val="24"/>
-          <w:szCs w:val="24"/>
-        </w:rPr>
-        <w:t>kasihilah</w:t>
-      </w:r>
-      <w:proofErr w:type="spellEnd"/>
-      <w:r>
-        <w:rPr>
-          <w:rFonts w:ascii="Times New Roman" w:hAnsi="Times New Roman" w:cs="Times New Roman"/>
-          <w:i/>
-          <w:iCs/>
-          <w:sz w:val="24"/>
-          <w:szCs w:val="24"/>
-        </w:rPr>
-        <w:t xml:space="preserve"> </w:t>
-      </w:r>
-      <w:proofErr w:type="spellStart"/>
-      <w:r>
-        <w:rPr>
-          <w:rFonts w:ascii="Times New Roman" w:hAnsi="Times New Roman" w:cs="Times New Roman"/>
-          <w:i/>
-          <w:iCs/>
-          <w:sz w:val="24"/>
-          <w:szCs w:val="24"/>
-        </w:rPr>
-        <w:t>isterimu</w:t>
-      </w:r>
-      <w:proofErr w:type="spellEnd"/>
-      <w:r>
-        <w:rPr>
-          <w:rFonts w:ascii="Times New Roman" w:hAnsi="Times New Roman" w:cs="Times New Roman"/>
-          <w:i/>
-          <w:iCs/>
-          <w:sz w:val="24"/>
-          <w:szCs w:val="24"/>
-        </w:rPr>
-        <w:t xml:space="preserve"> dan </w:t>
-      </w:r>
-      <w:proofErr w:type="spellStart"/>
-      <w:r>
-        <w:rPr>
-          <w:rFonts w:ascii="Times New Roman" w:hAnsi="Times New Roman" w:cs="Times New Roman"/>
-          <w:i/>
-          <w:iCs/>
-          <w:sz w:val="24"/>
-          <w:szCs w:val="24"/>
-        </w:rPr>
-        <w:t>janganlah</w:t>
-      </w:r>
-      <w:proofErr w:type="spellEnd"/>
-      <w:r>
-        <w:rPr>
-          <w:rFonts w:ascii="Times New Roman" w:hAnsi="Times New Roman" w:cs="Times New Roman"/>
-          <w:i/>
-          <w:iCs/>
-          <w:sz w:val="24"/>
-          <w:szCs w:val="24"/>
-        </w:rPr>
-        <w:t xml:space="preserve"> </w:t>
-      </w:r>
-      <w:proofErr w:type="spellStart"/>
-      <w:r>
-        <w:rPr>
-          <w:rFonts w:ascii="Times New Roman" w:hAnsi="Times New Roman" w:cs="Times New Roman"/>
-          <w:i/>
-          <w:iCs/>
-          <w:sz w:val="24"/>
-          <w:szCs w:val="24"/>
-        </w:rPr>
-        <w:t>berlaku</w:t>
-      </w:r>
-      <w:proofErr w:type="spellEnd"/>
-      <w:r>
-        <w:rPr>
-          <w:rFonts w:ascii="Times New Roman" w:hAnsi="Times New Roman" w:cs="Times New Roman"/>
-          <w:i/>
-          <w:iCs/>
-          <w:sz w:val="24"/>
-          <w:szCs w:val="24"/>
-        </w:rPr>
-        <w:t xml:space="preserve"> </w:t>
-      </w:r>
-      <w:proofErr w:type="spellStart"/>
-      <w:r>
-        <w:rPr>
-          <w:rFonts w:ascii="Times New Roman" w:hAnsi="Times New Roman" w:cs="Times New Roman"/>
-          <w:i/>
-          <w:iCs/>
-          <w:sz w:val="24"/>
-          <w:szCs w:val="24"/>
-        </w:rPr>
-        <w:t>kasar</w:t>
-      </w:r>
-      <w:proofErr w:type="spellEnd"/>
-      <w:r>
-        <w:rPr>
-          <w:rFonts w:ascii="Times New Roman" w:hAnsi="Times New Roman" w:cs="Times New Roman"/>
-          <w:i/>
-          <w:iCs/>
-          <w:sz w:val="24"/>
-          <w:szCs w:val="24"/>
-        </w:rPr>
-        <w:t xml:space="preserve"> </w:t>
-      </w:r>
-      <w:proofErr w:type="spellStart"/>
-      <w:r>
-        <w:rPr>
-          <w:rFonts w:ascii="Times New Roman" w:hAnsi="Times New Roman" w:cs="Times New Roman"/>
-          <w:i/>
-          <w:iCs/>
-          <w:sz w:val="24"/>
-          <w:szCs w:val="24"/>
-        </w:rPr>
-        <w:t>terhadap</w:t>
-      </w:r>
-      <w:proofErr w:type="spellEnd"/>
-      <w:r>
-        <w:rPr>
-          <w:rFonts w:ascii="Times New Roman" w:hAnsi="Times New Roman" w:cs="Times New Roman"/>
-          <w:i/>
-          <w:iCs/>
-          <w:sz w:val="24"/>
-          <w:szCs w:val="24"/>
-        </w:rPr>
-        <w:t xml:space="preserve"> </w:t>
-      </w:r>
-      <w:proofErr w:type="spellStart"/>
-      <w:r>
-        <w:rPr>
-          <w:rFonts w:ascii="Times New Roman" w:hAnsi="Times New Roman" w:cs="Times New Roman"/>
-          <w:i/>
-          <w:iCs/>
-          <w:sz w:val="24"/>
-          <w:szCs w:val="24"/>
-        </w:rPr>
-        <w:t>dia</w:t>
-      </w:r>
-      <w:proofErr w:type="spellEnd"/>
-      <w:r>
-        <w:rPr>
-          <w:rFonts w:ascii="Times New Roman" w:hAnsi="Times New Roman" w:cs="Times New Roman"/>
-          <w:i/>
-          <w:iCs/>
-          <w:sz w:val="24"/>
-          <w:szCs w:val="24"/>
-        </w:rPr>
-        <w:t xml:space="preserve"> (Kol. 3:18-19)</w:t>
-      </w:r>
-      <w:r>
-        <w:rPr>
-          <w:rFonts w:ascii="Times New Roman" w:hAnsi="Times New Roman" w:cs="Times New Roman"/>
-          <w:i/>
-          <w:iCs/>
-          <w:sz w:val="24"/>
-          <w:szCs w:val="24"/>
-        </w:rPr>
-        <w:t>.</w:t>
+          <w:b/>
+          <w:bCs/>
+          <w:sz w:val="28"/>
+          <w:szCs w:val="28"/>
+        </w:rPr>
+        <w:t>SESUAI DENGAN FIRMAN TUHAN</w:t>
       </w:r>
     </w:p>
     <w:tbl>
@@ -825,7 +921,7 @@
     </w:p>
     <w:p>
       <w:pPr>
-        <w:spacing w:after="0"/>
+        <w:spacing w:before="240" w:after="0"/>
         <w:jc w:val="center"/>
         <w:rPr>
           <w:rFonts w:ascii="Times New Roman" w:hAnsi="Times New Roman" w:cs="Times New Roman"/>
@@ -843,30 +939,7 @@
           <w:sz w:val="28"/>
           <w:szCs w:val="28"/>
         </w:rPr>
-        <w:t xml:space="preserve">DI HADAPAN SIDANG JEMAAT TUHAN </w:t>
-      </w:r>
-    </w:p>
-    <w:p>
-      <w:pPr>
-        <w:spacing w:after="0"/>
-        <w:jc w:val="center"/>
-        <w:rPr>
-          <w:rFonts w:ascii="Times New Roman" w:hAnsi="Times New Roman" w:cs="Times New Roman"/>
-          <w:b/>
-          <w:bCs/>
-          <w:sz w:val="28"/>
-          <w:szCs w:val="28"/>
-        </w:rPr>
-      </w:pPr>
-      <w:r>
-        <w:rPr>
-          <w:rFonts w:ascii="Times New Roman" w:hAnsi="Times New Roman" w:cs="Times New Roman"/>
-          <w:b/>
-          <w:bCs/>
-          <w:sz w:val="28"/>
-          <w:szCs w:val="28"/>
-        </w:rPr>
-        <w:t>TELAH DILAKUKAN PERNIKAHAN YANG KUDUS DARI</w:t>
+        <w:t>TELAH DISERAHKAN KEPADA ALLAH SEBAGAI MILIK TUHAN DALAM NAMA TUHAN YESUS KRISTUS</w:t>
       </w:r>
     </w:p>
     <w:p>
@@ -908,7 +981,7 @@
           </w:tcPr>
           <w:p>
             <w:pPr>
-              <w:spacing w:line="276" w:lineRule="auto"/>
+              <w:spacing w:line="600" w:lineRule="auto"/>
               <w:rPr>
                 <w:rFonts w:ascii="Times New Roman" w:hAnsi="Times New Roman" w:cs="Times New Roman"/>
                 <w:sz w:val="24"/>
@@ -931,7 +1004,7 @@
           </w:tcPr>
           <w:p>
             <w:pPr>
-              <w:spacing w:line="276" w:lineRule="auto"/>
+              <w:spacing w:line="600" w:lineRule="auto"/>
               <w:rPr>
                 <w:rFonts w:ascii="Times New Roman" w:hAnsi="Times New Roman" w:cs="Times New Roman"/>
                 <w:sz w:val="24"/>
@@ -1026,7 +1099,7 @@
           </w:tcPr>
           <w:p>
             <w:pPr>
-              <w:spacing w:line="276" w:lineRule="auto"/>
+              <w:spacing w:line="600" w:lineRule="auto"/>
               <w:rPr>
                 <w:rFonts w:ascii="Times New Roman" w:hAnsi="Times New Roman" w:cs="Times New Roman"/>
                 <w:sz w:val="24"/>
@@ -1041,16 +1114,14 @@
               </w:rPr>
               <w:t>[</w:t>
             </w:r>
-            <w:proofErr w:type="spellStart"/>
-            <w:r>
-              <w:rPr>
-                <w:rFonts w:ascii="Times New Roman" w:hAnsi="Times New Roman" w:cs="Times New Roman"/>
-                <w:sz w:val="24"/>
-                <w:szCs w:val="24"/>
-              </w:rPr>
-              <w:t>groomName</w:t>
-            </w:r>
-            <w:proofErr w:type="spellEnd"/>
+            <w:r>
+              <w:rPr>
+                <w:rFonts w:ascii="Times New Roman" w:hAnsi="Times New Roman" w:cs="Times New Roman"/>
+                <w:sz w:val="24"/>
+                <w:szCs w:val="24"/>
+              </w:rPr>
+              <w:t>name</w:t>
+            </w:r>
             <w:r>
               <w:rPr>
                 <w:rFonts w:ascii="Times New Roman" w:hAnsi="Times New Roman" w:cs="Times New Roman"/>
@@ -1069,48 +1140,20 @@
           </w:tcPr>
           <w:p>
             <w:pPr>
-              <w:spacing w:line="276" w:lineRule="auto"/>
-              <w:rPr>
-                <w:rFonts w:ascii="Times New Roman" w:hAnsi="Times New Roman" w:cs="Times New Roman"/>
-                <w:sz w:val="24"/>
-                <w:szCs w:val="24"/>
-              </w:rPr>
-            </w:pPr>
-            <w:proofErr w:type="spellStart"/>
-            <w:r>
-              <w:rPr>
-                <w:rFonts w:ascii="Times New Roman" w:hAnsi="Times New Roman" w:cs="Times New Roman"/>
-                <w:sz w:val="24"/>
-                <w:szCs w:val="24"/>
-              </w:rPr>
-              <w:t>Tempat</w:t>
-            </w:r>
-            <w:proofErr w:type="spellEnd"/>
-            <w:r>
-              <w:rPr>
-                <w:rFonts w:ascii="Times New Roman" w:hAnsi="Times New Roman" w:cs="Times New Roman"/>
-                <w:sz w:val="24"/>
-                <w:szCs w:val="24"/>
-              </w:rPr>
-              <w:t xml:space="preserve"> / </w:t>
-            </w:r>
-            <w:proofErr w:type="spellStart"/>
-            <w:r>
-              <w:rPr>
-                <w:rFonts w:ascii="Times New Roman" w:hAnsi="Times New Roman" w:cs="Times New Roman"/>
-                <w:sz w:val="24"/>
-                <w:szCs w:val="24"/>
-              </w:rPr>
-              <w:t>Tanggal</w:t>
-            </w:r>
-            <w:proofErr w:type="spellEnd"/>
-            <w:r>
-              <w:rPr>
-                <w:rFonts w:ascii="Times New Roman" w:hAnsi="Times New Roman" w:cs="Times New Roman"/>
-                <w:sz w:val="24"/>
-                <w:szCs w:val="24"/>
-              </w:rPr>
-              <w:t xml:space="preserve"> Lahir</w:t>
+              <w:spacing w:line="600" w:lineRule="auto"/>
+              <w:rPr>
+                <w:rFonts w:ascii="Times New Roman" w:hAnsi="Times New Roman" w:cs="Times New Roman"/>
+                <w:sz w:val="24"/>
+                <w:szCs w:val="24"/>
+              </w:rPr>
+            </w:pPr>
+            <w:r>
+              <w:rPr>
+                <w:rFonts w:ascii="Times New Roman" w:hAnsi="Times New Roman" w:cs="Times New Roman"/>
+                <w:sz w:val="24"/>
+                <w:szCs w:val="24"/>
+              </w:rPr>
+              <w:t>Lahir di</w:t>
             </w:r>
           </w:p>
         </w:tc>
@@ -1120,7 +1163,7 @@
           </w:tcPr>
           <w:p>
             <w:pPr>
-              <w:spacing w:line="276" w:lineRule="auto"/>
+              <w:spacing w:line="600" w:lineRule="auto"/>
               <w:rPr>
                 <w:rFonts w:ascii="Times New Roman" w:hAnsi="Times New Roman" w:cs="Times New Roman"/>
                 <w:sz w:val="24"/>
@@ -1215,7 +1258,7 @@
           </w:tcPr>
           <w:p>
             <w:pPr>
-              <w:spacing w:line="276" w:lineRule="auto"/>
+              <w:spacing w:line="600" w:lineRule="auto"/>
               <w:rPr>
                 <w:rFonts w:ascii="Times New Roman" w:hAnsi="Times New Roman" w:cs="Times New Roman"/>
                 <w:sz w:val="24"/>
@@ -1237,7 +1280,7 @@
                 <w:sz w:val="24"/>
                 <w:szCs w:val="24"/>
               </w:rPr>
-              <w:t>groomPlaceOfBirth</w:t>
+              <w:t>placeOfBirth</w:t>
             </w:r>
             <w:proofErr w:type="spellEnd"/>
             <w:r>
@@ -1255,7 +1298,15 @@
                 <w:sz w:val="24"/>
                 <w:szCs w:val="24"/>
               </w:rPr>
-              <w:t>groomDateOfBirth</w:t>
+              <w:t>d</w:t>
+            </w:r>
+            <w:r>
+              <w:rPr>
+                <w:rFonts w:ascii="Times New Roman" w:hAnsi="Times New Roman" w:cs="Times New Roman"/>
+                <w:sz w:val="24"/>
+                <w:szCs w:val="24"/>
+              </w:rPr>
+              <w:t>ateOfBirth</w:t>
             </w:r>
             <w:proofErr w:type="spellEnd"/>
             <w:r>
@@ -1276,49 +1327,21 @@
           </w:tcPr>
           <w:p>
             <w:pPr>
-              <w:spacing w:line="276" w:lineRule="auto"/>
-              <w:rPr>
-                <w:rFonts w:ascii="Times New Roman" w:hAnsi="Times New Roman" w:cs="Times New Roman"/>
-                <w:sz w:val="24"/>
-                <w:szCs w:val="24"/>
-              </w:rPr>
-            </w:pPr>
-            <w:r>
-              <w:rPr>
-                <w:rFonts w:ascii="Times New Roman" w:hAnsi="Times New Roman" w:cs="Times New Roman"/>
-                <w:sz w:val="24"/>
-                <w:szCs w:val="24"/>
-              </w:rPr>
-              <w:t>Anak Laki-</w:t>
-            </w:r>
-            <w:proofErr w:type="spellStart"/>
-            <w:r>
-              <w:rPr>
-                <w:rFonts w:ascii="Times New Roman" w:hAnsi="Times New Roman" w:cs="Times New Roman"/>
-                <w:sz w:val="24"/>
-                <w:szCs w:val="24"/>
-              </w:rPr>
-              <w:t>laki</w:t>
-            </w:r>
-            <w:proofErr w:type="spellEnd"/>
-            <w:r>
-              <w:rPr>
-                <w:rFonts w:ascii="Times New Roman" w:hAnsi="Times New Roman" w:cs="Times New Roman"/>
-                <w:sz w:val="24"/>
-                <w:szCs w:val="24"/>
-              </w:rPr>
-              <w:t xml:space="preserve"> </w:t>
-            </w:r>
-            <w:proofErr w:type="spellStart"/>
-            <w:r>
-              <w:rPr>
-                <w:rFonts w:ascii="Times New Roman" w:hAnsi="Times New Roman" w:cs="Times New Roman"/>
-                <w:sz w:val="24"/>
-                <w:szCs w:val="24"/>
-              </w:rPr>
-              <w:t>dari</w:t>
-            </w:r>
-            <w:proofErr w:type="spellEnd"/>
+              <w:spacing w:line="600" w:lineRule="auto"/>
+              <w:rPr>
+                <w:rFonts w:ascii="Times New Roman" w:hAnsi="Times New Roman" w:cs="Times New Roman"/>
+                <w:sz w:val="24"/>
+                <w:szCs w:val="24"/>
+              </w:rPr>
+            </w:pPr>
+            <w:r>
+              <w:rPr>
+                <w:rFonts w:ascii="Times New Roman" w:hAnsi="Times New Roman" w:cs="Times New Roman"/>
+                <w:sz w:val="24"/>
+                <w:szCs w:val="24"/>
+              </w:rPr>
+              <w:t>Nama Ayah</w:t>
+            </w:r>
           </w:p>
         </w:tc>
         <w:tc>
@@ -1327,7 +1350,7 @@
           </w:tcPr>
           <w:p>
             <w:pPr>
-              <w:spacing w:line="276" w:lineRule="auto"/>
+              <w:spacing w:line="600" w:lineRule="auto"/>
               <w:rPr>
                 <w:rFonts w:ascii="Times New Roman" w:hAnsi="Times New Roman" w:cs="Times New Roman"/>
                 <w:sz w:val="24"/>
@@ -1350,7 +1373,7 @@
           </w:tcPr>
           <w:p>
             <w:pPr>
-              <w:spacing w:line="276" w:lineRule="auto"/>
+              <w:spacing w:line="600" w:lineRule="auto"/>
               <w:rPr>
                 <w:rFonts w:ascii="Times New Roman" w:hAnsi="Times New Roman" w:cs="Times New Roman"/>
                 <w:sz w:val="24"/>
@@ -1437,23 +1460,21 @@
               </w:rPr>
               <w:t>[</w:t>
             </w:r>
-            <w:proofErr w:type="spellStart"/>
-            <w:r>
-              <w:rPr>
-                <w:rFonts w:ascii="Times New Roman" w:hAnsi="Times New Roman" w:cs="Times New Roman"/>
-                <w:sz w:val="24"/>
-                <w:szCs w:val="24"/>
-              </w:rPr>
-              <w:t>groomFather</w:t>
-            </w:r>
-            <w:proofErr w:type="spellEnd"/>
-            <w:r>
-              <w:rPr>
-                <w:rFonts w:ascii="Times New Roman" w:hAnsi="Times New Roman" w:cs="Times New Roman"/>
-                <w:sz w:val="24"/>
-                <w:szCs w:val="24"/>
-              </w:rPr>
-              <w:t>]</w:t>
+            <w:r>
+              <w:rPr>
+                <w:rFonts w:ascii="Times New Roman" w:hAnsi="Times New Roman" w:cs="Times New Roman"/>
+                <w:sz w:val="24"/>
+                <w:szCs w:val="24"/>
+              </w:rPr>
+              <w:t>f</w:t>
+            </w:r>
+            <w:r>
+              <w:rPr>
+                <w:rFonts w:ascii="Times New Roman" w:hAnsi="Times New Roman" w:cs="Times New Roman"/>
+                <w:sz w:val="24"/>
+                <w:szCs w:val="24"/>
+              </w:rPr>
+              <w:t>ather]</w:t>
             </w:r>
           </w:p>
         </w:tc>
@@ -1465,20 +1486,20 @@
           </w:tcPr>
           <w:p>
             <w:pPr>
-              <w:spacing w:line="276" w:lineRule="auto"/>
-              <w:rPr>
-                <w:rFonts w:ascii="Times New Roman" w:hAnsi="Times New Roman" w:cs="Times New Roman"/>
-                <w:sz w:val="24"/>
-                <w:szCs w:val="24"/>
-              </w:rPr>
-            </w:pPr>
-            <w:r>
-              <w:rPr>
-                <w:rFonts w:ascii="Times New Roman" w:hAnsi="Times New Roman" w:cs="Times New Roman"/>
-                <w:sz w:val="24"/>
-                <w:szCs w:val="24"/>
-              </w:rPr>
-              <w:t>dan</w:t>
+              <w:spacing w:line="600" w:lineRule="auto"/>
+              <w:rPr>
+                <w:rFonts w:ascii="Times New Roman" w:hAnsi="Times New Roman" w:cs="Times New Roman"/>
+                <w:sz w:val="24"/>
+                <w:szCs w:val="24"/>
+              </w:rPr>
+            </w:pPr>
+            <w:r>
+              <w:rPr>
+                <w:rFonts w:ascii="Times New Roman" w:hAnsi="Times New Roman" w:cs="Times New Roman"/>
+                <w:sz w:val="24"/>
+                <w:szCs w:val="24"/>
+              </w:rPr>
+              <w:t>Nama Ibu</w:t>
             </w:r>
           </w:p>
         </w:tc>
@@ -1488,7 +1509,7 @@
           </w:tcPr>
           <w:p>
             <w:pPr>
-              <w:spacing w:line="276" w:lineRule="auto"/>
+              <w:spacing w:line="600" w:lineRule="auto"/>
               <w:rPr>
                 <w:rFonts w:ascii="Times New Roman" w:hAnsi="Times New Roman" w:cs="Times New Roman"/>
                 <w:sz w:val="24"/>
@@ -1583,7 +1604,7 @@
           </w:tcPr>
           <w:p>
             <w:pPr>
-              <w:spacing w:line="276" w:lineRule="auto"/>
+              <w:spacing w:line="600" w:lineRule="auto"/>
               <w:rPr>
                 <w:rFonts w:ascii="Times New Roman" w:hAnsi="Times New Roman" w:cs="Times New Roman"/>
                 <w:sz w:val="24"/>
@@ -1598,23 +1619,21 @@
               </w:rPr>
               <w:t>[</w:t>
             </w:r>
-            <w:proofErr w:type="spellStart"/>
-            <w:r>
-              <w:rPr>
-                <w:rFonts w:ascii="Times New Roman" w:hAnsi="Times New Roman" w:cs="Times New Roman"/>
-                <w:sz w:val="24"/>
-                <w:szCs w:val="24"/>
-              </w:rPr>
-              <w:t>groomMother</w:t>
-            </w:r>
-            <w:proofErr w:type="spellEnd"/>
-            <w:r>
-              <w:rPr>
-                <w:rFonts w:ascii="Times New Roman" w:hAnsi="Times New Roman" w:cs="Times New Roman"/>
-                <w:sz w:val="24"/>
-                <w:szCs w:val="24"/>
-              </w:rPr>
-              <w:t>]</w:t>
+            <w:r>
+              <w:rPr>
+                <w:rFonts w:ascii="Times New Roman" w:hAnsi="Times New Roman" w:cs="Times New Roman"/>
+                <w:sz w:val="24"/>
+                <w:szCs w:val="24"/>
+              </w:rPr>
+              <w:t>m</w:t>
+            </w:r>
+            <w:r>
+              <w:rPr>
+                <w:rFonts w:ascii="Times New Roman" w:hAnsi="Times New Roman" w:cs="Times New Roman"/>
+                <w:sz w:val="24"/>
+                <w:szCs w:val="24"/>
+              </w:rPr>
+              <w:t>other]</w:t>
             </w:r>
           </w:p>
         </w:tc>
@@ -1622,8 +1641,6 @@
     </w:tbl>
     <w:p>
       <w:pPr>
-        <w:spacing w:after="0"/>
-        <w:jc w:val="center"/>
         <w:rPr>
           <w:rFonts w:ascii="Times New Roman" w:hAnsi="Times New Roman" w:cs="Times New Roman"/>
           <w:b/>
@@ -1632,993 +1649,6 @@
           <w:szCs w:val="28"/>
         </w:rPr>
       </w:pPr>
-    </w:p>
-    <w:p>
-      <w:pPr>
-        <w:spacing w:after="0"/>
-        <w:jc w:val="center"/>
-        <w:rPr>
-          <w:rFonts w:ascii="Times New Roman" w:hAnsi="Times New Roman" w:cs="Times New Roman"/>
-          <w:b/>
-          <w:bCs/>
-          <w:sz w:val="28"/>
-          <w:szCs w:val="28"/>
-        </w:rPr>
-      </w:pPr>
-      <w:r>
-        <w:rPr>
-          <w:rFonts w:ascii="Times New Roman" w:hAnsi="Times New Roman" w:cs="Times New Roman"/>
-          <w:b/>
-          <w:bCs/>
-          <w:sz w:val="28"/>
-          <w:szCs w:val="28"/>
-        </w:rPr>
-        <w:t>DENGAN</w:t>
-      </w:r>
-    </w:p>
-    <w:p>
-      <w:pPr>
-        <w:spacing w:after="0"/>
-        <w:jc w:val="center"/>
-        <w:rPr>
-          <w:rFonts w:ascii="Times New Roman" w:hAnsi="Times New Roman" w:cs="Times New Roman"/>
-          <w:b/>
-          <w:bCs/>
-          <w:sz w:val="28"/>
-          <w:szCs w:val="28"/>
-        </w:rPr>
-      </w:pPr>
-    </w:p>
-    <w:tbl>
-      <w:tblPr>
-        <w:tblStyle w:val="TableGrid"/>
-        <w:tblW w:w="9090" w:type="dxa"/>
-        <w:tblBorders>
-          <w:top w:val="none" w:sz="0" w:space="0" w:color="auto"/>
-          <w:left w:val="none" w:sz="0" w:space="0" w:color="auto"/>
-          <w:bottom w:val="none" w:sz="0" w:space="0" w:color="auto"/>
-          <w:right w:val="none" w:sz="0" w:space="0" w:color="auto"/>
-          <w:insideH w:val="none" w:sz="0" w:space="0" w:color="auto"/>
-          <w:insideV w:val="none" w:sz="0" w:space="0" w:color="auto"/>
-        </w:tblBorders>
-        <w:tblLook w:val="04A0" w:firstRow="1" w:lastRow="0" w:firstColumn="1" w:lastColumn="0" w:noHBand="0" w:noVBand="1"/>
-      </w:tblPr>
-      <w:tblGrid>
-        <w:gridCol w:w="2866"/>
-        <w:gridCol w:w="283"/>
-        <w:gridCol w:w="5941"/>
-      </w:tblGrid>
-      <w:tr>
-        <w:tc>
-          <w:tcPr>
-            <w:tcW w:w="2866" w:type="dxa"/>
-          </w:tcPr>
-          <w:p>
-            <w:pPr>
-              <w:spacing w:line="276" w:lineRule="auto"/>
-              <w:rPr>
-                <w:rFonts w:ascii="Times New Roman" w:hAnsi="Times New Roman" w:cs="Times New Roman"/>
-                <w:sz w:val="24"/>
-                <w:szCs w:val="24"/>
-              </w:rPr>
-            </w:pPr>
-            <w:r>
-              <w:rPr>
-                <w:rFonts w:ascii="Times New Roman" w:hAnsi="Times New Roman" w:cs="Times New Roman"/>
-                <w:sz w:val="24"/>
-                <w:szCs w:val="24"/>
-              </w:rPr>
-              <w:t>Nama</w:t>
-            </w:r>
-          </w:p>
-        </w:tc>
-        <w:tc>
-          <w:tcPr>
-            <w:tcW w:w="283" w:type="dxa"/>
-          </w:tcPr>
-          <w:p>
-            <w:pPr>
-              <w:spacing w:line="276" w:lineRule="auto"/>
-              <w:rPr>
-                <w:rFonts w:ascii="Times New Roman" w:hAnsi="Times New Roman" w:cs="Times New Roman"/>
-                <w:sz w:val="24"/>
-                <w:szCs w:val="24"/>
-              </w:rPr>
-            </w:pPr>
-            <w:r>
-              <w:rPr>
-                <w:rFonts w:ascii="Times New Roman" w:hAnsi="Times New Roman" w:cs="Times New Roman"/>
-                <w:noProof/>
-                <w:sz w:val="24"/>
-                <w:szCs w:val="24"/>
-              </w:rPr>
-              <mc:AlternateContent>
-                <mc:Choice Requires="wps">
-                  <w:drawing>
-                    <wp:anchor distT="0" distB="0" distL="114300" distR="114300" simplePos="0" relativeHeight="251666432" behindDoc="0" locked="0" layoutInCell="1" allowOverlap="1" wp14:anchorId="1D52F0CE" wp14:editId="11ECC7C9">
-                      <wp:simplePos x="0" y="0"/>
-                      <wp:positionH relativeFrom="column">
-                        <wp:posOffset>99820</wp:posOffset>
-                      </wp:positionH>
-                      <wp:positionV relativeFrom="paragraph">
-                        <wp:posOffset>198427</wp:posOffset>
-                      </wp:positionV>
-                      <wp:extent cx="3786625" cy="9104"/>
-                      <wp:effectExtent l="0" t="0" r="23495" b="29210"/>
-                      <wp:wrapNone/>
-                      <wp:docPr id="1880213847" name="Straight Connector 10"/>
-                      <wp:cNvGraphicFramePr/>
-                      <a:graphic xmlns:a="http://schemas.openxmlformats.org/drawingml/2006/main">
-                        <a:graphicData uri="http://schemas.microsoft.com/office/word/2010/wordprocessingShape">
-                          <wps:wsp>
-                            <wps:cNvCnPr/>
-                            <wps:spPr>
-                              <a:xfrm>
-                                <a:off x="0" y="0"/>
-                                <a:ext cx="3786625" cy="9104"/>
-                              </a:xfrm>
-                              <a:prstGeom prst="line">
-                                <a:avLst/>
-                              </a:prstGeom>
-                            </wps:spPr>
-                            <wps:style>
-                              <a:lnRef idx="1">
-                                <a:schemeClr val="dk1"/>
-                              </a:lnRef>
-                              <a:fillRef idx="0">
-                                <a:schemeClr val="dk1"/>
-                              </a:fillRef>
-                              <a:effectRef idx="0">
-                                <a:schemeClr val="dk1"/>
-                              </a:effectRef>
-                              <a:fontRef idx="minor">
-                                <a:schemeClr val="tx1"/>
-                              </a:fontRef>
-                            </wps:style>
-                            <wps:bodyPr/>
-                          </wps:wsp>
-                        </a:graphicData>
-                      </a:graphic>
-                      <wp14:sizeRelH relativeFrom="margin">
-                        <wp14:pctWidth>0</wp14:pctWidth>
-                      </wp14:sizeRelH>
-                      <wp14:sizeRelV relativeFrom="margin">
-                        <wp14:pctHeight>0</wp14:pctHeight>
-                      </wp14:sizeRelV>
-                    </wp:anchor>
-                  </w:drawing>
-                </mc:Choice>
-                <mc:Fallback>
-                  <w:pict>
-                    <v:line w14:anchorId="7C32628C" id="Straight Connector 10" o:spid="_x0000_s1026" style="position:absolute;z-index:251666432;visibility:visible;mso-wrap-style:square;mso-width-percent:0;mso-height-percent:0;mso-wrap-distance-left:9pt;mso-wrap-distance-top:0;mso-wrap-distance-right:9pt;mso-wrap-distance-bottom:0;mso-position-horizontal:absolute;mso-position-horizontal-relative:text;mso-position-vertical:absolute;mso-position-vertical-relative:text;mso-width-percent:0;mso-height-percent:0;mso-width-relative:margin;mso-height-relative:margin" from="7.85pt,15.6pt" to="306pt,16.3pt" o:gfxdata="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" strokecolor="black [3200]" strokeweight=".5pt">
-                      <v:stroke joinstyle="miter"/>
-                    </v:line>
-                  </w:pict>
-                </mc:Fallback>
-              </mc:AlternateContent>
-            </w:r>
-            <w:r>
-              <w:rPr>
-                <w:rFonts w:ascii="Times New Roman" w:hAnsi="Times New Roman" w:cs="Times New Roman"/>
-                <w:sz w:val="24"/>
-                <w:szCs w:val="24"/>
-              </w:rPr>
-              <w:t>:</w:t>
-            </w:r>
-          </w:p>
-        </w:tc>
-        <w:tc>
-          <w:tcPr>
-            <w:tcW w:w="5941" w:type="dxa"/>
-          </w:tcPr>
-          <w:p>
-            <w:pPr>
-              <w:spacing w:line="276" w:lineRule="auto"/>
-              <w:rPr>
-                <w:rFonts w:ascii="Times New Roman" w:hAnsi="Times New Roman" w:cs="Times New Roman"/>
-                <w:sz w:val="24"/>
-                <w:szCs w:val="24"/>
-              </w:rPr>
-            </w:pPr>
-            <w:r>
-              <w:rPr>
-                <w:rFonts w:ascii="Times New Roman" w:hAnsi="Times New Roman" w:cs="Times New Roman"/>
-                <w:sz w:val="24"/>
-                <w:szCs w:val="24"/>
-              </w:rPr>
-              <w:t>[</w:t>
-            </w:r>
-            <w:proofErr w:type="spellStart"/>
-            <w:r>
-              <w:rPr>
-                <w:rFonts w:ascii="Times New Roman" w:hAnsi="Times New Roman" w:cs="Times New Roman"/>
-                <w:sz w:val="24"/>
-                <w:szCs w:val="24"/>
-              </w:rPr>
-              <w:t>brideName</w:t>
-            </w:r>
-            <w:proofErr w:type="spellEnd"/>
-            <w:r>
-              <w:rPr>
-                <w:rFonts w:ascii="Times New Roman" w:hAnsi="Times New Roman" w:cs="Times New Roman"/>
-                <w:sz w:val="24"/>
-                <w:szCs w:val="24"/>
-              </w:rPr>
-              <w:t>]</w:t>
-            </w:r>
-          </w:p>
-        </w:tc>
-      </w:tr>
-      <w:tr>
-        <w:tc>
-          <w:tcPr>
-            <w:tcW w:w="2866" w:type="dxa"/>
-          </w:tcPr>
-          <w:p>
-            <w:pPr>
-              <w:spacing w:line="276" w:lineRule="auto"/>
-              <w:rPr>
-                <w:rFonts w:ascii="Times New Roman" w:hAnsi="Times New Roman" w:cs="Times New Roman"/>
-                <w:sz w:val="24"/>
-                <w:szCs w:val="24"/>
-              </w:rPr>
-            </w:pPr>
-            <w:proofErr w:type="spellStart"/>
-            <w:r>
-              <w:rPr>
-                <w:rFonts w:ascii="Times New Roman" w:hAnsi="Times New Roman" w:cs="Times New Roman"/>
-                <w:sz w:val="24"/>
-                <w:szCs w:val="24"/>
-              </w:rPr>
-              <w:t>Tempat</w:t>
-            </w:r>
-            <w:proofErr w:type="spellEnd"/>
-            <w:r>
-              <w:rPr>
-                <w:rFonts w:ascii="Times New Roman" w:hAnsi="Times New Roman" w:cs="Times New Roman"/>
-                <w:sz w:val="24"/>
-                <w:szCs w:val="24"/>
-              </w:rPr>
-              <w:t xml:space="preserve"> / </w:t>
-            </w:r>
-            <w:proofErr w:type="spellStart"/>
-            <w:r>
-              <w:rPr>
-                <w:rFonts w:ascii="Times New Roman" w:hAnsi="Times New Roman" w:cs="Times New Roman"/>
-                <w:sz w:val="24"/>
-                <w:szCs w:val="24"/>
-              </w:rPr>
-              <w:t>Tanggal</w:t>
-            </w:r>
-            <w:proofErr w:type="spellEnd"/>
-            <w:r>
-              <w:rPr>
-                <w:rFonts w:ascii="Times New Roman" w:hAnsi="Times New Roman" w:cs="Times New Roman"/>
-                <w:sz w:val="24"/>
-                <w:szCs w:val="24"/>
-              </w:rPr>
-              <w:t xml:space="preserve"> Lahir</w:t>
-            </w:r>
-          </w:p>
-        </w:tc>
-        <w:tc>
-          <w:tcPr>
-            <w:tcW w:w="283" w:type="dxa"/>
-          </w:tcPr>
-          <w:p>
-            <w:pPr>
-              <w:spacing w:line="276" w:lineRule="auto"/>
-              <w:rPr>
-                <w:rFonts w:ascii="Times New Roman" w:hAnsi="Times New Roman" w:cs="Times New Roman"/>
-                <w:sz w:val="24"/>
-                <w:szCs w:val="24"/>
-              </w:rPr>
-            </w:pPr>
-            <w:r>
-              <w:rPr>
-                <w:rFonts w:ascii="Times New Roman" w:hAnsi="Times New Roman" w:cs="Times New Roman"/>
-                <w:noProof/>
-                <w:sz w:val="24"/>
-                <w:szCs w:val="24"/>
-              </w:rPr>
-              <mc:AlternateContent>
-                <mc:Choice Requires="wps">
-                  <w:drawing>
-                    <wp:anchor distT="0" distB="0" distL="114300" distR="114300" simplePos="0" relativeHeight="251667456" behindDoc="0" locked="0" layoutInCell="1" allowOverlap="1" wp14:anchorId="43B91F4B" wp14:editId="2FF25FB5">
-                      <wp:simplePos x="0" y="0"/>
-                      <wp:positionH relativeFrom="column">
-                        <wp:posOffset>108585</wp:posOffset>
-                      </wp:positionH>
-                      <wp:positionV relativeFrom="paragraph">
-                        <wp:posOffset>194310</wp:posOffset>
-                      </wp:positionV>
-                      <wp:extent cx="3765550" cy="0"/>
-                      <wp:effectExtent l="0" t="0" r="0" b="0"/>
-                      <wp:wrapNone/>
-                      <wp:docPr id="1712898888" name="Straight Connector 10"/>
-                      <wp:cNvGraphicFramePr/>
-                      <a:graphic xmlns:a="http://schemas.openxmlformats.org/drawingml/2006/main">
-                        <a:graphicData uri="http://schemas.microsoft.com/office/word/2010/wordprocessingShape">
-                          <wps:wsp>
-                            <wps:cNvCnPr/>
-                            <wps:spPr>
-                              <a:xfrm flipV="1">
-                                <a:off x="0" y="0"/>
-                                <a:ext cx="3765550" cy="0"/>
-                              </a:xfrm>
-                              <a:prstGeom prst="line">
-                                <a:avLst/>
-                              </a:prstGeom>
-                            </wps:spPr>
-                            <wps:style>
-                              <a:lnRef idx="1">
-                                <a:schemeClr val="dk1"/>
-                              </a:lnRef>
-                              <a:fillRef idx="0">
-                                <a:schemeClr val="dk1"/>
-                              </a:fillRef>
-                              <a:effectRef idx="0">
-                                <a:schemeClr val="dk1"/>
-                              </a:effectRef>
-                              <a:fontRef idx="minor">
-                                <a:schemeClr val="tx1"/>
-                              </a:fontRef>
-                            </wps:style>
-                            <wps:bodyPr/>
-                          </wps:wsp>
-                        </a:graphicData>
-                      </a:graphic>
-                      <wp14:sizeRelH relativeFrom="margin">
-                        <wp14:pctWidth>0</wp14:pctWidth>
-                      </wp14:sizeRelH>
-                      <wp14:sizeRelV relativeFrom="margin">
-                        <wp14:pctHeight>0</wp14:pctHeight>
-                      </wp14:sizeRelV>
-                    </wp:anchor>
-                  </w:drawing>
-                </mc:Choice>
-                <mc:Fallback>
-                  <w:pict>
-                    <v:line w14:anchorId="4AFA72B3" id="Straight Connector 10" o:spid="_x0000_s1026" style="position:absolute;flip:y;z-index:251667456;visibility:visible;mso-wrap-style:square;mso-width-percent:0;mso-height-percent:0;mso-wrap-distance-left:9pt;mso-wrap-distance-top:0;mso-wrap-distance-right:9pt;mso-wrap-distance-bottom:0;mso-position-horizontal:absolute;mso-position-horizontal-relative:text;mso-position-vertical:absolute;mso-position-vertical-relative:text;mso-width-percent:0;mso-height-percent:0;mso-width-relative:margin;mso-height-relative:margin" from="8.55pt,15.3pt" to="305.05pt,15.3pt" o:gfxdata="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" strokecolor="black [3200]" strokeweight=".5pt">
-                      <v:stroke joinstyle="miter"/>
-                    </v:line>
-                  </w:pict>
-                </mc:Fallback>
-              </mc:AlternateContent>
-            </w:r>
-            <w:r>
-              <w:rPr>
-                <w:rFonts w:ascii="Times New Roman" w:hAnsi="Times New Roman" w:cs="Times New Roman"/>
-                <w:sz w:val="24"/>
-                <w:szCs w:val="24"/>
-              </w:rPr>
-              <w:t>:</w:t>
-            </w:r>
-          </w:p>
-        </w:tc>
-        <w:tc>
-          <w:tcPr>
-            <w:tcW w:w="5941" w:type="dxa"/>
-          </w:tcPr>
-          <w:p>
-            <w:pPr>
-              <w:spacing w:line="276" w:lineRule="auto"/>
-              <w:rPr>
-                <w:rFonts w:ascii="Times New Roman" w:hAnsi="Times New Roman" w:cs="Times New Roman"/>
-                <w:sz w:val="24"/>
-                <w:szCs w:val="24"/>
-              </w:rPr>
-            </w:pPr>
-            <w:r>
-              <w:rPr>
-                <w:rFonts w:ascii="Times New Roman" w:hAnsi="Times New Roman" w:cs="Times New Roman"/>
-                <w:sz w:val="24"/>
-                <w:szCs w:val="24"/>
-              </w:rPr>
-              <w:t>[</w:t>
-            </w:r>
-            <w:proofErr w:type="spellStart"/>
-            <w:r>
-              <w:rPr>
-                <w:rFonts w:ascii="Times New Roman" w:hAnsi="Times New Roman" w:cs="Times New Roman"/>
-                <w:sz w:val="24"/>
-                <w:szCs w:val="24"/>
-              </w:rPr>
-              <w:t>bridePlaceOfBirth</w:t>
-            </w:r>
-            <w:proofErr w:type="spellEnd"/>
-            <w:r>
-              <w:rPr>
-                <w:rFonts w:ascii="Times New Roman" w:hAnsi="Times New Roman" w:cs="Times New Roman"/>
-                <w:sz w:val="24"/>
-                <w:szCs w:val="24"/>
-              </w:rPr>
-              <w:t>], [</w:t>
-            </w:r>
-            <w:proofErr w:type="spellStart"/>
-            <w:r>
-              <w:rPr>
-                <w:rFonts w:ascii="Times New Roman" w:hAnsi="Times New Roman" w:cs="Times New Roman"/>
-                <w:sz w:val="24"/>
-                <w:szCs w:val="24"/>
-              </w:rPr>
-              <w:t>brideDateOfBirth</w:t>
-            </w:r>
-            <w:proofErr w:type="spellEnd"/>
-            <w:r>
-              <w:rPr>
-                <w:rFonts w:ascii="Times New Roman" w:hAnsi="Times New Roman" w:cs="Times New Roman"/>
-                <w:sz w:val="24"/>
-                <w:szCs w:val="24"/>
-              </w:rPr>
-              <w:t>]</w:t>
-            </w:r>
-          </w:p>
-        </w:tc>
-      </w:tr>
-      <w:tr>
-        <w:tc>
-          <w:tcPr>
-            <w:tcW w:w="2866" w:type="dxa"/>
-          </w:tcPr>
-          <w:p>
-            <w:pPr>
-              <w:spacing w:line="276" w:lineRule="auto"/>
-              <w:rPr>
-                <w:rFonts w:ascii="Times New Roman" w:hAnsi="Times New Roman" w:cs="Times New Roman"/>
-                <w:sz w:val="24"/>
-                <w:szCs w:val="24"/>
-              </w:rPr>
-            </w:pPr>
-            <w:r>
-              <w:rPr>
-                <w:rFonts w:ascii="Times New Roman" w:hAnsi="Times New Roman" w:cs="Times New Roman"/>
-                <w:sz w:val="24"/>
-                <w:szCs w:val="24"/>
-              </w:rPr>
-              <w:t xml:space="preserve">Anak Perempuan </w:t>
-            </w:r>
-            <w:proofErr w:type="spellStart"/>
-            <w:r>
-              <w:rPr>
-                <w:rFonts w:ascii="Times New Roman" w:hAnsi="Times New Roman" w:cs="Times New Roman"/>
-                <w:sz w:val="24"/>
-                <w:szCs w:val="24"/>
-              </w:rPr>
-              <w:t>dari</w:t>
-            </w:r>
-            <w:proofErr w:type="spellEnd"/>
-          </w:p>
-        </w:tc>
-        <w:tc>
-          <w:tcPr>
-            <w:tcW w:w="283" w:type="dxa"/>
-          </w:tcPr>
-          <w:p>
-            <w:pPr>
-              <w:spacing w:line="276" w:lineRule="auto"/>
-              <w:rPr>
-                <w:rFonts w:ascii="Times New Roman" w:hAnsi="Times New Roman" w:cs="Times New Roman"/>
-                <w:sz w:val="24"/>
-                <w:szCs w:val="24"/>
-              </w:rPr>
-            </w:pPr>
-            <w:r>
-              <w:rPr>
-                <w:rFonts w:ascii="Times New Roman" w:hAnsi="Times New Roman" w:cs="Times New Roman"/>
-                <w:sz w:val="24"/>
-                <w:szCs w:val="24"/>
-              </w:rPr>
-              <w:t>:</w:t>
-            </w:r>
-          </w:p>
-        </w:tc>
-        <w:tc>
-          <w:tcPr>
-            <w:tcW w:w="5941" w:type="dxa"/>
-          </w:tcPr>
-          <w:p>
-            <w:pPr>
-              <w:spacing w:line="276" w:lineRule="auto"/>
-              <w:rPr>
-                <w:rFonts w:ascii="Times New Roman" w:hAnsi="Times New Roman" w:cs="Times New Roman"/>
-                <w:sz w:val="24"/>
-                <w:szCs w:val="24"/>
-              </w:rPr>
-            </w:pPr>
-            <w:r>
-              <w:rPr>
-                <w:rFonts w:ascii="Times New Roman" w:hAnsi="Times New Roman" w:cs="Times New Roman"/>
-                <w:noProof/>
-                <w:sz w:val="24"/>
-                <w:szCs w:val="24"/>
-              </w:rPr>
-              <mc:AlternateContent>
-                <mc:Choice Requires="wps">
-                  <w:drawing>
-                    <wp:anchor distT="0" distB="0" distL="114300" distR="114300" simplePos="0" relativeHeight="251668480" behindDoc="0" locked="0" layoutInCell="1" allowOverlap="1" wp14:anchorId="004E65F8" wp14:editId="5AAA8BF2">
-                      <wp:simplePos x="0" y="0"/>
-                      <wp:positionH relativeFrom="column">
-                        <wp:posOffset>-62230</wp:posOffset>
-                      </wp:positionH>
-                      <wp:positionV relativeFrom="paragraph">
-                        <wp:posOffset>191558</wp:posOffset>
-                      </wp:positionV>
-                      <wp:extent cx="3765550" cy="0"/>
-                      <wp:effectExtent l="0" t="0" r="0" b="0"/>
-                      <wp:wrapNone/>
-                      <wp:docPr id="51065055" name="Straight Connector 10"/>
-                      <wp:cNvGraphicFramePr/>
-                      <a:graphic xmlns:a="http://schemas.openxmlformats.org/drawingml/2006/main">
-                        <a:graphicData uri="http://schemas.microsoft.com/office/word/2010/wordprocessingShape">
-                          <wps:wsp>
-                            <wps:cNvCnPr/>
-                            <wps:spPr>
-                              <a:xfrm>
-                                <a:off x="0" y="0"/>
-                                <a:ext cx="3765550" cy="0"/>
-                              </a:xfrm>
-                              <a:prstGeom prst="line">
-                                <a:avLst/>
-                              </a:prstGeom>
-                            </wps:spPr>
-                            <wps:style>
-                              <a:lnRef idx="1">
-                                <a:schemeClr val="dk1"/>
-                              </a:lnRef>
-                              <a:fillRef idx="0">
-                                <a:schemeClr val="dk1"/>
-                              </a:fillRef>
-                              <a:effectRef idx="0">
-                                <a:schemeClr val="dk1"/>
-                              </a:effectRef>
-                              <a:fontRef idx="minor">
-                                <a:schemeClr val="tx1"/>
-                              </a:fontRef>
-                            </wps:style>
-                            <wps:bodyPr/>
-                          </wps:wsp>
-                        </a:graphicData>
-                      </a:graphic>
-                      <wp14:sizeRelH relativeFrom="margin">
-                        <wp14:pctWidth>0</wp14:pctWidth>
-                      </wp14:sizeRelH>
-                      <wp14:sizeRelV relativeFrom="margin">
-                        <wp14:pctHeight>0</wp14:pctHeight>
-                      </wp14:sizeRelV>
-                    </wp:anchor>
-                  </w:drawing>
-                </mc:Choice>
-                <mc:Fallback>
-                  <w:pict>
-                    <v:line w14:anchorId="56DEFFFE" id="Straight Connector 10" o:spid="_x0000_s1026" style="position:absolute;z-index:251668480;visibility:visible;mso-wrap-style:square;mso-width-percent:0;mso-height-percent:0;mso-wrap-distance-left:9pt;mso-wrap-distance-top:0;mso-wrap-distance-right:9pt;mso-wrap-distance-bottom:0;mso-position-horizontal:absolute;mso-position-horizontal-relative:text;mso-position-vertical:absolute;mso-position-vertical-relative:text;mso-width-percent:0;mso-height-percent:0;mso-width-relative:margin;mso-height-relative:margin" from="-4.9pt,15.1pt" to="291.6pt,15.1pt" o:gfxdata="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" strokecolor="black [3200]" strokeweight=".5pt">
-                      <v:stroke joinstyle="miter"/>
-                    </v:line>
-                  </w:pict>
-                </mc:Fallback>
-              </mc:AlternateContent>
-            </w:r>
-            <w:r>
-              <w:rPr>
-                <w:rFonts w:ascii="Times New Roman" w:hAnsi="Times New Roman" w:cs="Times New Roman"/>
-                <w:sz w:val="24"/>
-                <w:szCs w:val="24"/>
-              </w:rPr>
-              <w:t>[</w:t>
-            </w:r>
-            <w:proofErr w:type="spellStart"/>
-            <w:r>
-              <w:rPr>
-                <w:rFonts w:ascii="Times New Roman" w:hAnsi="Times New Roman" w:cs="Times New Roman"/>
-                <w:sz w:val="24"/>
-                <w:szCs w:val="24"/>
-              </w:rPr>
-              <w:t>brideFather</w:t>
-            </w:r>
-            <w:proofErr w:type="spellEnd"/>
-            <w:r>
-              <w:rPr>
-                <w:rFonts w:ascii="Times New Roman" w:hAnsi="Times New Roman" w:cs="Times New Roman"/>
-                <w:sz w:val="24"/>
-                <w:szCs w:val="24"/>
-              </w:rPr>
-              <w:t>]</w:t>
-            </w:r>
-          </w:p>
-        </w:tc>
-      </w:tr>
-      <w:tr>
-        <w:tc>
-          <w:tcPr>
-            <w:tcW w:w="2866" w:type="dxa"/>
-          </w:tcPr>
-          <w:p>
-            <w:pPr>
-              <w:spacing w:line="276" w:lineRule="auto"/>
-              <w:rPr>
-                <w:rFonts w:ascii="Times New Roman" w:hAnsi="Times New Roman" w:cs="Times New Roman"/>
-                <w:sz w:val="24"/>
-                <w:szCs w:val="24"/>
-              </w:rPr>
-            </w:pPr>
-            <w:r>
-              <w:rPr>
-                <w:rFonts w:ascii="Times New Roman" w:hAnsi="Times New Roman" w:cs="Times New Roman"/>
-                <w:sz w:val="24"/>
-                <w:szCs w:val="24"/>
-              </w:rPr>
-              <w:t>dan</w:t>
-            </w:r>
-          </w:p>
-        </w:tc>
-        <w:tc>
-          <w:tcPr>
-            <w:tcW w:w="283" w:type="dxa"/>
-          </w:tcPr>
-          <w:p>
-            <w:pPr>
-              <w:spacing w:line="276" w:lineRule="auto"/>
-              <w:rPr>
-                <w:rFonts w:ascii="Times New Roman" w:hAnsi="Times New Roman" w:cs="Times New Roman"/>
-                <w:sz w:val="24"/>
-                <w:szCs w:val="24"/>
-              </w:rPr>
-            </w:pPr>
-            <w:r>
-              <w:rPr>
-                <w:rFonts w:ascii="Times New Roman" w:hAnsi="Times New Roman" w:cs="Times New Roman"/>
-                <w:noProof/>
-                <w:sz w:val="24"/>
-                <w:szCs w:val="24"/>
-              </w:rPr>
-              <mc:AlternateContent>
-                <mc:Choice Requires="wps">
-                  <w:drawing>
-                    <wp:anchor distT="0" distB="0" distL="114300" distR="114300" simplePos="0" relativeHeight="251669504" behindDoc="0" locked="0" layoutInCell="1" allowOverlap="1" wp14:anchorId="5BC7AD3D" wp14:editId="164DDBB9">
-                      <wp:simplePos x="0" y="0"/>
-                      <wp:positionH relativeFrom="column">
-                        <wp:posOffset>113348</wp:posOffset>
-                      </wp:positionH>
-                      <wp:positionV relativeFrom="paragraph">
-                        <wp:posOffset>197484</wp:posOffset>
-                      </wp:positionV>
-                      <wp:extent cx="3765868" cy="9525"/>
-                      <wp:effectExtent l="0" t="0" r="25400" b="28575"/>
-                      <wp:wrapNone/>
-                      <wp:docPr id="70030974" name="Straight Connector 10"/>
-                      <wp:cNvGraphicFramePr/>
-                      <a:graphic xmlns:a="http://schemas.openxmlformats.org/drawingml/2006/main">
-                        <a:graphicData uri="http://schemas.microsoft.com/office/word/2010/wordprocessingShape">
-                          <wps:wsp>
-                            <wps:cNvCnPr/>
-                            <wps:spPr>
-                              <a:xfrm>
-                                <a:off x="0" y="0"/>
-                                <a:ext cx="3765868" cy="9525"/>
-                              </a:xfrm>
-                              <a:prstGeom prst="line">
-                                <a:avLst/>
-                              </a:prstGeom>
-                            </wps:spPr>
-                            <wps:style>
-                              <a:lnRef idx="1">
-                                <a:schemeClr val="dk1"/>
-                              </a:lnRef>
-                              <a:fillRef idx="0">
-                                <a:schemeClr val="dk1"/>
-                              </a:fillRef>
-                              <a:effectRef idx="0">
-                                <a:schemeClr val="dk1"/>
-                              </a:effectRef>
-                              <a:fontRef idx="minor">
-                                <a:schemeClr val="tx1"/>
-                              </a:fontRef>
-                            </wps:style>
-                            <wps:bodyPr/>
-                          </wps:wsp>
-                        </a:graphicData>
-                      </a:graphic>
-                      <wp14:sizeRelH relativeFrom="margin">
-                        <wp14:pctWidth>0</wp14:pctWidth>
-                      </wp14:sizeRelH>
-                      <wp14:sizeRelV relativeFrom="margin">
-                        <wp14:pctHeight>0</wp14:pctHeight>
-                      </wp14:sizeRelV>
-                    </wp:anchor>
-                  </w:drawing>
-                </mc:Choice>
-                <mc:Fallback>
-                  <w:pict>
-                    <v:line w14:anchorId="326D4CF3" id="Straight Connector 10" o:spid="_x0000_s1026" style="position:absolute;z-index:251669504;visibility:visible;mso-wrap-style:square;mso-width-percent:0;mso-height-percent:0;mso-wrap-distance-left:9pt;mso-wrap-distance-top:0;mso-wrap-distance-right:9pt;mso-wrap-distance-bottom:0;mso-position-horizontal:absolute;mso-position-horizontal-relative:text;mso-position-vertical:absolute;mso-position-vertical-relative:text;mso-width-percent:0;mso-height-percent:0;mso-width-relative:margin;mso-height-relative:margin" from="8.95pt,15.55pt" to="305.5pt,16.3pt" o:gfxdata="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" strokecolor="black [3200]" strokeweight=".5pt">
-                      <v:stroke joinstyle="miter"/>
-                    </v:line>
-                  </w:pict>
-                </mc:Fallback>
-              </mc:AlternateContent>
-            </w:r>
-            <w:r>
-              <w:rPr>
-                <w:rFonts w:ascii="Times New Roman" w:hAnsi="Times New Roman" w:cs="Times New Roman"/>
-                <w:sz w:val="24"/>
-                <w:szCs w:val="24"/>
-              </w:rPr>
-              <w:t>:</w:t>
-            </w:r>
-          </w:p>
-        </w:tc>
-        <w:tc>
-          <w:tcPr>
-            <w:tcW w:w="5941" w:type="dxa"/>
-          </w:tcPr>
-          <w:p>
-            <w:pPr>
-              <w:spacing w:line="276" w:lineRule="auto"/>
-              <w:rPr>
-                <w:rFonts w:ascii="Times New Roman" w:hAnsi="Times New Roman" w:cs="Times New Roman"/>
-                <w:sz w:val="24"/>
-                <w:szCs w:val="24"/>
-              </w:rPr>
-            </w:pPr>
-            <w:r>
-              <w:rPr>
-                <w:rFonts w:ascii="Times New Roman" w:hAnsi="Times New Roman" w:cs="Times New Roman"/>
-                <w:sz w:val="24"/>
-                <w:szCs w:val="24"/>
-              </w:rPr>
-              <w:t>[</w:t>
-            </w:r>
-            <w:proofErr w:type="spellStart"/>
-            <w:r>
-              <w:rPr>
-                <w:rFonts w:ascii="Times New Roman" w:hAnsi="Times New Roman" w:cs="Times New Roman"/>
-                <w:sz w:val="24"/>
-                <w:szCs w:val="24"/>
-              </w:rPr>
-              <w:t>brideMother</w:t>
-            </w:r>
-            <w:proofErr w:type="spellEnd"/>
-            <w:r>
-              <w:rPr>
-                <w:rFonts w:ascii="Times New Roman" w:hAnsi="Times New Roman" w:cs="Times New Roman"/>
-                <w:sz w:val="24"/>
-                <w:szCs w:val="24"/>
-              </w:rPr>
-              <w:t>]</w:t>
-            </w:r>
-          </w:p>
-        </w:tc>
-      </w:tr>
-    </w:tbl>
-    <w:p>
-      <w:pPr>
-        <w:jc w:val="center"/>
-        <w:rPr>
-          <w:rFonts w:ascii="Times New Roman" w:hAnsi="Times New Roman" w:cs="Times New Roman"/>
-          <w:b/>
-          <w:bCs/>
-          <w:sz w:val="28"/>
-          <w:szCs w:val="28"/>
-        </w:rPr>
-      </w:pPr>
-    </w:p>
-    <w:tbl>
-      <w:tblPr>
-        <w:tblStyle w:val="TableGrid"/>
-        <w:tblW w:w="0" w:type="auto"/>
-        <w:tblBorders>
-          <w:top w:val="none" w:sz="0" w:space="0" w:color="auto"/>
-          <w:left w:val="none" w:sz="0" w:space="0" w:color="auto"/>
-          <w:bottom w:val="none" w:sz="0" w:space="0" w:color="auto"/>
-          <w:right w:val="none" w:sz="0" w:space="0" w:color="auto"/>
-          <w:insideH w:val="none" w:sz="0" w:space="0" w:color="auto"/>
-          <w:insideV w:val="none" w:sz="0" w:space="0" w:color="auto"/>
-        </w:tblBorders>
-        <w:tblLook w:val="04A0" w:firstRow="1" w:lastRow="0" w:firstColumn="1" w:lastColumn="0" w:noHBand="0" w:noVBand="1"/>
-      </w:tblPr>
-      <w:tblGrid>
-        <w:gridCol w:w="3420"/>
-        <w:gridCol w:w="5660"/>
-      </w:tblGrid>
-      <w:tr>
-        <w:tc>
-          <w:tcPr>
-            <w:tcW w:w="3420" w:type="dxa"/>
-          </w:tcPr>
-          <w:p>
-            <w:pPr>
-              <w:rPr>
-                <w:rFonts w:ascii="Times New Roman" w:hAnsi="Times New Roman" w:cs="Times New Roman"/>
-                <w:sz w:val="24"/>
-                <w:szCs w:val="24"/>
-              </w:rPr>
-            </w:pPr>
-            <w:proofErr w:type="spellStart"/>
-            <w:r>
-              <w:rPr>
-                <w:rFonts w:ascii="Times New Roman" w:hAnsi="Times New Roman" w:cs="Times New Roman"/>
-                <w:sz w:val="24"/>
-                <w:szCs w:val="24"/>
-              </w:rPr>
-              <w:t>P</w:t>
-            </w:r>
-            <w:r>
-              <w:rPr>
-                <w:rFonts w:ascii="Times New Roman" w:hAnsi="Times New Roman" w:cs="Times New Roman"/>
-                <w:sz w:val="24"/>
-                <w:szCs w:val="24"/>
-              </w:rPr>
-              <w:t>emberkatan</w:t>
-            </w:r>
-            <w:proofErr w:type="spellEnd"/>
-            <w:r>
-              <w:rPr>
-                <w:rFonts w:ascii="Times New Roman" w:hAnsi="Times New Roman" w:cs="Times New Roman"/>
-                <w:sz w:val="24"/>
-                <w:szCs w:val="24"/>
-              </w:rPr>
-              <w:t xml:space="preserve"> </w:t>
-            </w:r>
-            <w:proofErr w:type="spellStart"/>
-            <w:r>
-              <w:rPr>
-                <w:rFonts w:ascii="Times New Roman" w:hAnsi="Times New Roman" w:cs="Times New Roman"/>
-                <w:sz w:val="24"/>
-                <w:szCs w:val="24"/>
-              </w:rPr>
-              <w:t>ini</w:t>
-            </w:r>
-            <w:proofErr w:type="spellEnd"/>
-            <w:r>
-              <w:rPr>
-                <w:rFonts w:ascii="Times New Roman" w:hAnsi="Times New Roman" w:cs="Times New Roman"/>
-                <w:sz w:val="24"/>
-                <w:szCs w:val="24"/>
-              </w:rPr>
-              <w:t xml:space="preserve"> </w:t>
-            </w:r>
-            <w:proofErr w:type="spellStart"/>
-            <w:r>
-              <w:rPr>
-                <w:rFonts w:ascii="Times New Roman" w:hAnsi="Times New Roman" w:cs="Times New Roman"/>
-                <w:sz w:val="24"/>
-                <w:szCs w:val="24"/>
-              </w:rPr>
-              <w:t>dilakukan</w:t>
-            </w:r>
-            <w:proofErr w:type="spellEnd"/>
-            <w:r>
-              <w:rPr>
-                <w:rFonts w:ascii="Times New Roman" w:hAnsi="Times New Roman" w:cs="Times New Roman"/>
-                <w:sz w:val="24"/>
-                <w:szCs w:val="24"/>
-              </w:rPr>
-              <w:t xml:space="preserve"> oleh</w:t>
-            </w:r>
-          </w:p>
-        </w:tc>
-        <w:tc>
-          <w:tcPr>
-            <w:tcW w:w="5660" w:type="dxa"/>
-          </w:tcPr>
-          <w:p>
-            <w:pPr>
-              <w:rPr>
-                <w:rFonts w:ascii="Times New Roman" w:hAnsi="Times New Roman" w:cs="Times New Roman"/>
-                <w:sz w:val="24"/>
-                <w:szCs w:val="24"/>
-              </w:rPr>
-            </w:pPr>
-            <w:r>
-              <w:rPr>
-                <w:rFonts w:ascii="Times New Roman" w:hAnsi="Times New Roman" w:cs="Times New Roman"/>
-                <w:sz w:val="24"/>
-                <w:szCs w:val="24"/>
-              </w:rPr>
-              <w:t>[</w:t>
-            </w:r>
-            <w:proofErr w:type="spellStart"/>
-            <w:r>
-              <w:rPr>
-                <w:rFonts w:ascii="Times New Roman" w:hAnsi="Times New Roman" w:cs="Times New Roman"/>
-                <w:sz w:val="24"/>
-                <w:szCs w:val="24"/>
-              </w:rPr>
-              <w:t>whoBlessed</w:t>
-            </w:r>
-            <w:proofErr w:type="spellEnd"/>
-            <w:r>
-              <w:rPr>
-                <w:rFonts w:ascii="Times New Roman" w:hAnsi="Times New Roman" w:cs="Times New Roman"/>
-                <w:sz w:val="24"/>
-                <w:szCs w:val="24"/>
-              </w:rPr>
-              <w:t>]</w:t>
-            </w:r>
-          </w:p>
-        </w:tc>
-      </w:tr>
-    </w:tbl>
-    <w:p>
-      <w:pPr>
-        <w:rPr>
-          <w:rFonts w:ascii="Times New Roman" w:hAnsi="Times New Roman" w:cs="Times New Roman"/>
-          <w:b/>
-          <w:bCs/>
-          <w:sz w:val="28"/>
-          <w:szCs w:val="28"/>
-        </w:rPr>
-      </w:pPr>
-      <w:r>
-        <w:rPr>
-          <w:rFonts w:ascii="Times New Roman" w:hAnsi="Times New Roman" w:cs="Times New Roman"/>
-          <w:b/>
-          <w:bCs/>
-          <w:noProof/>
-          <w:sz w:val="28"/>
-          <w:szCs w:val="28"/>
-        </w:rPr>
-        <mc:AlternateContent>
-          <mc:Choice Requires="wps">
-            <w:drawing>
-              <wp:anchor distT="0" distB="0" distL="114300" distR="114300" simplePos="0" relativeHeight="251670528" behindDoc="0" locked="0" layoutInCell="1" allowOverlap="1" wp14:anchorId="43F30486" wp14:editId="5D016AFC">
-                <wp:simplePos x="0" y="0"/>
-                <wp:positionH relativeFrom="column">
-                  <wp:posOffset>2218055</wp:posOffset>
-                </wp:positionH>
-                <wp:positionV relativeFrom="paragraph">
-                  <wp:posOffset>35137</wp:posOffset>
-                </wp:positionV>
-                <wp:extent cx="3543300" cy="0"/>
-                <wp:effectExtent l="0" t="0" r="0" b="0"/>
-                <wp:wrapNone/>
-                <wp:docPr id="993378735" name="Straight Connector 12"/>
-                <wp:cNvGraphicFramePr/>
-                <a:graphic xmlns:a="http://schemas.openxmlformats.org/drawingml/2006/main">
-                  <a:graphicData uri="http://schemas.microsoft.com/office/word/2010/wordprocessingShape">
-                    <wps:wsp>
-                      <wps:cNvCnPr/>
-                      <wps:spPr>
-                        <a:xfrm>
-                          <a:off x="0" y="0"/>
-                          <a:ext cx="3543300" cy="0"/>
-                        </a:xfrm>
-                        <a:prstGeom prst="line">
-                          <a:avLst/>
-                        </a:prstGeom>
-                      </wps:spPr>
-                      <wps:style>
-                        <a:lnRef idx="1">
-                          <a:schemeClr val="dk1"/>
-                        </a:lnRef>
-                        <a:fillRef idx="0">
-                          <a:schemeClr val="dk1"/>
-                        </a:fillRef>
-                        <a:effectRef idx="0">
-                          <a:schemeClr val="dk1"/>
-                        </a:effectRef>
-                        <a:fontRef idx="minor">
-                          <a:schemeClr val="tx1"/>
-                        </a:fontRef>
-                      </wps:style>
-                      <wps:bodyPr/>
-                    </wps:wsp>
-                  </a:graphicData>
-                </a:graphic>
-                <wp14:sizeRelH relativeFrom="margin">
-                  <wp14:pctWidth>0</wp14:pctWidth>
-                </wp14:sizeRelH>
-              </wp:anchor>
-            </w:drawing>
-          </mc:Choice>
-          <mc:Fallback>
-            <w:pict>
-              <v:line w14:anchorId="7B18374A" id="Straight Connector 12" o:spid="_x0000_s1026" style="position:absolute;z-index:251670528;visibility:visible;mso-wrap-style:square;mso-width-percent:0;mso-wrap-distance-left:9pt;mso-wrap-distance-top:0;mso-wrap-distance-right:9pt;mso-wrap-distance-bottom:0;mso-position-horizontal:absolute;mso-position-horizontal-relative:text;mso-position-vertical:absolute;mso-position-vertical-relative:text;mso-width-percent:0;mso-width-relative:margin" from="174.65pt,2.75pt" to="453.65pt,2.75pt" o:gfxdata="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" strokecolor="black [3200]" strokeweight=".5pt">
-                <v:stroke joinstyle="miter"/>
-              </v:line>
-            </w:pict>
-          </mc:Fallback>
-        </mc:AlternateContent>
-      </w:r>
     </w:p>
     <w:tbl>
       <w:tblPr>
@@ -2657,156 +1687,6 @@
             <w:r>
               <w:rPr>
                 <w:rFonts w:ascii="Times New Roman" w:hAnsi="Times New Roman" w:cs="Times New Roman"/>
-                <w:noProof/>
-                <w:sz w:val="28"/>
-                <w:szCs w:val="28"/>
-              </w:rPr>
-              <mc:AlternateContent>
-                <mc:Choice Requires="wps">
-                  <w:drawing>
-                    <wp:anchor distT="0" distB="0" distL="114300" distR="114300" simplePos="0" relativeHeight="251673600" behindDoc="0" locked="0" layoutInCell="1" allowOverlap="1" wp14:anchorId="1A722B61" wp14:editId="28F6D5F2">
-                      <wp:simplePos x="0" y="0"/>
-                      <wp:positionH relativeFrom="column">
-                        <wp:posOffset>134620</wp:posOffset>
-                      </wp:positionH>
-                      <wp:positionV relativeFrom="paragraph">
-                        <wp:posOffset>200660</wp:posOffset>
-                      </wp:positionV>
-                      <wp:extent cx="1684655" cy="1024467"/>
-                      <wp:effectExtent l="0" t="0" r="10795" b="23495"/>
-                      <wp:wrapNone/>
-                      <wp:docPr id="2073086173" name="Rectangle 11"/>
-                      <wp:cNvGraphicFramePr/>
-                      <a:graphic xmlns:a="http://schemas.openxmlformats.org/drawingml/2006/main">
-                        <a:graphicData uri="http://schemas.microsoft.com/office/word/2010/wordprocessingShape">
-                          <wps:wsp>
-                            <wps:cNvSpPr/>
-                            <wps:spPr>
-                              <a:xfrm>
-                                <a:off x="0" y="0"/>
-                                <a:ext cx="1684655" cy="1024467"/>
-                              </a:xfrm>
-                              <a:prstGeom prst="rect">
-                                <a:avLst/>
-                              </a:prstGeom>
-                              <a:solidFill>
-                                <a:schemeClr val="bg1"/>
-                              </a:solidFill>
-                              <a:ln>
-                                <a:solidFill>
-                                  <a:schemeClr val="tx1"/>
-                                </a:solidFill>
-                              </a:ln>
-                            </wps:spPr>
-                            <wps:style>
-                              <a:lnRef idx="2">
-                                <a:schemeClr val="accent1">
-                                  <a:shade val="15000"/>
-                                </a:schemeClr>
-                              </a:lnRef>
-                              <a:fillRef idx="1">
-                                <a:schemeClr val="accent1"/>
-                              </a:fillRef>
-                              <a:effectRef idx="0">
-                                <a:schemeClr val="accent1"/>
-                              </a:effectRef>
-                              <a:fontRef idx="minor">
-                                <a:schemeClr val="lt1"/>
-                              </a:fontRef>
-                            </wps:style>
-                            <wps:txbx>
-                              <w:txbxContent>
-                                <w:p>
-                                  <w:pPr>
-                                    <w:jc w:val="center"/>
-                                    <w:rPr>
-                                      <w:color w:val="000000" w:themeColor="text1"/>
-                                    </w:rPr>
-                                  </w:pPr>
-                                  <w:r>
-                                    <w:rPr>
-                                      <w:color w:val="000000" w:themeColor="text1"/>
-                                    </w:rPr>
-                                    <w:t>Pas Foto</w:t>
-                                  </w:r>
-                                </w:p>
-                                <w:p>
-                                  <w:pPr>
-                                    <w:jc w:val="center"/>
-                                    <w:rPr>
-                                      <w:color w:val="000000" w:themeColor="text1"/>
-                                    </w:rPr>
-                                  </w:pPr>
-                                  <w:r>
-                                    <w:rPr>
-                                      <w:color w:val="000000" w:themeColor="text1"/>
-                                    </w:rPr>
-                                    <w:t>(2x3)</w:t>
-                                  </w:r>
-                                </w:p>
-                              </w:txbxContent>
-                            </wps:txbx>
-                            <wps:bodyPr rot="0" spcFirstLastPara="0" vertOverflow="overflow" horzOverflow="overflow" vert="horz" wrap="square" lIns="91440" tIns="45720" rIns="91440" bIns="45720" numCol="1" spcCol="0" rtlCol="0" fromWordArt="0" anchor="ctr" anchorCtr="0" forceAA="0" compatLnSpc="1">
-                              <a:prstTxWarp prst="textNoShape">
-                                <a:avLst/>
-                              </a:prstTxWarp>
-                              <a:noAutofit/>
-                            </wps:bodyPr>
-                          </wps:wsp>
-                        </a:graphicData>
-                      </a:graphic>
-                      <wp14:sizeRelH relativeFrom="margin">
-                        <wp14:pctWidth>0</wp14:pctWidth>
-                      </wp14:sizeRelH>
-                      <wp14:sizeRelV relativeFrom="margin">
-                        <wp14:pctHeight>0</wp14:pctHeight>
-                      </wp14:sizeRelV>
-                    </wp:anchor>
-                  </w:drawing>
-                </mc:Choice>
-                <mc:Fallback>
-                  <w:pict>
-                    <v:rect w14:anchorId="1A722B61" id="Rectangle 11" o:spid="_x0000_s1026" style="position:absolute;left:0;text-align:left;margin-left:10.6pt;margin-top:15.8pt;width:132.65pt;height:80.65pt;z-index:251673600;visibility:visible;mso-wrap-style:square;mso-width-percent:0;mso-height-percent:0;mso-wrap-distance-left:9pt;mso-wrap-distance-top:0;mso-wrap-distance-right:9pt;mso-wrap-distance-bottom:0;mso-position-horizontal:absolute;mso-position-horizontal-relative:text;mso-position-vertical:absolute;mso-position-vertical-relative:text;mso-width-percent:0;mso-height-percent:0;mso-width-relative:margin;mso-height-relative:margin;v-text-anchor:middle" o:gfxdata="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" fillcolor="white [3212]" strokecolor="black [3213]" strokeweight="1pt">
-                      <v:textbox>
-                        <w:txbxContent>
-                          <w:p>
-                            <w:pPr>
-                              <w:jc w:val="center"/>
-                              <w:rPr>
-                                <w:color w:val="000000" w:themeColor="text1"/>
-                              </w:rPr>
-                            </w:pPr>
-                            <w:r>
-                              <w:rPr>
-                                <w:color w:val="000000" w:themeColor="text1"/>
-                              </w:rPr>
-                              <w:t>Pas Foto</w:t>
-                            </w:r>
-                          </w:p>
-                          <w:p>
-                            <w:pPr>
-                              <w:jc w:val="center"/>
-                              <w:rPr>
-                                <w:color w:val="000000" w:themeColor="text1"/>
-                              </w:rPr>
-                            </w:pPr>
-                            <w:r>
-                              <w:rPr>
-                                <w:color w:val="000000" w:themeColor="text1"/>
-                              </w:rPr>
-                              <w:t>(2x3)</w:t>
-                            </w:r>
-                          </w:p>
-                        </w:txbxContent>
-                      </v:textbox>
-                    </v:rect>
-                  </w:pict>
-                </mc:Fallback>
-              </mc:AlternateContent>
-            </w:r>
-            <w:r>
-              <w:rPr>
-                <w:rFonts w:ascii="Times New Roman" w:hAnsi="Times New Roman" w:cs="Times New Roman"/>
                 <w:b/>
                 <w:bCs/>
                 <w:noProof/>
@@ -2816,7 +1696,7 @@
               <mc:AlternateContent>
                 <mc:Choice Requires="wps">
                   <w:drawing>
-                    <wp:anchor distT="0" distB="0" distL="114300" distR="114300" simplePos="0" relativeHeight="251671552" behindDoc="0" locked="0" layoutInCell="1" allowOverlap="1" wp14:anchorId="207A771D" wp14:editId="153850FB">
+                    <wp:anchor distT="0" distB="0" distL="114300" distR="114300" simplePos="0" relativeHeight="251671552" behindDoc="0" locked="0" layoutInCell="1" allowOverlap="1" wp14:anchorId="207A771D" wp14:editId="08A2B21C">
                       <wp:simplePos x="0" y="0"/>
                       <wp:positionH relativeFrom="column">
                         <wp:posOffset>2138044</wp:posOffset>
@@ -2865,7 +1745,7 @@
                 </mc:Choice>
                 <mc:Fallback>
                   <w:pict>
-                    <v:line w14:anchorId="09304509" id="Straight Connector 14" o:spid="_x0000_s1026" style="position:absolute;z-index:251671552;visibility:visible;mso-wrap-style:square;mso-wrap-distance-left:9pt;mso-wrap-distance-top:0;mso-wrap-distance-right:9pt;mso-wrap-distance-bottom:0;mso-position-horizontal:absolute;mso-position-horizontal-relative:text;mso-position-vertical:absolute;mso-position-vertical-relative:text" from="168.35pt,15.95pt" to="448.2pt,15.95pt" o:gfxdata="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" strokecolor="black [3200]" strokeweight=".5pt">
+                    <v:line w14:anchorId="112F2676" id="Straight Connector 14" o:spid="_x0000_s1026" style="position:absolute;z-index:251671552;visibility:visible;mso-wrap-style:square;mso-wrap-distance-left:9pt;mso-wrap-distance-top:0;mso-wrap-distance-right:9pt;mso-wrap-distance-bottom:0;mso-position-horizontal:absolute;mso-position-horizontal-relative:text;mso-position-vertical:absolute;mso-position-vertical-relative:text" from="168.35pt,15.95pt" to="448.2pt,15.95pt" o:gfxdata="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" strokecolor="black [3200]" strokeweight=".5pt">
                       <v:stroke joinstyle="miter"/>
                     </v:line>
                   </w:pict>
@@ -3627,7 +2507,6 @@
   <w:style w:type="character" w:default="1" w:styleId="DefaultParagraphFont">
     <w:name w:val="Default Paragraph Font"/>
     <w:uiPriority w:val="1"/>
-    <w:semiHidden/>
     <w:unhideWhenUsed/>
   </w:style>
   <w:style w:type="table" w:default="1" w:styleId="TableNormal">
